--- a/UCDs/tables.docx
+++ b/UCDs/tables.docx
@@ -15,6 +15,14 @@
         </w:rPr>
         <w:t>Use Case Table Descriptions</w:t>
       </w:r>
+      <w:r>
+        <w:rPr>
+          <w:lang w:val="en-CA"/>
+        </w:rPr>
+        <w:t xml:space="preserve"> – rough copy</w:t>
+      </w:r>
+      <w:bookmarkStart w:id="0" w:name="_GoBack"/>
+      <w:bookmarkEnd w:id="0"/>
     </w:p>
     <w:p>
       <w:pPr>
@@ -83,14 +91,12 @@
                 <w:lang w:val="en-CA"/>
               </w:rPr>
             </w:pPr>
-            <w:proofErr w:type="spellStart"/>
             <w:r>
               <w:rPr>
                 <w:lang w:val="en-CA"/>
               </w:rPr>
               <w:t>ViewAnimals</w:t>
             </w:r>
-            <w:proofErr w:type="spellEnd"/>
           </w:p>
         </w:tc>
       </w:tr>
@@ -140,16 +146,14 @@
               <w:rPr>
                 <w:lang w:val="en-CA"/>
               </w:rPr>
-              <w:t xml:space="preserve">Communicates with </w:t>
-            </w:r>
-            <w:proofErr w:type="spellStart"/>
-            <w:r>
-              <w:rPr>
-                <w:lang w:val="en-CA"/>
-              </w:rPr>
-              <w:t>AnimalManagement</w:t>
-            </w:r>
-            <w:proofErr w:type="spellEnd"/>
+              <w:t>Communicates with Animal</w:t>
+            </w:r>
+            <w:r>
+              <w:rPr>
+                <w:lang w:val="en-CA"/>
+              </w:rPr>
+              <w:t xml:space="preserve"> Storage</w:t>
+            </w:r>
           </w:p>
         </w:tc>
       </w:tr>
@@ -186,29 +190,27 @@
               <w:rPr>
                 <w:lang w:val="en-CA"/>
               </w:rPr>
-              <w:t>1. The Client selects the View Animals Option</w:t>
-            </w:r>
-          </w:p>
-          <w:p>
-            <w:pPr>
-              <w:rPr>
-                <w:lang w:val="en-CA"/>
-              </w:rPr>
-            </w:pPr>
-            <w:r>
-              <w:rPr>
-                <w:lang w:val="en-CA"/>
-              </w:rPr>
-              <w:t xml:space="preserve">2. </w:t>
-            </w:r>
-            <w:proofErr w:type="spellStart"/>
-            <w:r>
-              <w:rPr>
-                <w:lang w:val="en-CA"/>
-              </w:rPr>
-              <w:t>AnimalManagement</w:t>
-            </w:r>
-            <w:proofErr w:type="spellEnd"/>
+              <w:t>1. The Client selects the View</w:t>
+            </w:r>
+            <w:r>
+              <w:rPr>
+                <w:lang w:val="en-CA"/>
+              </w:rPr>
+              <w:t>Animals Option</w:t>
+            </w:r>
+          </w:p>
+          <w:p>
+            <w:pPr>
+              <w:rPr>
+                <w:lang w:val="en-CA"/>
+              </w:rPr>
+            </w:pPr>
+            <w:r>
+              <w:rPr>
+                <w:lang w:val="en-CA"/>
+              </w:rPr>
+              <w:t>2. Animal Storage</w:t>
+            </w:r>
             <w:r>
               <w:rPr>
                 <w:lang w:val="en-CA"/>
@@ -251,16 +253,8 @@
               <w:rPr>
                 <w:lang w:val="en-CA"/>
               </w:rPr>
-              <w:t xml:space="preserve">The Client must be logged into </w:t>
-            </w:r>
-            <w:proofErr w:type="spellStart"/>
-            <w:r>
-              <w:rPr>
-                <w:lang w:val="en-CA"/>
-              </w:rPr>
-              <w:t>cuACS</w:t>
-            </w:r>
-            <w:proofErr w:type="spellEnd"/>
+              <w:t>The Client must be logged into cuACS</w:t>
+            </w:r>
           </w:p>
         </w:tc>
       </w:tr>
@@ -335,21 +329,7 @@
               <w:rPr>
                 <w:lang w:val="en-CA"/>
               </w:rPr>
-              <w:t xml:space="preserve">• Response time between Client selecting the </w:t>
-            </w:r>
-            <w:proofErr w:type="spellStart"/>
-            <w:r>
-              <w:rPr>
-                <w:lang w:val="en-CA"/>
-              </w:rPr>
-              <w:t>ViewAnimals</w:t>
-            </w:r>
-            <w:proofErr w:type="spellEnd"/>
-            <w:r>
-              <w:rPr>
-                <w:lang w:val="en-CA"/>
-              </w:rPr>
-              <w:t xml:space="preserve"> option and receiving content should be no more than 10 seconds.</w:t>
+              <w:t>• Response time between Client selecting the ViewAnimals option and receiving content should be no more than 10 seconds.</w:t>
             </w:r>
           </w:p>
         </w:tc>
@@ -410,13 +390,46 @@
         <w:rPr>
           <w:lang w:val="en-CA"/>
         </w:rPr>
-        <w:t>FR-1.2.3 View Detailed Animal Information - Clients</w:t>
+        <w:t xml:space="preserve">FR-1.2.3 View Detailed Animal Information </w:t>
       </w:r>
+      <w:r>
+        <w:rPr>
+          <w:lang w:val="en-CA"/>
+        </w:rPr>
+        <w:t>–</w:t>
+      </w:r>
+      <w:r>
+        <w:rPr>
+          <w:lang w:val="en-CA"/>
+        </w:rPr>
+        <w:t xml:space="preserve"> Clients</w:t>
+      </w:r>
+    </w:p>
+    <w:p>
+      <w:pPr>
+        <w:rPr>
+          <w:lang w:val="en-CA"/>
+        </w:rPr>
+      </w:pPr>
+      <w:r>
+        <w:rPr>
+          <w:highlight w:val="yellow"/>
+          <w:lang w:val="en-CA"/>
+        </w:rPr>
+        <w:t>FR1.2.3.4 Select Animal? Possible new FR</w:t>
+      </w:r>
+    </w:p>
+    <w:p>
+      <w:pPr>
+        <w:rPr>
+          <w:lang w:val="en-CA"/>
+        </w:rPr>
+      </w:pPr>
     </w:p>
     <w:tbl>
       <w:tblPr>
         <w:tblStyle w:val="TableGrid"/>
-        <w:tblpPr w:leftFromText="180" w:rightFromText="180" w:vertAnchor="page" w:horzAnchor="page" w:tblpX="1450" w:tblpY="7565"/>
+        <w:tblpPr w:leftFromText="180" w:rightFromText="180" w:vertAnchor="page" w:horzAnchor="page" w:tblpX="1450" w:tblpY="7745"/>
         <w:tblW w:w="0" w:type="auto"/>
         <w:tblLook w:val="04A0" w:firstRow="1" w:lastRow="0" w:firstColumn="1" w:lastColumn="0" w:noHBand="0" w:noVBand="1"/>
       </w:tblPr>
@@ -449,10 +462,19 @@
           </w:tcPr>
           <w:p>
             <w:pPr>
-              <w:rPr>
-                <w:lang w:val="en-CA"/>
-              </w:rPr>
-            </w:pPr>
+              <w:tabs>
+                <w:tab w:val="left" w:pos="1905"/>
+              </w:tabs>
+              <w:rPr>
+                <w:lang w:val="en-CA"/>
+              </w:rPr>
+            </w:pPr>
+            <w:r>
+              <w:rPr>
+                <w:lang w:val="en-CA"/>
+              </w:rPr>
+              <w:t>ViewDetailsAnimal</w:t>
+            </w:r>
           </w:p>
         </w:tc>
       </w:tr>
@@ -485,6 +507,25 @@
                 <w:lang w:val="en-CA"/>
               </w:rPr>
             </w:pPr>
+            <w:r>
+              <w:rPr>
+                <w:lang w:val="en-CA"/>
+              </w:rPr>
+              <w:t>Initiated by Client</w:t>
+            </w:r>
+          </w:p>
+          <w:p>
+            <w:pPr>
+              <w:rPr>
+                <w:lang w:val="en-CA"/>
+              </w:rPr>
+            </w:pPr>
+            <w:r>
+              <w:rPr>
+                <w:lang w:val="en-CA"/>
+              </w:rPr>
+              <w:t>Communicates with Animal Storage, ViewAnimals</w:t>
+            </w:r>
           </w:p>
         </w:tc>
       </w:tr>
@@ -517,6 +558,51 @@
                 <w:lang w:val="en-CA"/>
               </w:rPr>
             </w:pPr>
+            <w:r>
+              <w:rPr>
+                <w:lang w:val="en-CA"/>
+              </w:rPr>
+              <w:t>1. The Client selects the ViewAnimals option</w:t>
+            </w:r>
+          </w:p>
+          <w:p>
+            <w:pPr>
+              <w:rPr>
+                <w:lang w:val="en-CA"/>
+              </w:rPr>
+            </w:pPr>
+            <w:r>
+              <w:rPr>
+                <w:lang w:val="en-CA"/>
+              </w:rPr>
+              <w:t xml:space="preserve">2. Animal Storage displays animals currently available for adoption. </w:t>
+            </w:r>
+          </w:p>
+          <w:p>
+            <w:pPr>
+              <w:rPr>
+                <w:lang w:val="en-CA"/>
+              </w:rPr>
+            </w:pPr>
+            <w:r>
+              <w:rPr>
+                <w:lang w:val="en-CA"/>
+              </w:rPr>
+              <w:t xml:space="preserve">3. The Client selects what Animal they would like to view details on. </w:t>
+            </w:r>
+          </w:p>
+          <w:p>
+            <w:pPr>
+              <w:rPr>
+                <w:lang w:val="en-CA"/>
+              </w:rPr>
+            </w:pPr>
+            <w:r>
+              <w:rPr>
+                <w:lang w:val="en-CA"/>
+              </w:rPr>
+              <w:t>4. ViewDetailsAnimal provides details on the selected Animal.</w:t>
+            </w:r>
           </w:p>
         </w:tc>
       </w:tr>
@@ -549,6 +635,12 @@
                 <w:lang w:val="en-CA"/>
               </w:rPr>
             </w:pPr>
+            <w:r>
+              <w:rPr>
+                <w:lang w:val="en-CA"/>
+              </w:rPr>
+              <w:t>The Client must be logged into cuACS.</w:t>
+            </w:r>
           </w:p>
         </w:tc>
       </w:tr>
@@ -581,6 +673,12 @@
                 <w:lang w:val="en-CA"/>
               </w:rPr>
             </w:pPr>
+            <w:r>
+              <w:rPr>
+                <w:lang w:val="en-CA"/>
+              </w:rPr>
+              <w:t>-</w:t>
+            </w:r>
           </w:p>
         </w:tc>
       </w:tr>
@@ -613,6 +711,12 @@
                 <w:lang w:val="en-CA"/>
               </w:rPr>
             </w:pPr>
+            <w:r>
+              <w:rPr>
+                <w:lang w:val="en-CA"/>
+              </w:rPr>
+              <w:t>• Response time between Client selecting the ViewDetailsAnimal on an Animal and receiving content should be no more than 10 seconds.</w:t>
+            </w:r>
           </w:p>
         </w:tc>
       </w:tr>
@@ -645,10 +749,51 @@
                 <w:lang w:val="en-CA"/>
               </w:rPr>
             </w:pPr>
+            <w:r>
+              <w:rPr>
+                <w:lang w:val="en-CA"/>
+              </w:rPr>
+              <w:t>FR-1.2.3</w:t>
+            </w:r>
           </w:p>
         </w:tc>
       </w:tr>
     </w:tbl>
+    <w:p>
+      <w:pPr>
+        <w:rPr>
+          <w:lang w:val="en-CA"/>
+        </w:rPr>
+      </w:pPr>
+    </w:p>
+    <w:p>
+      <w:pPr>
+        <w:rPr>
+          <w:lang w:val="en-CA"/>
+        </w:rPr>
+      </w:pPr>
+    </w:p>
+    <w:p>
+      <w:pPr>
+        <w:rPr>
+          <w:lang w:val="en-CA"/>
+        </w:rPr>
+      </w:pPr>
+    </w:p>
+    <w:p>
+      <w:pPr>
+        <w:rPr>
+          <w:lang w:val="en-CA"/>
+        </w:rPr>
+      </w:pPr>
+    </w:p>
+    <w:p>
+      <w:pPr>
+        <w:rPr>
+          <w:lang w:val="en-CA"/>
+        </w:rPr>
+      </w:pPr>
+    </w:p>
     <w:p>
       <w:pPr>
         <w:rPr>
@@ -679,6 +824,35 @@
     <w:p>
       <w:pPr>
         <w:rPr>
+          <w:highlight w:val="yellow"/>
+          <w:lang w:val="en-CA"/>
+        </w:rPr>
+      </w:pPr>
+      <w:r>
+        <w:rPr>
+          <w:highlight w:val="yellow"/>
+          <w:lang w:val="en-CA"/>
+        </w:rPr>
+        <w:t>For Particpating Actors, do we list all – including the ones that would be listed by a different FR</w:t>
+      </w:r>
+    </w:p>
+    <w:p>
+      <w:pPr>
+        <w:rPr>
+          <w:lang w:val="en-CA"/>
+        </w:rPr>
+      </w:pPr>
+      <w:r>
+        <w:rPr>
+          <w:highlight w:val="yellow"/>
+          <w:lang w:val="en-CA"/>
+        </w:rPr>
+        <w:t>Actor (ex. ViewAnimals already lists Animal Storage, so do we list it here too?)</w:t>
+      </w:r>
+    </w:p>
+    <w:p>
+      <w:pPr>
+        <w:rPr>
           <w:lang w:val="en-CA"/>
         </w:rPr>
       </w:pPr>
@@ -686,7 +860,7 @@
     <w:tbl>
       <w:tblPr>
         <w:tblStyle w:val="TableGrid"/>
-        <w:tblpPr w:leftFromText="180" w:rightFromText="180" w:vertAnchor="page" w:horzAnchor="page" w:tblpX="1450" w:tblpY="10625"/>
+        <w:tblpPr w:leftFromText="180" w:rightFromText="180" w:vertAnchor="page" w:horzAnchor="page" w:tblpX="1450" w:tblpY="2885"/>
         <w:tblW w:w="0" w:type="auto"/>
         <w:tblLook w:val="04A0" w:firstRow="1" w:lastRow="0" w:firstColumn="1" w:lastColumn="0" w:noHBand="0" w:noVBand="1"/>
       </w:tblPr>
@@ -723,6 +897,12 @@
                 <w:lang w:val="en-CA"/>
               </w:rPr>
             </w:pPr>
+            <w:r>
+              <w:rPr>
+                <w:lang w:val="en-CA"/>
+              </w:rPr>
+              <w:t>EditAnimals</w:t>
+            </w:r>
           </w:p>
         </w:tc>
       </w:tr>
@@ -755,6 +935,25 @@
                 <w:lang w:val="en-CA"/>
               </w:rPr>
             </w:pPr>
+            <w:r>
+              <w:rPr>
+                <w:lang w:val="en-CA"/>
+              </w:rPr>
+              <w:t>Initiated by Staff</w:t>
+            </w:r>
+          </w:p>
+          <w:p>
+            <w:pPr>
+              <w:rPr>
+                <w:lang w:val="en-CA"/>
+              </w:rPr>
+            </w:pPr>
+            <w:r>
+              <w:rPr>
+                <w:lang w:val="en-CA"/>
+              </w:rPr>
+              <w:t>Communicates with Animal Storage, ViewAnimals, VIewDetailsAnimal</w:t>
+            </w:r>
           </w:p>
         </w:tc>
       </w:tr>
@@ -787,6 +986,77 @@
                 <w:lang w:val="en-CA"/>
               </w:rPr>
             </w:pPr>
+            <w:r>
+              <w:rPr>
+                <w:lang w:val="en-CA"/>
+              </w:rPr>
+              <w:t>1. The Staff selects the ViewAnimals option.</w:t>
+            </w:r>
+          </w:p>
+          <w:p>
+            <w:pPr>
+              <w:rPr>
+                <w:lang w:val="en-CA"/>
+              </w:rPr>
+            </w:pPr>
+            <w:r>
+              <w:rPr>
+                <w:lang w:val="en-CA"/>
+              </w:rPr>
+              <w:t>2. Animal Storage displays all animals.</w:t>
+            </w:r>
+          </w:p>
+          <w:p>
+            <w:pPr>
+              <w:rPr>
+                <w:lang w:val="en-CA"/>
+              </w:rPr>
+            </w:pPr>
+            <w:r>
+              <w:rPr>
+                <w:lang w:val="en-CA"/>
+              </w:rPr>
+              <w:t>3. The Staff selects an Animal.</w:t>
+            </w:r>
+          </w:p>
+          <w:p>
+            <w:pPr>
+              <w:rPr>
+                <w:lang w:val="en-CA"/>
+              </w:rPr>
+            </w:pPr>
+            <w:r>
+              <w:rPr>
+                <w:lang w:val="en-CA"/>
+              </w:rPr>
+              <w:t>4. ViewDetailsAnimal provides details on the selected Animal.</w:t>
+            </w:r>
+          </w:p>
+          <w:p>
+            <w:pPr>
+              <w:rPr>
+                <w:lang w:val="en-CA"/>
+              </w:rPr>
+            </w:pPr>
+            <w:r>
+              <w:rPr>
+                <w:lang w:val="en-CA"/>
+              </w:rPr>
+              <w:t xml:space="preserve">5. Staff selects the EditAnimals function. </w:t>
+            </w:r>
+          </w:p>
+          <w:p>
+            <w:pPr>
+              <w:rPr>
+                <w:lang w:val="en-CA"/>
+              </w:rPr>
+            </w:pPr>
+            <w:r>
+              <w:rPr>
+                <w:lang w:val="en-CA"/>
+              </w:rPr>
+              <w:t xml:space="preserve">6. EditAnimals is launched, allowing Staff to edit the details of selected Animal. </w:t>
+            </w:r>
           </w:p>
         </w:tc>
       </w:tr>
@@ -819,6 +1089,12 @@
                 <w:lang w:val="en-CA"/>
               </w:rPr>
             </w:pPr>
+            <w:r>
+              <w:rPr>
+                <w:lang w:val="en-CA"/>
+              </w:rPr>
+              <w:t>Staff member is logged into cuACS system.</w:t>
+            </w:r>
           </w:p>
         </w:tc>
       </w:tr>
@@ -851,6 +1127,12 @@
                 <w:lang w:val="en-CA"/>
               </w:rPr>
             </w:pPr>
+            <w:r>
+              <w:rPr>
+                <w:lang w:val="en-CA"/>
+              </w:rPr>
+              <w:t xml:space="preserve">Animal’s edited details were submitted to Animal Storage. </w:t>
+            </w:r>
           </w:p>
         </w:tc>
       </w:tr>
@@ -883,6 +1165,12 @@
                 <w:lang w:val="en-CA"/>
               </w:rPr>
             </w:pPr>
+            <w:r>
+              <w:rPr>
+                <w:lang w:val="en-CA"/>
+              </w:rPr>
+              <w:t>• Response time between Staff selecting the EditAnimals on an Animal and receiving content should be no more than 10 seconds.</w:t>
+            </w:r>
           </w:p>
         </w:tc>
       </w:tr>
@@ -915,6 +1203,12 @@
                 <w:lang w:val="en-CA"/>
               </w:rPr>
             </w:pPr>
+            <w:r>
+              <w:rPr>
+                <w:lang w:val="en-CA"/>
+              </w:rPr>
+              <w:t>FR-1.3.0</w:t>
+            </w:r>
           </w:p>
         </w:tc>
       </w:tr>
@@ -932,6 +1226,18 @@
           <w:lang w:val="en-CA"/>
         </w:rPr>
       </w:pPr>
+      <w:r>
+        <w:rPr>
+          <w:lang w:val="en-CA"/>
+        </w:rPr>
+        <w:t>FR-2.0.0 Client Management</w:t>
+      </w:r>
+      <w:r>
+        <w:rPr>
+          <w:lang w:val="en-CA"/>
+        </w:rPr>
+        <w:t xml:space="preserve"> </w:t>
+      </w:r>
     </w:p>
     <w:p>
       <w:pPr>
@@ -939,6 +1245,13 @@
           <w:lang w:val="en-CA"/>
         </w:rPr>
       </w:pPr>
+      <w:r>
+        <w:rPr>
+          <w:highlight w:val="yellow"/>
+          <w:lang w:val="en-CA"/>
+        </w:rPr>
+        <w:t>Maybe split between client/staff?</w:t>
+      </w:r>
     </w:p>
     <w:p>
       <w:pPr>
@@ -946,32 +1259,11 @@
           <w:lang w:val="en-CA"/>
         </w:rPr>
       </w:pPr>
-    </w:p>
-    <w:p>
-      <w:pPr>
-        <w:rPr>
-          <w:lang w:val="en-CA"/>
-        </w:rPr>
-      </w:pPr>
-    </w:p>
-    <w:p>
-      <w:pPr>
-        <w:rPr>
-          <w:lang w:val="en-CA"/>
-        </w:rPr>
-      </w:pPr>
-      <w:r>
-        <w:rPr>
-          <w:lang w:val="en-CA"/>
-        </w:rPr>
-        <w:lastRenderedPageBreak/>
-        <w:t>FR-2.0.0 Client Management</w:t>
-      </w:r>
     </w:p>
     <w:tbl>
       <w:tblPr>
         <w:tblStyle w:val="TableGrid"/>
-        <w:tblpPr w:leftFromText="180" w:rightFromText="180" w:vertAnchor="page" w:horzAnchor="page" w:tblpX="1450" w:tblpY="1985"/>
+        <w:tblpPr w:leftFromText="180" w:rightFromText="180" w:vertAnchor="page" w:horzAnchor="page" w:tblpX="1450" w:tblpY="9185"/>
         <w:tblW w:w="0" w:type="auto"/>
         <w:tblLook w:val="04A0" w:firstRow="1" w:lastRow="0" w:firstColumn="1" w:lastColumn="0" w:noHBand="0" w:noVBand="1"/>
       </w:tblPr>
@@ -1008,6 +1300,12 @@
                 <w:lang w:val="en-CA"/>
               </w:rPr>
             </w:pPr>
+            <w:r>
+              <w:rPr>
+                <w:lang w:val="en-CA"/>
+              </w:rPr>
+              <w:t>ClientManagement</w:t>
+            </w:r>
           </w:p>
         </w:tc>
       </w:tr>
@@ -1040,6 +1338,31 @@
                 <w:lang w:val="en-CA"/>
               </w:rPr>
             </w:pPr>
+            <w:r>
+              <w:rPr>
+                <w:lang w:val="en-CA"/>
+              </w:rPr>
+              <w:t>Initiated by Client</w:t>
+            </w:r>
+            <w:r>
+              <w:rPr>
+                <w:lang w:val="en-CA"/>
+              </w:rPr>
+              <w:t xml:space="preserve"> or Staff</w:t>
+            </w:r>
+          </w:p>
+          <w:p>
+            <w:pPr>
+              <w:rPr>
+                <w:lang w:val="en-CA"/>
+              </w:rPr>
+            </w:pPr>
+            <w:r>
+              <w:rPr>
+                <w:lang w:val="en-CA"/>
+              </w:rPr>
+              <w:t>Communicates with Client Storage</w:t>
+            </w:r>
           </w:p>
         </w:tc>
       </w:tr>
@@ -1072,6 +1395,51 @@
                 <w:lang w:val="en-CA"/>
               </w:rPr>
             </w:pPr>
+            <w:r>
+              <w:rPr>
+                <w:lang w:val="en-CA"/>
+              </w:rPr>
+              <w:t>1. Staff selects ClientManagement option.</w:t>
+            </w:r>
+          </w:p>
+          <w:p>
+            <w:pPr>
+              <w:rPr>
+                <w:lang w:val="en-CA"/>
+              </w:rPr>
+            </w:pPr>
+            <w:r>
+              <w:rPr>
+                <w:lang w:val="en-CA"/>
+              </w:rPr>
+              <w:t>2. Client Storage enables the display of customers. (Staff only)</w:t>
+            </w:r>
+          </w:p>
+          <w:p>
+            <w:pPr>
+              <w:rPr>
+                <w:lang w:val="en-CA"/>
+              </w:rPr>
+            </w:pPr>
+            <w:r>
+              <w:rPr>
+                <w:lang w:val="en-CA"/>
+              </w:rPr>
+              <w:t>3. Clients will only access their account when ClientManagement is displayed.</w:t>
+            </w:r>
+          </w:p>
+          <w:p>
+            <w:pPr>
+              <w:rPr>
+                <w:lang w:val="en-CA"/>
+              </w:rPr>
+            </w:pPr>
+            <w:r>
+              <w:rPr>
+                <w:lang w:val="en-CA"/>
+              </w:rPr>
+              <w:t>4. Staff or Client edits client account information.</w:t>
+            </w:r>
           </w:p>
         </w:tc>
       </w:tr>
@@ -1104,6 +1472,12 @@
                 <w:lang w:val="en-CA"/>
               </w:rPr>
             </w:pPr>
+            <w:r>
+              <w:rPr>
+                <w:lang w:val="en-CA"/>
+              </w:rPr>
+              <w:t>Staff must be logged on, Clients must be logged on.</w:t>
+            </w:r>
           </w:p>
         </w:tc>
       </w:tr>
@@ -1136,6 +1510,12 @@
                 <w:lang w:val="en-CA"/>
               </w:rPr>
             </w:pPr>
+            <w:r>
+              <w:rPr>
+                <w:lang w:val="en-CA"/>
+              </w:rPr>
+              <w:t>Edited Client information must be submitted to Client Storage.</w:t>
+            </w:r>
           </w:p>
         </w:tc>
       </w:tr>
@@ -1168,10 +1548,19 @@
                 <w:lang w:val="en-CA"/>
               </w:rPr>
             </w:pPr>
-          </w:p>
-        </w:tc>
-      </w:tr>
-      <w:tr>
+            <w:r>
+              <w:rPr>
+                <w:lang w:val="en-CA"/>
+              </w:rPr>
+              <w:t xml:space="preserve">• Response time between Client or Staff selecting the ClientManagement option and viewing content should be no more than 10 seconds. </w:t>
+            </w:r>
+          </w:p>
+        </w:tc>
+      </w:tr>
+      <w:tr>
+        <w:trPr>
+          <w:trHeight w:val="240"/>
+        </w:trPr>
         <w:tc>
           <w:tcPr>
             <w:tcW w:w="2830" w:type="dxa"/>
@@ -1200,6 +1589,12 @@
                 <w:lang w:val="en-CA"/>
               </w:rPr>
             </w:pPr>
+            <w:r>
+              <w:rPr>
+                <w:lang w:val="en-CA"/>
+              </w:rPr>
+              <w:t>FR-2.0.0</w:t>
+            </w:r>
           </w:p>
         </w:tc>
       </w:tr>
@@ -1217,24 +1612,38 @@
           <w:lang w:val="en-CA"/>
         </w:rPr>
       </w:pPr>
+    </w:p>
+    <w:p>
+      <w:pPr>
+        <w:rPr>
+          <w:lang w:val="en-CA"/>
+        </w:rPr>
+      </w:pPr>
+    </w:p>
+    <w:p>
+      <w:pPr>
+        <w:rPr>
+          <w:lang w:val="en-CA"/>
+        </w:rPr>
+      </w:pPr>
+    </w:p>
+    <w:p>
+      <w:pPr>
+        <w:rPr>
+          <w:lang w:val="en-CA"/>
+        </w:rPr>
+      </w:pPr>
       <w:r>
         <w:rPr>
           <w:lang w:val="en-CA"/>
         </w:rPr>
         <w:t>FR-2.1.0 Add Clients</w:t>
       </w:r>
-    </w:p>
-    <w:p>
-      <w:pPr>
-        <w:rPr>
-          <w:lang w:val="en-CA"/>
-        </w:rPr>
-      </w:pPr>
     </w:p>
     <w:tbl>
       <w:tblPr>
         <w:tblStyle w:val="TableGrid"/>
-        <w:tblpPr w:leftFromText="180" w:rightFromText="180" w:vertAnchor="page" w:horzAnchor="page" w:tblpX="1450" w:tblpY="5045"/>
+        <w:tblpPr w:leftFromText="180" w:rightFromText="180" w:vertAnchor="page" w:horzAnchor="page" w:tblpX="1450" w:tblpY="2525"/>
         <w:tblW w:w="0" w:type="auto"/>
         <w:tblLook w:val="04A0" w:firstRow="1" w:lastRow="0" w:firstColumn="1" w:lastColumn="0" w:noHBand="0" w:noVBand="1"/>
       </w:tblPr>
@@ -1271,6 +1680,12 @@
                 <w:lang w:val="en-CA"/>
               </w:rPr>
             </w:pPr>
+            <w:r>
+              <w:rPr>
+                <w:lang w:val="en-CA"/>
+              </w:rPr>
+              <w:t>AddClients</w:t>
+            </w:r>
           </w:p>
         </w:tc>
       </w:tr>
@@ -1303,6 +1718,25 @@
                 <w:lang w:val="en-CA"/>
               </w:rPr>
             </w:pPr>
+            <w:r>
+              <w:rPr>
+                <w:lang w:val="en-CA"/>
+              </w:rPr>
+              <w:t>Initiated by Staff</w:t>
+            </w:r>
+          </w:p>
+          <w:p>
+            <w:pPr>
+              <w:rPr>
+                <w:lang w:val="en-CA"/>
+              </w:rPr>
+            </w:pPr>
+            <w:r>
+              <w:rPr>
+                <w:lang w:val="en-CA"/>
+              </w:rPr>
+              <w:t>Communicates with Client Storage</w:t>
+            </w:r>
           </w:p>
         </w:tc>
       </w:tr>
@@ -1335,6 +1769,64 @@
                 <w:lang w:val="en-CA"/>
               </w:rPr>
             </w:pPr>
+            <w:r>
+              <w:rPr>
+                <w:lang w:val="en-CA"/>
+              </w:rPr>
+              <w:t>1. Staff selects ClientManagement option</w:t>
+            </w:r>
+          </w:p>
+          <w:p>
+            <w:pPr>
+              <w:rPr>
+                <w:lang w:val="en-CA"/>
+              </w:rPr>
+            </w:pPr>
+            <w:r>
+              <w:rPr>
+                <w:lang w:val="en-CA"/>
+              </w:rPr>
+              <w:t>2. Staff selects the AddClients option, where a profile is created.</w:t>
+            </w:r>
+          </w:p>
+          <w:p>
+            <w:pPr>
+              <w:rPr>
+                <w:lang w:val="en-CA"/>
+              </w:rPr>
+            </w:pPr>
+            <w:r>
+              <w:rPr>
+                <w:lang w:val="en-CA"/>
+              </w:rPr>
+              <w:t>3. A ClientID is assigned to the profile. This cannot be changed.</w:t>
+            </w:r>
+          </w:p>
+          <w:p>
+            <w:pPr>
+              <w:rPr>
+                <w:lang w:val="en-CA"/>
+              </w:rPr>
+            </w:pPr>
+            <w:r>
+              <w:rPr>
+                <w:lang w:val="en-CA"/>
+              </w:rPr>
+              <w:t>4. Staff enters basic contact info.</w:t>
+            </w:r>
+          </w:p>
+          <w:p>
+            <w:pPr>
+              <w:rPr>
+                <w:lang w:val="en-CA"/>
+              </w:rPr>
+            </w:pPr>
+            <w:r>
+              <w:rPr>
+                <w:lang w:val="en-CA"/>
+              </w:rPr>
+              <w:t>5. Staff submits, and Client profile is submitted to Client Storage.</w:t>
+            </w:r>
           </w:p>
         </w:tc>
       </w:tr>
@@ -1367,6 +1859,12 @@
                 <w:lang w:val="en-CA"/>
               </w:rPr>
             </w:pPr>
+            <w:r>
+              <w:rPr>
+                <w:lang w:val="en-CA"/>
+              </w:rPr>
+              <w:t>Staff must be logged on to cuACS.</w:t>
+            </w:r>
           </w:p>
         </w:tc>
       </w:tr>
@@ -1399,6 +1897,12 @@
                 <w:lang w:val="en-CA"/>
               </w:rPr>
             </w:pPr>
+            <w:r>
+              <w:rPr>
+                <w:lang w:val="en-CA"/>
+              </w:rPr>
+              <w:t>Staff must submit new profile to Client Storage.</w:t>
+            </w:r>
           </w:p>
         </w:tc>
       </w:tr>
@@ -1431,6 +1935,12 @@
                 <w:lang w:val="en-CA"/>
               </w:rPr>
             </w:pPr>
+            <w:r>
+              <w:rPr>
+                <w:lang w:val="en-CA"/>
+              </w:rPr>
+              <w:t xml:space="preserve">All basic contact information must be entered. This includes phone number, email and name. </w:t>
+            </w:r>
           </w:p>
         </w:tc>
       </w:tr>
@@ -1463,10 +1973,23 @@
                 <w:lang w:val="en-CA"/>
               </w:rPr>
             </w:pPr>
+            <w:r>
+              <w:rPr>
+                <w:lang w:val="en-CA"/>
+              </w:rPr>
+              <w:t>FR-2.1.0</w:t>
+            </w:r>
           </w:p>
         </w:tc>
       </w:tr>
     </w:tbl>
+    <w:p>
+      <w:pPr>
+        <w:rPr>
+          <w:lang w:val="en-CA"/>
+        </w:rPr>
+      </w:pPr>
+    </w:p>
     <w:p>
       <w:pPr>
         <w:rPr>
@@ -1493,243 +2016,21 @@
           <w:lang w:val="en-CA"/>
         </w:rPr>
       </w:pPr>
+      <w:r>
+        <w:rPr>
+          <w:highlight w:val="yellow"/>
+          <w:lang w:val="en-CA"/>
+        </w:rPr>
+        <w:t>Similar to ClientMangement, what exactly is the</w:t>
+      </w:r>
+      <w:r>
+        <w:rPr>
+          <w:highlight w:val="yellow"/>
+          <w:lang w:val="en-CA"/>
+        </w:rPr>
+        <w:t xml:space="preserve"> flow (aka how it differs from View Detailed Client info)</w:t>
+      </w:r>
     </w:p>
-    <w:tbl>
-      <w:tblPr>
-        <w:tblStyle w:val="TableGrid"/>
-        <w:tblpPr w:leftFromText="180" w:rightFromText="180" w:vertAnchor="page" w:horzAnchor="page" w:tblpX="1450" w:tblpY="1985"/>
-        <w:tblW w:w="0" w:type="auto"/>
-        <w:tblLook w:val="04A0" w:firstRow="1" w:lastRow="0" w:firstColumn="1" w:lastColumn="0" w:noHBand="0" w:noVBand="1"/>
-      </w:tblPr>
-      <w:tblGrid>
-        <w:gridCol w:w="2830"/>
-        <w:gridCol w:w="6520"/>
-      </w:tblGrid>
-      <w:tr>
-        <w:tc>
-          <w:tcPr>
-            <w:tcW w:w="2830" w:type="dxa"/>
-          </w:tcPr>
-          <w:p>
-            <w:pPr>
-              <w:rPr>
-                <w:lang w:val="en-CA"/>
-              </w:rPr>
-            </w:pPr>
-            <w:r>
-              <w:rPr>
-                <w:lang w:val="en-CA"/>
-              </w:rPr>
-              <w:t>Use Case Name</w:t>
-            </w:r>
-          </w:p>
-        </w:tc>
-        <w:tc>
-          <w:tcPr>
-            <w:tcW w:w="6520" w:type="dxa"/>
-          </w:tcPr>
-          <w:p>
-            <w:pPr>
-              <w:rPr>
-                <w:lang w:val="en-CA"/>
-              </w:rPr>
-            </w:pPr>
-          </w:p>
-        </w:tc>
-      </w:tr>
-      <w:tr>
-        <w:tc>
-          <w:tcPr>
-            <w:tcW w:w="2830" w:type="dxa"/>
-          </w:tcPr>
-          <w:p>
-            <w:pPr>
-              <w:rPr>
-                <w:lang w:val="en-CA"/>
-              </w:rPr>
-            </w:pPr>
-            <w:r>
-              <w:rPr>
-                <w:lang w:val="en-CA"/>
-              </w:rPr>
-              <w:t>Participating Actors</w:t>
-            </w:r>
-          </w:p>
-        </w:tc>
-        <w:tc>
-          <w:tcPr>
-            <w:tcW w:w="6520" w:type="dxa"/>
-          </w:tcPr>
-          <w:p>
-            <w:pPr>
-              <w:rPr>
-                <w:lang w:val="en-CA"/>
-              </w:rPr>
-            </w:pPr>
-          </w:p>
-        </w:tc>
-      </w:tr>
-      <w:tr>
-        <w:tc>
-          <w:tcPr>
-            <w:tcW w:w="2830" w:type="dxa"/>
-          </w:tcPr>
-          <w:p>
-            <w:pPr>
-              <w:rPr>
-                <w:lang w:val="en-CA"/>
-              </w:rPr>
-            </w:pPr>
-            <w:r>
-              <w:rPr>
-                <w:lang w:val="en-CA"/>
-              </w:rPr>
-              <w:t>Flow of Events</w:t>
-            </w:r>
-          </w:p>
-        </w:tc>
-        <w:tc>
-          <w:tcPr>
-            <w:tcW w:w="6520" w:type="dxa"/>
-          </w:tcPr>
-          <w:p>
-            <w:pPr>
-              <w:rPr>
-                <w:lang w:val="en-CA"/>
-              </w:rPr>
-            </w:pPr>
-          </w:p>
-        </w:tc>
-      </w:tr>
-      <w:tr>
-        <w:tc>
-          <w:tcPr>
-            <w:tcW w:w="2830" w:type="dxa"/>
-          </w:tcPr>
-          <w:p>
-            <w:pPr>
-              <w:rPr>
-                <w:lang w:val="en-CA"/>
-              </w:rPr>
-            </w:pPr>
-            <w:r>
-              <w:rPr>
-                <w:lang w:val="en-CA"/>
-              </w:rPr>
-              <w:t>Entry Condition</w:t>
-            </w:r>
-          </w:p>
-        </w:tc>
-        <w:tc>
-          <w:tcPr>
-            <w:tcW w:w="6520" w:type="dxa"/>
-          </w:tcPr>
-          <w:p>
-            <w:pPr>
-              <w:rPr>
-                <w:lang w:val="en-CA"/>
-              </w:rPr>
-            </w:pPr>
-          </w:p>
-        </w:tc>
-      </w:tr>
-      <w:tr>
-        <w:tc>
-          <w:tcPr>
-            <w:tcW w:w="2830" w:type="dxa"/>
-          </w:tcPr>
-          <w:p>
-            <w:pPr>
-              <w:rPr>
-                <w:lang w:val="en-CA"/>
-              </w:rPr>
-            </w:pPr>
-            <w:r>
-              <w:rPr>
-                <w:lang w:val="en-CA"/>
-              </w:rPr>
-              <w:t>Exit Condition</w:t>
-            </w:r>
-          </w:p>
-        </w:tc>
-        <w:tc>
-          <w:tcPr>
-            <w:tcW w:w="6520" w:type="dxa"/>
-          </w:tcPr>
-          <w:p>
-            <w:pPr>
-              <w:rPr>
-                <w:lang w:val="en-CA"/>
-              </w:rPr>
-            </w:pPr>
-          </w:p>
-        </w:tc>
-      </w:tr>
-      <w:tr>
-        <w:tc>
-          <w:tcPr>
-            <w:tcW w:w="2830" w:type="dxa"/>
-          </w:tcPr>
-          <w:p>
-            <w:pPr>
-              <w:rPr>
-                <w:lang w:val="en-CA"/>
-              </w:rPr>
-            </w:pPr>
-            <w:r>
-              <w:rPr>
-                <w:lang w:val="en-CA"/>
-              </w:rPr>
-              <w:t>Quality Requirements</w:t>
-            </w:r>
-          </w:p>
-        </w:tc>
-        <w:tc>
-          <w:tcPr>
-            <w:tcW w:w="6520" w:type="dxa"/>
-          </w:tcPr>
-          <w:p>
-            <w:pPr>
-              <w:rPr>
-                <w:lang w:val="en-CA"/>
-              </w:rPr>
-            </w:pPr>
-          </w:p>
-        </w:tc>
-      </w:tr>
-      <w:tr>
-        <w:tc>
-          <w:tcPr>
-            <w:tcW w:w="2830" w:type="dxa"/>
-          </w:tcPr>
-          <w:p>
-            <w:pPr>
-              <w:rPr>
-                <w:lang w:val="en-CA"/>
-              </w:rPr>
-            </w:pPr>
-            <w:r>
-              <w:rPr>
-                <w:lang w:val="en-CA"/>
-              </w:rPr>
-              <w:t>Traceability</w:t>
-            </w:r>
-          </w:p>
-        </w:tc>
-        <w:tc>
-          <w:tcPr>
-            <w:tcW w:w="6520" w:type="dxa"/>
-          </w:tcPr>
-          <w:p>
-            <w:pPr>
-              <w:rPr>
-                <w:lang w:val="en-CA"/>
-              </w:rPr>
-            </w:pPr>
-          </w:p>
-        </w:tc>
-      </w:tr>
-    </w:tbl>
     <w:tbl>
       <w:tblPr>
         <w:tblStyle w:val="TableGrid"/>
@@ -1770,6 +2071,12 @@
                 <w:lang w:val="en-CA"/>
               </w:rPr>
             </w:pPr>
+            <w:r>
+              <w:rPr>
+                <w:lang w:val="en-CA"/>
+              </w:rPr>
+              <w:t>ClientInfo</w:t>
+            </w:r>
           </w:p>
         </w:tc>
       </w:tr>
@@ -1802,6 +2109,25 @@
                 <w:lang w:val="en-CA"/>
               </w:rPr>
             </w:pPr>
+            <w:r>
+              <w:rPr>
+                <w:lang w:val="en-CA"/>
+              </w:rPr>
+              <w:t>Initiated by Client or Staff</w:t>
+            </w:r>
+          </w:p>
+          <w:p>
+            <w:pPr>
+              <w:rPr>
+                <w:lang w:val="en-CA"/>
+              </w:rPr>
+            </w:pPr>
+            <w:r>
+              <w:rPr>
+                <w:lang w:val="en-CA"/>
+              </w:rPr>
+              <w:t>Communicates with ClientManagement, ClientStorage</w:t>
+            </w:r>
           </w:p>
         </w:tc>
       </w:tr>
@@ -1834,6 +2160,38 @@
                 <w:lang w:val="en-CA"/>
               </w:rPr>
             </w:pPr>
+            <w:r>
+              <w:rPr>
+                <w:lang w:val="en-CA"/>
+              </w:rPr>
+              <w:t>1. Client or Staff selects ClientManagement option</w:t>
+            </w:r>
+          </w:p>
+          <w:p>
+            <w:pPr>
+              <w:rPr>
+                <w:lang w:val="en-CA"/>
+              </w:rPr>
+            </w:pPr>
+            <w:r>
+              <w:rPr>
+                <w:lang w:val="en-CA"/>
+              </w:rPr>
+              <w:t xml:space="preserve">2. If Staff, ClientManagement displays all clients. Staff selects a client. </w:t>
+            </w:r>
+          </w:p>
+          <w:p>
+            <w:pPr>
+              <w:rPr>
+                <w:lang w:val="en-CA"/>
+              </w:rPr>
+            </w:pPr>
+            <w:r>
+              <w:rPr>
+                <w:lang w:val="en-CA"/>
+              </w:rPr>
+              <w:t xml:space="preserve">3. If Client, ClientManagement displays their account. </w:t>
+            </w:r>
           </w:p>
         </w:tc>
       </w:tr>
@@ -1866,6 +2224,25 @@
                 <w:lang w:val="en-CA"/>
               </w:rPr>
             </w:pPr>
+            <w:r>
+              <w:rPr>
+                <w:lang w:val="en-CA"/>
+              </w:rPr>
+              <w:t>Client must be logged on.</w:t>
+            </w:r>
+          </w:p>
+          <w:p>
+            <w:pPr>
+              <w:rPr>
+                <w:lang w:val="en-CA"/>
+              </w:rPr>
+            </w:pPr>
+            <w:r>
+              <w:rPr>
+                <w:lang w:val="en-CA"/>
+              </w:rPr>
+              <w:t>Staff must be logged on.</w:t>
+            </w:r>
           </w:p>
         </w:tc>
       </w:tr>
@@ -1962,47 +2339,16 @@
                 <w:lang w:val="en-CA"/>
               </w:rPr>
             </w:pPr>
+            <w:r>
+              <w:rPr>
+                <w:lang w:val="en-CA"/>
+              </w:rPr>
+              <w:t>FR-2.1.1</w:t>
+            </w:r>
           </w:p>
         </w:tc>
       </w:tr>
     </w:tbl>
-    <w:p>
-      <w:pPr>
-        <w:rPr>
-          <w:lang w:val="en-CA"/>
-        </w:rPr>
-      </w:pPr>
-    </w:p>
-    <w:p>
-      <w:pPr>
-        <w:rPr>
-          <w:lang w:val="en-CA"/>
-        </w:rPr>
-      </w:pPr>
-    </w:p>
-    <w:p>
-      <w:pPr>
-        <w:rPr>
-          <w:lang w:val="en-CA"/>
-        </w:rPr>
-      </w:pPr>
-    </w:p>
-    <w:p>
-      <w:pPr>
-        <w:rPr>
-          <w:lang w:val="en-CA"/>
-        </w:rPr>
-      </w:pPr>
-      <w:bookmarkStart w:id="0" w:name="_GoBack"/>
-      <w:bookmarkEnd w:id="0"/>
-    </w:p>
-    <w:p>
-      <w:pPr>
-        <w:rPr>
-          <w:lang w:val="en-CA"/>
-        </w:rPr>
-      </w:pPr>
-    </w:p>
     <w:p>
       <w:pPr>
         <w:rPr>
@@ -2018,6 +2364,127 @@
     </w:sectPr>
   </w:body>
 </w:document>
+</file>
+
+<file path=word/numbering.xml><?xml version="1.0" encoding="utf-8"?>
+<w:numbering xmlns:wpc="http://schemas.microsoft.com/office/word/2010/wordprocessingCanvas" xmlns:mo="http://schemas.microsoft.com/office/mac/office/2008/main" xmlns:mc="http://schemas.openxmlformats.org/markup-compatibility/2006" xmlns:mv="urn:schemas-microsoft-com:mac:vml" xmlns:o="urn:schemas-microsoft-com:office:office" xmlns:r="http://schemas.openxmlformats.org/officeDocument/2006/relationships" xmlns:m="http://schemas.openxmlformats.org/officeDocument/2006/math" xmlns:v="urn:schemas-microsoft-com:vml" xmlns:wp14="http://schemas.microsoft.com/office/word/2010/wordprocessingDrawing" xmlns:wp="http://schemas.openxmlformats.org/drawingml/2006/wordprocessingDrawing" xmlns:w10="urn:schemas-microsoft-com:office:word" xmlns:w="http://schemas.openxmlformats.org/wordprocessingml/2006/main" xmlns:w14="http://schemas.microsoft.com/office/word/2010/wordml" xmlns:w15="http://schemas.microsoft.com/office/word/2012/wordml" xmlns:wpg="http://schemas.microsoft.com/office/word/2010/wordprocessingGroup" xmlns:wpi="http://schemas.microsoft.com/office/word/2010/wordprocessingInk" xmlns:wne="http://schemas.microsoft.com/office/word/2006/wordml" xmlns:wps="http://schemas.microsoft.com/office/word/2010/wordprocessingShape" mc:Ignorable="w14 w15 wp14">
+  <w:abstractNum w:abstractNumId="0">
+    <w:nsid w:val="39A2309E"/>
+    <w:multiLevelType w:val="hybridMultilevel"/>
+    <w:tmpl w:val="AEEC1D94"/>
+    <w:lvl w:ilvl="0" w:tplc="747AE2B4">
+      <w:start w:val="4"/>
+      <w:numFmt w:val="bullet"/>
+      <w:lvlText w:val="﷐"/>
+      <w:lvlJc w:val="left"/>
+      <w:pPr>
+        <w:ind w:left="720" w:hanging="360"/>
+      </w:pPr>
+      <w:rPr>
+        <w:rFonts w:ascii="Calibri" w:eastAsiaTheme="minorHAnsi" w:hAnsi="Calibri" w:cstheme="minorBidi" w:hint="default"/>
+      </w:rPr>
+    </w:lvl>
+    <w:lvl w:ilvl="1" w:tplc="04090003" w:tentative="1">
+      <w:start w:val="1"/>
+      <w:numFmt w:val="bullet"/>
+      <w:lvlText w:val="o"/>
+      <w:lvlJc w:val="left"/>
+      <w:pPr>
+        <w:ind w:left="1440" w:hanging="360"/>
+      </w:pPr>
+      <w:rPr>
+        <w:rFonts w:ascii="Courier New" w:hAnsi="Courier New" w:cs="Courier New" w:hint="default"/>
+      </w:rPr>
+    </w:lvl>
+    <w:lvl w:ilvl="2" w:tplc="04090005" w:tentative="1">
+      <w:start w:val="1"/>
+      <w:numFmt w:val="bullet"/>
+      <w:lvlText w:val=""/>
+      <w:lvlJc w:val="left"/>
+      <w:pPr>
+        <w:ind w:left="2160" w:hanging="360"/>
+      </w:pPr>
+      <w:rPr>
+        <w:rFonts w:ascii="Wingdings" w:hAnsi="Wingdings" w:hint="default"/>
+      </w:rPr>
+    </w:lvl>
+    <w:lvl w:ilvl="3" w:tplc="04090001" w:tentative="1">
+      <w:start w:val="1"/>
+      <w:numFmt w:val="bullet"/>
+      <w:lvlText w:val=""/>
+      <w:lvlJc w:val="left"/>
+      <w:pPr>
+        <w:ind w:left="2880" w:hanging="360"/>
+      </w:pPr>
+      <w:rPr>
+        <w:rFonts w:ascii="Symbol" w:hAnsi="Symbol" w:hint="default"/>
+      </w:rPr>
+    </w:lvl>
+    <w:lvl w:ilvl="4" w:tplc="04090003" w:tentative="1">
+      <w:start w:val="1"/>
+      <w:numFmt w:val="bullet"/>
+      <w:lvlText w:val="o"/>
+      <w:lvlJc w:val="left"/>
+      <w:pPr>
+        <w:ind w:left="3600" w:hanging="360"/>
+      </w:pPr>
+      <w:rPr>
+        <w:rFonts w:ascii="Courier New" w:hAnsi="Courier New" w:cs="Courier New" w:hint="default"/>
+      </w:rPr>
+    </w:lvl>
+    <w:lvl w:ilvl="5" w:tplc="04090005" w:tentative="1">
+      <w:start w:val="1"/>
+      <w:numFmt w:val="bullet"/>
+      <w:lvlText w:val=""/>
+      <w:lvlJc w:val="left"/>
+      <w:pPr>
+        <w:ind w:left="4320" w:hanging="360"/>
+      </w:pPr>
+      <w:rPr>
+        <w:rFonts w:ascii="Wingdings" w:hAnsi="Wingdings" w:hint="default"/>
+      </w:rPr>
+    </w:lvl>
+    <w:lvl w:ilvl="6" w:tplc="04090001" w:tentative="1">
+      <w:start w:val="1"/>
+      <w:numFmt w:val="bullet"/>
+      <w:lvlText w:val=""/>
+      <w:lvlJc w:val="left"/>
+      <w:pPr>
+        <w:ind w:left="5040" w:hanging="360"/>
+      </w:pPr>
+      <w:rPr>
+        <w:rFonts w:ascii="Symbol" w:hAnsi="Symbol" w:hint="default"/>
+      </w:rPr>
+    </w:lvl>
+    <w:lvl w:ilvl="7" w:tplc="04090003" w:tentative="1">
+      <w:start w:val="1"/>
+      <w:numFmt w:val="bullet"/>
+      <w:lvlText w:val="o"/>
+      <w:lvlJc w:val="left"/>
+      <w:pPr>
+        <w:ind w:left="5760" w:hanging="360"/>
+      </w:pPr>
+      <w:rPr>
+        <w:rFonts w:ascii="Courier New" w:hAnsi="Courier New" w:cs="Courier New" w:hint="default"/>
+      </w:rPr>
+    </w:lvl>
+    <w:lvl w:ilvl="8" w:tplc="04090005" w:tentative="1">
+      <w:start w:val="1"/>
+      <w:numFmt w:val="bullet"/>
+      <w:lvlText w:val=""/>
+      <w:lvlJc w:val="left"/>
+      <w:pPr>
+        <w:ind w:left="6480" w:hanging="360"/>
+      </w:pPr>
+      <w:rPr>
+        <w:rFonts w:ascii="Wingdings" w:hAnsi="Wingdings" w:hint="default"/>
+      </w:rPr>
+    </w:lvl>
+  </w:abstractNum>
+  <w:num w:numId="1">
+    <w:abstractNumId w:val="0"/>
+  </w:num>
+</w:numbering>
 </file>
 
 <file path=word/styles.xml><?xml version="1.0" encoding="utf-8"?>
@@ -2445,6 +2912,7 @@
   <w:style w:type="character" w:default="1" w:styleId="DefaultParagraphFont">
     <w:name w:val="Default Paragraph Font"/>
     <w:uiPriority w:val="1"/>
+    <w:semiHidden/>
     <w:unhideWhenUsed/>
   </w:style>
   <w:style w:type="table" w:default="1" w:styleId="TableNormal">
@@ -2503,6 +2971,17 @@
         <w:right w:w="108" w:type="dxa"/>
       </w:tblCellMar>
     </w:tblPr>
+  </w:style>
+  <w:style w:type="paragraph" w:styleId="ListParagraph">
+    <w:name w:val="List Paragraph"/>
+    <w:basedOn w:val="Normal"/>
+    <w:uiPriority w:val="34"/>
+    <w:qFormat/>
+    <w:rsid w:val="006C47C7"/>
+    <w:pPr>
+      <w:ind w:left="720"/>
+      <w:contextualSpacing/>
+    </w:pPr>
   </w:style>
 </w:styles>
 </file>

--- a/UCDs/tables.docx
+++ b/UCDs/tables.docx
@@ -70,8 +70,6 @@
         <w:rPr>
           <w:lang w:val="en-CA"/>
         </w:rPr>
-      </w:r>
-      <w:r>
         <mc:AlternateContent>
           <mc:Choice Requires="wps">
             <w:drawing>
@@ -83,27 +81,38 @@
                 <wp:positionV relativeFrom="page">
                   <wp:posOffset>1946275</wp:posOffset>
                 </wp:positionV>
-                <wp:extent cx="5937250" cy="2283460"/>
+                <wp:extent cx="5937885" cy="2468880"/>
                 <wp:effectExtent l="0" t="0" r="0" b="0"/>
                 <wp:wrapSquare wrapText="bothSides"/>
                 <wp:docPr id="1" name="Frame1"/>
                 <a:graphic xmlns:a="http://schemas.openxmlformats.org/drawingml/2006/main">
                   <a:graphicData uri="http://schemas.microsoft.com/office/word/2010/wordprocessingShape">
                     <wps:wsp>
-                      <wps:cNvSpPr txBox="1"/>
+                      <wps:cNvSpPr/>
                       <wps:spPr>
                         <a:xfrm>
                           <a:off x="0" y="0"/>
-                          <a:ext cx="5937250" cy="2283460"/>
+                          <a:ext cx="5937120" cy="2468160"/>
                         </a:xfrm>
-                        <a:prstGeom prst="rect"/>
+                        <a:prstGeom prst="rect">
+                          <a:avLst/>
+                        </a:prstGeom>
+                        <a:noFill/>
+                        <a:ln>
+                          <a:noFill/>
+                        </a:ln>
                       </wps:spPr>
+                      <wps:style>
+                        <a:lnRef idx="0"/>
+                        <a:fillRef idx="0"/>
+                        <a:effectRef idx="0"/>
+                        <a:fontRef idx="minor"/>
+                      </wps:style>
                       <wps:txbx>
                         <w:txbxContent>
                           <w:tbl>
                             <w:tblPr>
                               <w:tblStyle w:val="TableGrid"/>
-                              <w:tblpPr w:bottomFromText="0" w:horzAnchor="page" w:leftFromText="180" w:rightFromText="180" w:tblpX="1450" w:tblpY="3065" w:topFromText="0" w:vertAnchor="page"/>
                               <w:tblW w:w="9350" w:type="dxa"/>
                               <w:jc w:val="left"/>
                               <w:tblInd w:w="0" w:type="dxa"/>
@@ -130,10 +139,13 @@
                                 <w:p>
                                   <w:pPr>
                                     <w:pStyle w:val="Normal"/>
-                                    <w:rPr/>
-                                  </w:pPr>
-                                  <w:r>
-                                    <w:rPr>
+                                    <w:rPr>
+                                      <w:color w:val="auto"/>
+                                    </w:rPr>
+                                  </w:pPr>
+                                  <w:r>
+                                    <w:rPr>
+                                      <w:color w:val="auto"/>
                                       <w:lang w:val="en-CA"/>
                                     </w:rPr>
                                     <w:t>Use Case Name</w:t>
@@ -149,10 +161,13 @@
                                 <w:p>
                                   <w:pPr>
                                     <w:pStyle w:val="Normal"/>
-                                    <w:rPr/>
-                                  </w:pPr>
-                                  <w:r>
-                                    <w:rPr>
+                                    <w:rPr>
+                                      <w:color w:val="auto"/>
+                                    </w:rPr>
+                                  </w:pPr>
+                                  <w:r>
+                                    <w:rPr>
+                                      <w:color w:val="auto"/>
                                       <w:lang w:val="en-CA"/>
                                     </w:rPr>
                                     <w:t>ViewAnimals</w:t>
@@ -171,10 +186,13 @@
                                 <w:p>
                                   <w:pPr>
                                     <w:pStyle w:val="Normal"/>
-                                    <w:rPr/>
-                                  </w:pPr>
-                                  <w:r>
-                                    <w:rPr>
+                                    <w:rPr>
+                                      <w:color w:val="auto"/>
+                                    </w:rPr>
+                                  </w:pPr>
+                                  <w:r>
+                                    <w:rPr>
+                                      <w:color w:val="auto"/>
                                       <w:lang w:val="en-CA"/>
                                     </w:rPr>
                                     <w:t>Participating Actors</w:t>
@@ -190,10 +208,13 @@
                                 <w:p>
                                   <w:pPr>
                                     <w:pStyle w:val="Normal"/>
-                                    <w:rPr/>
-                                  </w:pPr>
-                                  <w:r>
-                                    <w:rPr>
+                                    <w:rPr>
+                                      <w:color w:val="auto"/>
+                                    </w:rPr>
+                                  </w:pPr>
+                                  <w:r>
+                                    <w:rPr>
+                                      <w:color w:val="auto"/>
                                       <w:lang w:val="en-CA"/>
                                     </w:rPr>
                                     <w:t>Initiated by Client</w:t>
@@ -202,10 +223,13 @@
                                 <w:p>
                                   <w:pPr>
                                     <w:pStyle w:val="Normal"/>
-                                    <w:rPr/>
-                                  </w:pPr>
-                                  <w:r>
-                                    <w:rPr>
+                                    <w:rPr>
+                                      <w:color w:val="auto"/>
+                                    </w:rPr>
+                                  </w:pPr>
+                                  <w:r>
+                                    <w:rPr>
+                                      <w:color w:val="auto"/>
                                       <w:lang w:val="en-CA"/>
                                     </w:rPr>
                                     <w:t>Communicates with Animal Storage</w:t>
@@ -224,10 +248,13 @@
                                 <w:p>
                                   <w:pPr>
                                     <w:pStyle w:val="Normal"/>
-                                    <w:rPr/>
-                                  </w:pPr>
-                                  <w:r>
-                                    <w:rPr>
+                                    <w:rPr>
+                                      <w:color w:val="auto"/>
+                                    </w:rPr>
+                                  </w:pPr>
+                                  <w:r>
+                                    <w:rPr>
+                                      <w:color w:val="auto"/>
                                       <w:lang w:val="en-CA"/>
                                     </w:rPr>
                                     <w:t>Flow of Events</w:t>
@@ -243,10 +270,13 @@
                                 <w:p>
                                   <w:pPr>
                                     <w:pStyle w:val="Normal"/>
-                                    <w:rPr/>
-                                  </w:pPr>
-                                  <w:r>
-                                    <w:rPr>
+                                    <w:rPr>
+                                      <w:color w:val="auto"/>
+                                    </w:rPr>
+                                  </w:pPr>
+                                  <w:r>
+                                    <w:rPr>
+                                      <w:color w:val="auto"/>
                                       <w:lang w:val="en-CA"/>
                                     </w:rPr>
                                     <w:t>1. The Client selects the ViewAnimals Option</w:t>
@@ -255,10 +285,13 @@
                                 <w:p>
                                   <w:pPr>
                                     <w:pStyle w:val="Normal"/>
-                                    <w:rPr/>
-                                  </w:pPr>
-                                  <w:r>
-                                    <w:rPr>
+                                    <w:rPr>
+                                      <w:color w:val="auto"/>
+                                    </w:rPr>
+                                  </w:pPr>
+                                  <w:r>
+                                    <w:rPr>
+                                      <w:color w:val="auto"/>
                                       <w:lang w:val="en-CA"/>
                                     </w:rPr>
                                     <w:t>2. Animal Storage displays animals currently available for adoption.</w:t>
@@ -277,10 +310,13 @@
                                 <w:p>
                                   <w:pPr>
                                     <w:pStyle w:val="Normal"/>
-                                    <w:rPr/>
-                                  </w:pPr>
-                                  <w:r>
-                                    <w:rPr>
+                                    <w:rPr>
+                                      <w:color w:val="auto"/>
+                                    </w:rPr>
+                                  </w:pPr>
+                                  <w:r>
+                                    <w:rPr>
+                                      <w:color w:val="auto"/>
                                       <w:lang w:val="en-CA"/>
                                     </w:rPr>
                                     <w:t>Entry Condition</w:t>
@@ -296,10 +332,13 @@
                                 <w:p>
                                   <w:pPr>
                                     <w:pStyle w:val="Normal"/>
-                                    <w:rPr/>
-                                  </w:pPr>
-                                  <w:r>
-                                    <w:rPr>
+                                    <w:rPr>
+                                      <w:color w:val="auto"/>
+                                    </w:rPr>
+                                  </w:pPr>
+                                  <w:r>
+                                    <w:rPr>
+                                      <w:color w:val="auto"/>
                                       <w:lang w:val="en-CA"/>
                                     </w:rPr>
                                     <w:t>The Client must be logged into cuACS</w:t>
@@ -318,10 +357,13 @@
                                 <w:p>
                                   <w:pPr>
                                     <w:pStyle w:val="Normal"/>
-                                    <w:rPr/>
-                                  </w:pPr>
-                                  <w:r>
-                                    <w:rPr>
+                                    <w:rPr>
+                                      <w:color w:val="auto"/>
+                                    </w:rPr>
+                                  </w:pPr>
+                                  <w:r>
+                                    <w:rPr>
+                                      <w:color w:val="auto"/>
                                       <w:lang w:val="en-CA"/>
                                     </w:rPr>
                                     <w:t>Exit Condition</w:t>
@@ -337,10 +379,13 @@
                                 <w:p>
                                   <w:pPr>
                                     <w:pStyle w:val="Normal"/>
-                                    <w:rPr/>
-                                  </w:pPr>
-                                  <w:r>
-                                    <w:rPr>
+                                    <w:rPr>
+                                      <w:color w:val="auto"/>
+                                    </w:rPr>
+                                  </w:pPr>
+                                  <w:r>
+                                    <w:rPr>
+                                      <w:color w:val="auto"/>
                                       <w:lang w:val="en-CA"/>
                                     </w:rPr>
                                     <w:t>-</w:t>
@@ -359,10 +404,13 @@
                                 <w:p>
                                   <w:pPr>
                                     <w:pStyle w:val="Normal"/>
-                                    <w:rPr/>
-                                  </w:pPr>
-                                  <w:r>
-                                    <w:rPr>
+                                    <w:rPr>
+                                      <w:color w:val="auto"/>
+                                    </w:rPr>
+                                  </w:pPr>
+                                  <w:r>
+                                    <w:rPr>
+                                      <w:color w:val="auto"/>
                                       <w:lang w:val="en-CA"/>
                                     </w:rPr>
                                     <w:t>Quality Requirements</w:t>
@@ -378,16 +426,20 @@
                                 <w:p>
                                   <w:pPr>
                                     <w:pStyle w:val="Normal"/>
-                                    <w:rPr/>
-                                  </w:pPr>
-                                  <w:r>
-                                    <w:rPr>
+                                    <w:rPr>
+                                      <w:color w:val="auto"/>
+                                    </w:rPr>
+                                  </w:pPr>
+                                  <w:r>
+                                    <w:rPr>
+                                      <w:color w:val="auto"/>
                                       <w:lang w:val="en-CA"/>
                                     </w:rPr>
                                     <w:t xml:space="preserve">• </w:t>
                                   </w:r>
                                   <w:r>
                                     <w:rPr>
+                                      <w:color w:val="auto"/>
                                       <w:lang w:val="en-CA"/>
                                     </w:rPr>
                                     <w:t>Response time between Client selecting the ViewAnimals option and receiving content should be no more than 10 seconds.</w:t>
@@ -406,10 +458,13 @@
                                 <w:p>
                                   <w:pPr>
                                     <w:pStyle w:val="Normal"/>
-                                    <w:rPr/>
-                                  </w:pPr>
-                                  <w:r>
-                                    <w:rPr>
+                                    <w:rPr>
+                                      <w:color w:val="auto"/>
+                                    </w:rPr>
+                                  </w:pPr>
+                                  <w:r>
+                                    <w:rPr>
+                                      <w:color w:val="auto"/>
                                       <w:lang w:val="en-CA"/>
                                     </w:rPr>
                                     <w:t>Traceability</w:t>
@@ -425,10 +480,13 @@
                                 <w:p>
                                   <w:pPr>
                                     <w:pStyle w:val="Normal"/>
-                                    <w:rPr/>
-                                  </w:pPr>
-                                  <w:r>
-                                    <w:rPr>
+                                    <w:rPr>
+                                      <w:color w:val="auto"/>
+                                    </w:rPr>
+                                  </w:pPr>
+                                  <w:r>
+                                    <w:rPr>
+                                      <w:color w:val="auto"/>
                                       <w:lang w:val="en-CA"/>
                                     </w:rPr>
                                     <w:t>FR-1.2.2</w:t>
@@ -437,9 +495,22 @@
                               </w:tc>
                             </w:tr>
                           </w:tbl>
+                          <w:p>
+                            <w:pPr>
+                              <w:pStyle w:val="FrameContents"/>
+                              <w:rPr>
+                                <w:color w:val="auto"/>
+                              </w:rPr>
+                            </w:pPr>
+                            <w:r>
+                              <w:rPr>
+                                <w:color w:val="auto"/>
+                              </w:rPr>
+                            </w:r>
+                          </w:p>
                         </w:txbxContent>
                       </wps:txbx>
-                      <wps:bodyPr anchor="t" lIns="0" tIns="0" rIns="0" bIns="0">
+                      <wps:bodyPr lIns="0" rIns="0" tIns="0" bIns="0">
                         <a:spAutoFit/>
                       </wps:bodyPr>
                     </wps:wsp>
@@ -450,13 +521,15 @@
           </mc:Choice>
           <mc:Fallback>
             <w:pict>
-              <v:rect style="position:absolute;rotation:0;width:467.5pt;height:179.8pt;mso-wrap-distance-left:9pt;mso-wrap-distance-right:9pt;mso-wrap-distance-top:0pt;mso-wrap-distance-bottom:0pt;margin-top:153.25pt;mso-position-vertical-relative:page;margin-left:66.85pt;mso-position-horizontal-relative:page">
-                <v:textbox inset="0in,0in,0in,0in">
+              <v:rect id="shape_0" ID="Frame1" stroked="f" style="position:absolute;margin-left:66.85pt;margin-top:153.25pt;width:467.45pt;height:194.3pt;mso-position-horizontal-relative:page;mso-position-vertical-relative:page">
+                <w10:wrap type="none"/>
+                <v:fill o:detectmouseclick="t" on="false"/>
+                <v:stroke color="#3465a4" joinstyle="round" endcap="flat"/>
+                <v:textbox>
                   <w:txbxContent>
                     <w:tbl>
                       <w:tblPr>
                         <w:tblStyle w:val="TableGrid"/>
-                        <w:tblpPr w:bottomFromText="0" w:horzAnchor="page" w:leftFromText="180" w:rightFromText="180" w:tblpX="1450" w:tblpY="3065" w:topFromText="0" w:vertAnchor="page"/>
                         <w:tblW w:w="9350" w:type="dxa"/>
                         <w:jc w:val="left"/>
                         <w:tblInd w:w="0" w:type="dxa"/>
@@ -483,10 +556,13 @@
                           <w:p>
                             <w:pPr>
                               <w:pStyle w:val="Normal"/>
-                              <w:rPr/>
-                            </w:pPr>
-                            <w:r>
-                              <w:rPr>
+                              <w:rPr>
+                                <w:color w:val="auto"/>
+                              </w:rPr>
+                            </w:pPr>
+                            <w:r>
+                              <w:rPr>
+                                <w:color w:val="auto"/>
                                 <w:lang w:val="en-CA"/>
                               </w:rPr>
                               <w:t>Use Case Name</w:t>
@@ -502,10 +578,13 @@
                           <w:p>
                             <w:pPr>
                               <w:pStyle w:val="Normal"/>
-                              <w:rPr/>
-                            </w:pPr>
-                            <w:r>
-                              <w:rPr>
+                              <w:rPr>
+                                <w:color w:val="auto"/>
+                              </w:rPr>
+                            </w:pPr>
+                            <w:r>
+                              <w:rPr>
+                                <w:color w:val="auto"/>
                                 <w:lang w:val="en-CA"/>
                               </w:rPr>
                               <w:t>ViewAnimals</w:t>
@@ -524,10 +603,13 @@
                           <w:p>
                             <w:pPr>
                               <w:pStyle w:val="Normal"/>
-                              <w:rPr/>
-                            </w:pPr>
-                            <w:r>
-                              <w:rPr>
+                              <w:rPr>
+                                <w:color w:val="auto"/>
+                              </w:rPr>
+                            </w:pPr>
+                            <w:r>
+                              <w:rPr>
+                                <w:color w:val="auto"/>
                                 <w:lang w:val="en-CA"/>
                               </w:rPr>
                               <w:t>Participating Actors</w:t>
@@ -543,10 +625,13 @@
                           <w:p>
                             <w:pPr>
                               <w:pStyle w:val="Normal"/>
-                              <w:rPr/>
-                            </w:pPr>
-                            <w:r>
-                              <w:rPr>
+                              <w:rPr>
+                                <w:color w:val="auto"/>
+                              </w:rPr>
+                            </w:pPr>
+                            <w:r>
+                              <w:rPr>
+                                <w:color w:val="auto"/>
                                 <w:lang w:val="en-CA"/>
                               </w:rPr>
                               <w:t>Initiated by Client</w:t>
@@ -555,10 +640,13 @@
                           <w:p>
                             <w:pPr>
                               <w:pStyle w:val="Normal"/>
-                              <w:rPr/>
-                            </w:pPr>
-                            <w:r>
-                              <w:rPr>
+                              <w:rPr>
+                                <w:color w:val="auto"/>
+                              </w:rPr>
+                            </w:pPr>
+                            <w:r>
+                              <w:rPr>
+                                <w:color w:val="auto"/>
                                 <w:lang w:val="en-CA"/>
                               </w:rPr>
                               <w:t>Communicates with Animal Storage</w:t>
@@ -577,10 +665,13 @@
                           <w:p>
                             <w:pPr>
                               <w:pStyle w:val="Normal"/>
-                              <w:rPr/>
-                            </w:pPr>
-                            <w:r>
-                              <w:rPr>
+                              <w:rPr>
+                                <w:color w:val="auto"/>
+                              </w:rPr>
+                            </w:pPr>
+                            <w:r>
+                              <w:rPr>
+                                <w:color w:val="auto"/>
                                 <w:lang w:val="en-CA"/>
                               </w:rPr>
                               <w:t>Flow of Events</w:t>
@@ -596,10 +687,13 @@
                           <w:p>
                             <w:pPr>
                               <w:pStyle w:val="Normal"/>
-                              <w:rPr/>
-                            </w:pPr>
-                            <w:r>
-                              <w:rPr>
+                              <w:rPr>
+                                <w:color w:val="auto"/>
+                              </w:rPr>
+                            </w:pPr>
+                            <w:r>
+                              <w:rPr>
+                                <w:color w:val="auto"/>
                                 <w:lang w:val="en-CA"/>
                               </w:rPr>
                               <w:t>1. The Client selects the ViewAnimals Option</w:t>
@@ -608,10 +702,13 @@
                           <w:p>
                             <w:pPr>
                               <w:pStyle w:val="Normal"/>
-                              <w:rPr/>
-                            </w:pPr>
-                            <w:r>
-                              <w:rPr>
+                              <w:rPr>
+                                <w:color w:val="auto"/>
+                              </w:rPr>
+                            </w:pPr>
+                            <w:r>
+                              <w:rPr>
+                                <w:color w:val="auto"/>
                                 <w:lang w:val="en-CA"/>
                               </w:rPr>
                               <w:t>2. Animal Storage displays animals currently available for adoption.</w:t>
@@ -630,10 +727,13 @@
                           <w:p>
                             <w:pPr>
                               <w:pStyle w:val="Normal"/>
-                              <w:rPr/>
-                            </w:pPr>
-                            <w:r>
-                              <w:rPr>
+                              <w:rPr>
+                                <w:color w:val="auto"/>
+                              </w:rPr>
+                            </w:pPr>
+                            <w:r>
+                              <w:rPr>
+                                <w:color w:val="auto"/>
                                 <w:lang w:val="en-CA"/>
                               </w:rPr>
                               <w:t>Entry Condition</w:t>
@@ -649,10 +749,13 @@
                           <w:p>
                             <w:pPr>
                               <w:pStyle w:val="Normal"/>
-                              <w:rPr/>
-                            </w:pPr>
-                            <w:r>
-                              <w:rPr>
+                              <w:rPr>
+                                <w:color w:val="auto"/>
+                              </w:rPr>
+                            </w:pPr>
+                            <w:r>
+                              <w:rPr>
+                                <w:color w:val="auto"/>
                                 <w:lang w:val="en-CA"/>
                               </w:rPr>
                               <w:t>The Client must be logged into cuACS</w:t>
@@ -671,10 +774,13 @@
                           <w:p>
                             <w:pPr>
                               <w:pStyle w:val="Normal"/>
-                              <w:rPr/>
-                            </w:pPr>
-                            <w:r>
-                              <w:rPr>
+                              <w:rPr>
+                                <w:color w:val="auto"/>
+                              </w:rPr>
+                            </w:pPr>
+                            <w:r>
+                              <w:rPr>
+                                <w:color w:val="auto"/>
                                 <w:lang w:val="en-CA"/>
                               </w:rPr>
                               <w:t>Exit Condition</w:t>
@@ -690,10 +796,13 @@
                           <w:p>
                             <w:pPr>
                               <w:pStyle w:val="Normal"/>
-                              <w:rPr/>
-                            </w:pPr>
-                            <w:r>
-                              <w:rPr>
+                              <w:rPr>
+                                <w:color w:val="auto"/>
+                              </w:rPr>
+                            </w:pPr>
+                            <w:r>
+                              <w:rPr>
+                                <w:color w:val="auto"/>
                                 <w:lang w:val="en-CA"/>
                               </w:rPr>
                               <w:t>-</w:t>
@@ -712,10 +821,13 @@
                           <w:p>
                             <w:pPr>
                               <w:pStyle w:val="Normal"/>
-                              <w:rPr/>
-                            </w:pPr>
-                            <w:r>
-                              <w:rPr>
+                              <w:rPr>
+                                <w:color w:val="auto"/>
+                              </w:rPr>
+                            </w:pPr>
+                            <w:r>
+                              <w:rPr>
+                                <w:color w:val="auto"/>
                                 <w:lang w:val="en-CA"/>
                               </w:rPr>
                               <w:t>Quality Requirements</w:t>
@@ -731,16 +843,20 @@
                           <w:p>
                             <w:pPr>
                               <w:pStyle w:val="Normal"/>
-                              <w:rPr/>
-                            </w:pPr>
-                            <w:r>
-                              <w:rPr>
+                              <w:rPr>
+                                <w:color w:val="auto"/>
+                              </w:rPr>
+                            </w:pPr>
+                            <w:r>
+                              <w:rPr>
+                                <w:color w:val="auto"/>
                                 <w:lang w:val="en-CA"/>
                               </w:rPr>
                               <w:t xml:space="preserve">• </w:t>
                             </w:r>
                             <w:r>
                               <w:rPr>
+                                <w:color w:val="auto"/>
                                 <w:lang w:val="en-CA"/>
                               </w:rPr>
                               <w:t>Response time between Client selecting the ViewAnimals option and receiving content should be no more than 10 seconds.</w:t>
@@ -759,10 +875,13 @@
                           <w:p>
                             <w:pPr>
                               <w:pStyle w:val="Normal"/>
-                              <w:rPr/>
-                            </w:pPr>
-                            <w:r>
-                              <w:rPr>
+                              <w:rPr>
+                                <w:color w:val="auto"/>
+                              </w:rPr>
+                            </w:pPr>
+                            <w:r>
+                              <w:rPr>
+                                <w:color w:val="auto"/>
                                 <w:lang w:val="en-CA"/>
                               </w:rPr>
                               <w:t>Traceability</w:t>
@@ -778,10 +897,13 @@
                           <w:p>
                             <w:pPr>
                               <w:pStyle w:val="Normal"/>
-                              <w:rPr/>
-                            </w:pPr>
-                            <w:r>
-                              <w:rPr>
+                              <w:rPr>
+                                <w:color w:val="auto"/>
+                              </w:rPr>
+                            </w:pPr>
+                            <w:r>
+                              <w:rPr>
+                                <w:color w:val="auto"/>
                                 <w:lang w:val="en-CA"/>
                               </w:rPr>
                               <w:t>FR-1.2.2</w:t>
@@ -790,9 +912,21 @@
                         </w:tc>
                       </w:tr>
                     </w:tbl>
+                    <w:p>
+                      <w:pPr>
+                        <w:pStyle w:val="FrameContents"/>
+                        <w:rPr>
+                          <w:color w:val="auto"/>
+                        </w:rPr>
+                      </w:pPr>
+                      <w:r>
+                        <w:rPr>
+                          <w:color w:val="auto"/>
+                        </w:rPr>
+                      </w:r>
+                    </w:p>
                   </w:txbxContent>
                 </v:textbox>
-                <w10:wrap type="square"/>
               </v:rect>
             </w:pict>
           </mc:Fallback>
@@ -852,8 +986,6 @@
         <w:rPr>
           <w:lang w:val="en-CA"/>
         </w:rPr>
-      </w:r>
-      <w:r>
         <mc:AlternateContent>
           <mc:Choice Requires="wps">
             <w:drawing>
@@ -865,27 +997,38 @@
                 <wp:positionV relativeFrom="page">
                   <wp:posOffset>4918075</wp:posOffset>
                 </wp:positionV>
-                <wp:extent cx="5937250" cy="2841625"/>
+                <wp:extent cx="5937885" cy="3027045"/>
                 <wp:effectExtent l="0" t="0" r="0" b="0"/>
                 <wp:wrapSquare wrapText="bothSides"/>
-                <wp:docPr id="2" name="Frame2"/>
+                <wp:docPr id="3" name="Frame2"/>
                 <a:graphic xmlns:a="http://schemas.openxmlformats.org/drawingml/2006/main">
                   <a:graphicData uri="http://schemas.microsoft.com/office/word/2010/wordprocessingShape">
                     <wps:wsp>
-                      <wps:cNvSpPr txBox="1"/>
+                      <wps:cNvSpPr/>
                       <wps:spPr>
                         <a:xfrm>
                           <a:off x="0" y="0"/>
-                          <a:ext cx="5937250" cy="2841625"/>
+                          <a:ext cx="5937120" cy="3026520"/>
                         </a:xfrm>
-                        <a:prstGeom prst="rect"/>
+                        <a:prstGeom prst="rect">
+                          <a:avLst/>
+                        </a:prstGeom>
+                        <a:noFill/>
+                        <a:ln>
+                          <a:noFill/>
+                        </a:ln>
                       </wps:spPr>
+                      <wps:style>
+                        <a:lnRef idx="0"/>
+                        <a:fillRef idx="0"/>
+                        <a:effectRef idx="0"/>
+                        <a:fontRef idx="minor"/>
+                      </wps:style>
                       <wps:txbx>
                         <w:txbxContent>
                           <w:tbl>
                             <w:tblPr>
                               <w:tblStyle w:val="TableGrid"/>
-                              <w:tblpPr w:bottomFromText="0" w:horzAnchor="page" w:leftFromText="180" w:rightFromText="180" w:tblpX="1450" w:tblpY="7745" w:topFromText="0" w:vertAnchor="page"/>
                               <w:tblW w:w="9350" w:type="dxa"/>
                               <w:jc w:val="left"/>
                               <w:tblInd w:w="0" w:type="dxa"/>
@@ -912,10 +1055,13 @@
                                 <w:p>
                                   <w:pPr>
                                     <w:pStyle w:val="Normal"/>
-                                    <w:rPr/>
-                                  </w:pPr>
-                                  <w:r>
-                                    <w:rPr>
+                                    <w:rPr>
+                                      <w:color w:val="auto"/>
+                                    </w:rPr>
+                                  </w:pPr>
+                                  <w:r>
+                                    <w:rPr>
+                                      <w:color w:val="auto"/>
                                       <w:lang w:val="en-CA"/>
                                     </w:rPr>
                                     <w:t>Use Case Name</w:t>
@@ -935,10 +1081,13 @@
                                       <w:tab w:val="clear" w:pos="720"/>
                                       <w:tab w:val="left" w:pos="1905" w:leader="none"/>
                                     </w:tabs>
-                                    <w:rPr/>
-                                  </w:pPr>
-                                  <w:r>
-                                    <w:rPr>
+                                    <w:rPr>
+                                      <w:color w:val="auto"/>
+                                    </w:rPr>
+                                  </w:pPr>
+                                  <w:r>
+                                    <w:rPr>
+                                      <w:color w:val="auto"/>
                                       <w:lang w:val="en-CA"/>
                                     </w:rPr>
                                     <w:t>ViewDetailsAnimal</w:t>
@@ -957,10 +1106,13 @@
                                 <w:p>
                                   <w:pPr>
                                     <w:pStyle w:val="Normal"/>
-                                    <w:rPr/>
-                                  </w:pPr>
-                                  <w:r>
-                                    <w:rPr>
+                                    <w:rPr>
+                                      <w:color w:val="auto"/>
+                                    </w:rPr>
+                                  </w:pPr>
+                                  <w:r>
+                                    <w:rPr>
+                                      <w:color w:val="auto"/>
                                       <w:lang w:val="en-CA"/>
                                     </w:rPr>
                                     <w:t>Participating Actors</w:t>
@@ -976,10 +1128,13 @@
                                 <w:p>
                                   <w:pPr>
                                     <w:pStyle w:val="Normal"/>
-                                    <w:rPr/>
-                                  </w:pPr>
-                                  <w:r>
-                                    <w:rPr>
+                                    <w:rPr>
+                                      <w:color w:val="auto"/>
+                                    </w:rPr>
+                                  </w:pPr>
+                                  <w:r>
+                                    <w:rPr>
+                                      <w:color w:val="auto"/>
                                       <w:lang w:val="en-CA"/>
                                     </w:rPr>
                                     <w:t>Initiated by Client</w:t>
@@ -988,10 +1143,13 @@
                                 <w:p>
                                   <w:pPr>
                                     <w:pStyle w:val="Normal"/>
-                                    <w:rPr/>
-                                  </w:pPr>
-                                  <w:r>
-                                    <w:rPr>
+                                    <w:rPr>
+                                      <w:color w:val="auto"/>
+                                    </w:rPr>
+                                  </w:pPr>
+                                  <w:r>
+                                    <w:rPr>
+                                      <w:color w:val="auto"/>
                                       <w:lang w:val="en-CA"/>
                                     </w:rPr>
                                     <w:t>Communicates with Animal Storage, ViewAnimals</w:t>
@@ -1010,10 +1168,13 @@
                                 <w:p>
                                   <w:pPr>
                                     <w:pStyle w:val="Normal"/>
-                                    <w:rPr/>
-                                  </w:pPr>
-                                  <w:r>
-                                    <w:rPr>
+                                    <w:rPr>
+                                      <w:color w:val="auto"/>
+                                    </w:rPr>
+                                  </w:pPr>
+                                  <w:r>
+                                    <w:rPr>
+                                      <w:color w:val="auto"/>
                                       <w:lang w:val="en-CA"/>
                                     </w:rPr>
                                     <w:t>Flow of Events</w:t>
@@ -1029,10 +1190,13 @@
                                 <w:p>
                                   <w:pPr>
                                     <w:pStyle w:val="Normal"/>
-                                    <w:rPr/>
-                                  </w:pPr>
-                                  <w:r>
-                                    <w:rPr>
+                                    <w:rPr>
+                                      <w:color w:val="auto"/>
+                                    </w:rPr>
+                                  </w:pPr>
+                                  <w:r>
+                                    <w:rPr>
+                                      <w:color w:val="auto"/>
                                       <w:lang w:val="en-CA"/>
                                     </w:rPr>
                                     <w:t>1. The Client selects the ViewAnimals option</w:t>
@@ -1041,10 +1205,13 @@
                                 <w:p>
                                   <w:pPr>
                                     <w:pStyle w:val="Normal"/>
-                                    <w:rPr/>
-                                  </w:pPr>
-                                  <w:r>
-                                    <w:rPr>
+                                    <w:rPr>
+                                      <w:color w:val="auto"/>
+                                    </w:rPr>
+                                  </w:pPr>
+                                  <w:r>
+                                    <w:rPr>
+                                      <w:color w:val="auto"/>
                                       <w:lang w:val="en-CA"/>
                                     </w:rPr>
                                     <w:t xml:space="preserve">2. Animal Storage displays animals currently available for adoption. </w:t>
@@ -1053,10 +1220,13 @@
                                 <w:p>
                                   <w:pPr>
                                     <w:pStyle w:val="Normal"/>
-                                    <w:rPr/>
-                                  </w:pPr>
-                                  <w:r>
-                                    <w:rPr>
+                                    <w:rPr>
+                                      <w:color w:val="auto"/>
+                                    </w:rPr>
+                                  </w:pPr>
+                                  <w:r>
+                                    <w:rPr>
+                                      <w:color w:val="auto"/>
                                       <w:lang w:val="en-CA"/>
                                     </w:rPr>
                                     <w:t xml:space="preserve">3. The Client selects what Animal they would like to view details on. </w:t>
@@ -1065,10 +1235,13 @@
                                 <w:p>
                                   <w:pPr>
                                     <w:pStyle w:val="Normal"/>
-                                    <w:rPr/>
-                                  </w:pPr>
-                                  <w:r>
-                                    <w:rPr>
+                                    <w:rPr>
+                                      <w:color w:val="auto"/>
+                                    </w:rPr>
+                                  </w:pPr>
+                                  <w:r>
+                                    <w:rPr>
+                                      <w:color w:val="auto"/>
                                       <w:lang w:val="en-CA"/>
                                     </w:rPr>
                                     <w:t>4. ViewDetailsAnimal provides details on the selected Animal.</w:t>
@@ -1087,10 +1260,13 @@
                                 <w:p>
                                   <w:pPr>
                                     <w:pStyle w:val="Normal"/>
-                                    <w:rPr/>
-                                  </w:pPr>
-                                  <w:r>
-                                    <w:rPr>
+                                    <w:rPr>
+                                      <w:color w:val="auto"/>
+                                    </w:rPr>
+                                  </w:pPr>
+                                  <w:r>
+                                    <w:rPr>
+                                      <w:color w:val="auto"/>
                                       <w:lang w:val="en-CA"/>
                                     </w:rPr>
                                     <w:t>Entry Condition</w:t>
@@ -1106,10 +1282,13 @@
                                 <w:p>
                                   <w:pPr>
                                     <w:pStyle w:val="Normal"/>
-                                    <w:rPr/>
-                                  </w:pPr>
-                                  <w:r>
-                                    <w:rPr>
+                                    <w:rPr>
+                                      <w:color w:val="auto"/>
+                                    </w:rPr>
+                                  </w:pPr>
+                                  <w:r>
+                                    <w:rPr>
+                                      <w:color w:val="auto"/>
                                       <w:lang w:val="en-CA"/>
                                     </w:rPr>
                                     <w:t>The Client must be logged into cuACS.</w:t>
@@ -1128,10 +1307,13 @@
                                 <w:p>
                                   <w:pPr>
                                     <w:pStyle w:val="Normal"/>
-                                    <w:rPr/>
-                                  </w:pPr>
-                                  <w:r>
-                                    <w:rPr>
+                                    <w:rPr>
+                                      <w:color w:val="auto"/>
+                                    </w:rPr>
+                                  </w:pPr>
+                                  <w:r>
+                                    <w:rPr>
+                                      <w:color w:val="auto"/>
                                       <w:lang w:val="en-CA"/>
                                     </w:rPr>
                                     <w:t>Exit Condition</w:t>
@@ -1147,10 +1329,13 @@
                                 <w:p>
                                   <w:pPr>
                                     <w:pStyle w:val="Normal"/>
-                                    <w:rPr/>
-                                  </w:pPr>
-                                  <w:r>
-                                    <w:rPr>
+                                    <w:rPr>
+                                      <w:color w:val="auto"/>
+                                    </w:rPr>
+                                  </w:pPr>
+                                  <w:r>
+                                    <w:rPr>
+                                      <w:color w:val="auto"/>
                                       <w:lang w:val="en-CA"/>
                                     </w:rPr>
                                     <w:t>-</w:t>
@@ -1169,10 +1354,13 @@
                                 <w:p>
                                   <w:pPr>
                                     <w:pStyle w:val="Normal"/>
-                                    <w:rPr/>
-                                  </w:pPr>
-                                  <w:r>
-                                    <w:rPr>
+                                    <w:rPr>
+                                      <w:color w:val="auto"/>
+                                    </w:rPr>
+                                  </w:pPr>
+                                  <w:r>
+                                    <w:rPr>
+                                      <w:color w:val="auto"/>
                                       <w:lang w:val="en-CA"/>
                                     </w:rPr>
                                     <w:t>Quality Requirements</w:t>
@@ -1188,16 +1376,20 @@
                                 <w:p>
                                   <w:pPr>
                                     <w:pStyle w:val="Normal"/>
-                                    <w:rPr/>
-                                  </w:pPr>
-                                  <w:r>
-                                    <w:rPr>
+                                    <w:rPr>
+                                      <w:color w:val="auto"/>
+                                    </w:rPr>
+                                  </w:pPr>
+                                  <w:r>
+                                    <w:rPr>
+                                      <w:color w:val="auto"/>
                                       <w:lang w:val="en-CA"/>
                                     </w:rPr>
                                     <w:t xml:space="preserve">• </w:t>
                                   </w:r>
                                   <w:r>
                                     <w:rPr>
+                                      <w:color w:val="auto"/>
                                       <w:lang w:val="en-CA"/>
                                     </w:rPr>
                                     <w:t>Response time between Client selecting the ViewDetailsAnimal on an Animal and receiving content should be no more than 10 seconds.</w:t>
@@ -1216,10 +1408,13 @@
                                 <w:p>
                                   <w:pPr>
                                     <w:pStyle w:val="Normal"/>
-                                    <w:rPr/>
-                                  </w:pPr>
-                                  <w:r>
-                                    <w:rPr>
+                                    <w:rPr>
+                                      <w:color w:val="auto"/>
+                                    </w:rPr>
+                                  </w:pPr>
+                                  <w:r>
+                                    <w:rPr>
+                                      <w:color w:val="auto"/>
                                       <w:lang w:val="en-CA"/>
                                     </w:rPr>
                                     <w:t>Traceability</w:t>
@@ -1235,10 +1430,13 @@
                                 <w:p>
                                   <w:pPr>
                                     <w:pStyle w:val="Normal"/>
-                                    <w:rPr/>
-                                  </w:pPr>
-                                  <w:r>
-                                    <w:rPr>
+                                    <w:rPr>
+                                      <w:color w:val="auto"/>
+                                    </w:rPr>
+                                  </w:pPr>
+                                  <w:r>
+                                    <w:rPr>
+                                      <w:color w:val="auto"/>
                                       <w:lang w:val="en-CA"/>
                                     </w:rPr>
                                     <w:t>FR-1.2.3</w:t>
@@ -1247,9 +1445,22 @@
                               </w:tc>
                             </w:tr>
                           </w:tbl>
+                          <w:p>
+                            <w:pPr>
+                              <w:pStyle w:val="FrameContents"/>
+                              <w:rPr>
+                                <w:color w:val="auto"/>
+                              </w:rPr>
+                            </w:pPr>
+                            <w:r>
+                              <w:rPr>
+                                <w:color w:val="auto"/>
+                              </w:rPr>
+                            </w:r>
+                          </w:p>
                         </w:txbxContent>
                       </wps:txbx>
-                      <wps:bodyPr anchor="t" lIns="0" tIns="0" rIns="0" bIns="0">
+                      <wps:bodyPr lIns="0" rIns="0" tIns="0" bIns="0">
                         <a:spAutoFit/>
                       </wps:bodyPr>
                     </wps:wsp>
@@ -1260,13 +1471,15 @@
           </mc:Choice>
           <mc:Fallback>
             <w:pict>
-              <v:rect style="position:absolute;rotation:0;width:467.5pt;height:223.75pt;mso-wrap-distance-left:9pt;mso-wrap-distance-right:9pt;mso-wrap-distance-top:0pt;mso-wrap-distance-bottom:0pt;margin-top:387.25pt;mso-position-vertical-relative:page;margin-left:66.85pt;mso-position-horizontal-relative:page">
-                <v:textbox inset="0in,0in,0in,0in">
+              <v:rect id="shape_0" ID="Frame2" stroked="f" style="position:absolute;margin-left:66.85pt;margin-top:387.25pt;width:467.45pt;height:238.25pt;mso-position-horizontal-relative:page;mso-position-vertical-relative:page">
+                <w10:wrap type="none"/>
+                <v:fill o:detectmouseclick="t" on="false"/>
+                <v:stroke color="#3465a4" joinstyle="round" endcap="flat"/>
+                <v:textbox>
                   <w:txbxContent>
                     <w:tbl>
                       <w:tblPr>
                         <w:tblStyle w:val="TableGrid"/>
-                        <w:tblpPr w:bottomFromText="0" w:horzAnchor="page" w:leftFromText="180" w:rightFromText="180" w:tblpX="1450" w:tblpY="7745" w:topFromText="0" w:vertAnchor="page"/>
                         <w:tblW w:w="9350" w:type="dxa"/>
                         <w:jc w:val="left"/>
                         <w:tblInd w:w="0" w:type="dxa"/>
@@ -1293,10 +1506,13 @@
                           <w:p>
                             <w:pPr>
                               <w:pStyle w:val="Normal"/>
-                              <w:rPr/>
-                            </w:pPr>
-                            <w:r>
-                              <w:rPr>
+                              <w:rPr>
+                                <w:color w:val="auto"/>
+                              </w:rPr>
+                            </w:pPr>
+                            <w:r>
+                              <w:rPr>
+                                <w:color w:val="auto"/>
                                 <w:lang w:val="en-CA"/>
                               </w:rPr>
                               <w:t>Use Case Name</w:t>
@@ -1316,10 +1532,13 @@
                                 <w:tab w:val="clear" w:pos="720"/>
                                 <w:tab w:val="left" w:pos="1905" w:leader="none"/>
                               </w:tabs>
-                              <w:rPr/>
-                            </w:pPr>
-                            <w:r>
-                              <w:rPr>
+                              <w:rPr>
+                                <w:color w:val="auto"/>
+                              </w:rPr>
+                            </w:pPr>
+                            <w:r>
+                              <w:rPr>
+                                <w:color w:val="auto"/>
                                 <w:lang w:val="en-CA"/>
                               </w:rPr>
                               <w:t>ViewDetailsAnimal</w:t>
@@ -1338,10 +1557,13 @@
                           <w:p>
                             <w:pPr>
                               <w:pStyle w:val="Normal"/>
-                              <w:rPr/>
-                            </w:pPr>
-                            <w:r>
-                              <w:rPr>
+                              <w:rPr>
+                                <w:color w:val="auto"/>
+                              </w:rPr>
+                            </w:pPr>
+                            <w:r>
+                              <w:rPr>
+                                <w:color w:val="auto"/>
                                 <w:lang w:val="en-CA"/>
                               </w:rPr>
                               <w:t>Participating Actors</w:t>
@@ -1357,10 +1579,13 @@
                           <w:p>
                             <w:pPr>
                               <w:pStyle w:val="Normal"/>
-                              <w:rPr/>
-                            </w:pPr>
-                            <w:r>
-                              <w:rPr>
+                              <w:rPr>
+                                <w:color w:val="auto"/>
+                              </w:rPr>
+                            </w:pPr>
+                            <w:r>
+                              <w:rPr>
+                                <w:color w:val="auto"/>
                                 <w:lang w:val="en-CA"/>
                               </w:rPr>
                               <w:t>Initiated by Client</w:t>
@@ -1369,10 +1594,13 @@
                           <w:p>
                             <w:pPr>
                               <w:pStyle w:val="Normal"/>
-                              <w:rPr/>
-                            </w:pPr>
-                            <w:r>
-                              <w:rPr>
+                              <w:rPr>
+                                <w:color w:val="auto"/>
+                              </w:rPr>
+                            </w:pPr>
+                            <w:r>
+                              <w:rPr>
+                                <w:color w:val="auto"/>
                                 <w:lang w:val="en-CA"/>
                               </w:rPr>
                               <w:t>Communicates with Animal Storage, ViewAnimals</w:t>
@@ -1391,10 +1619,13 @@
                           <w:p>
                             <w:pPr>
                               <w:pStyle w:val="Normal"/>
-                              <w:rPr/>
-                            </w:pPr>
-                            <w:r>
-                              <w:rPr>
+                              <w:rPr>
+                                <w:color w:val="auto"/>
+                              </w:rPr>
+                            </w:pPr>
+                            <w:r>
+                              <w:rPr>
+                                <w:color w:val="auto"/>
                                 <w:lang w:val="en-CA"/>
                               </w:rPr>
                               <w:t>Flow of Events</w:t>
@@ -1410,10 +1641,13 @@
                           <w:p>
                             <w:pPr>
                               <w:pStyle w:val="Normal"/>
-                              <w:rPr/>
-                            </w:pPr>
-                            <w:r>
-                              <w:rPr>
+                              <w:rPr>
+                                <w:color w:val="auto"/>
+                              </w:rPr>
+                            </w:pPr>
+                            <w:r>
+                              <w:rPr>
+                                <w:color w:val="auto"/>
                                 <w:lang w:val="en-CA"/>
                               </w:rPr>
                               <w:t>1. The Client selects the ViewAnimals option</w:t>
@@ -1422,10 +1656,13 @@
                           <w:p>
                             <w:pPr>
                               <w:pStyle w:val="Normal"/>
-                              <w:rPr/>
-                            </w:pPr>
-                            <w:r>
-                              <w:rPr>
+                              <w:rPr>
+                                <w:color w:val="auto"/>
+                              </w:rPr>
+                            </w:pPr>
+                            <w:r>
+                              <w:rPr>
+                                <w:color w:val="auto"/>
                                 <w:lang w:val="en-CA"/>
                               </w:rPr>
                               <w:t xml:space="preserve">2. Animal Storage displays animals currently available for adoption. </w:t>
@@ -1434,10 +1671,13 @@
                           <w:p>
                             <w:pPr>
                               <w:pStyle w:val="Normal"/>
-                              <w:rPr/>
-                            </w:pPr>
-                            <w:r>
-                              <w:rPr>
+                              <w:rPr>
+                                <w:color w:val="auto"/>
+                              </w:rPr>
+                            </w:pPr>
+                            <w:r>
+                              <w:rPr>
+                                <w:color w:val="auto"/>
                                 <w:lang w:val="en-CA"/>
                               </w:rPr>
                               <w:t xml:space="preserve">3. The Client selects what Animal they would like to view details on. </w:t>
@@ -1446,10 +1686,13 @@
                           <w:p>
                             <w:pPr>
                               <w:pStyle w:val="Normal"/>
-                              <w:rPr/>
-                            </w:pPr>
-                            <w:r>
-                              <w:rPr>
+                              <w:rPr>
+                                <w:color w:val="auto"/>
+                              </w:rPr>
+                            </w:pPr>
+                            <w:r>
+                              <w:rPr>
+                                <w:color w:val="auto"/>
                                 <w:lang w:val="en-CA"/>
                               </w:rPr>
                               <w:t>4. ViewDetailsAnimal provides details on the selected Animal.</w:t>
@@ -1468,10 +1711,13 @@
                           <w:p>
                             <w:pPr>
                               <w:pStyle w:val="Normal"/>
-                              <w:rPr/>
-                            </w:pPr>
-                            <w:r>
-                              <w:rPr>
+                              <w:rPr>
+                                <w:color w:val="auto"/>
+                              </w:rPr>
+                            </w:pPr>
+                            <w:r>
+                              <w:rPr>
+                                <w:color w:val="auto"/>
                                 <w:lang w:val="en-CA"/>
                               </w:rPr>
                               <w:t>Entry Condition</w:t>
@@ -1487,10 +1733,13 @@
                           <w:p>
                             <w:pPr>
                               <w:pStyle w:val="Normal"/>
-                              <w:rPr/>
-                            </w:pPr>
-                            <w:r>
-                              <w:rPr>
+                              <w:rPr>
+                                <w:color w:val="auto"/>
+                              </w:rPr>
+                            </w:pPr>
+                            <w:r>
+                              <w:rPr>
+                                <w:color w:val="auto"/>
                                 <w:lang w:val="en-CA"/>
                               </w:rPr>
                               <w:t>The Client must be logged into cuACS.</w:t>
@@ -1509,10 +1758,13 @@
                           <w:p>
                             <w:pPr>
                               <w:pStyle w:val="Normal"/>
-                              <w:rPr/>
-                            </w:pPr>
-                            <w:r>
-                              <w:rPr>
+                              <w:rPr>
+                                <w:color w:val="auto"/>
+                              </w:rPr>
+                            </w:pPr>
+                            <w:r>
+                              <w:rPr>
+                                <w:color w:val="auto"/>
                                 <w:lang w:val="en-CA"/>
                               </w:rPr>
                               <w:t>Exit Condition</w:t>
@@ -1528,10 +1780,13 @@
                           <w:p>
                             <w:pPr>
                               <w:pStyle w:val="Normal"/>
-                              <w:rPr/>
-                            </w:pPr>
-                            <w:r>
-                              <w:rPr>
+                              <w:rPr>
+                                <w:color w:val="auto"/>
+                              </w:rPr>
+                            </w:pPr>
+                            <w:r>
+                              <w:rPr>
+                                <w:color w:val="auto"/>
                                 <w:lang w:val="en-CA"/>
                               </w:rPr>
                               <w:t>-</w:t>
@@ -1550,10 +1805,13 @@
                           <w:p>
                             <w:pPr>
                               <w:pStyle w:val="Normal"/>
-                              <w:rPr/>
-                            </w:pPr>
-                            <w:r>
-                              <w:rPr>
+                              <w:rPr>
+                                <w:color w:val="auto"/>
+                              </w:rPr>
+                            </w:pPr>
+                            <w:r>
+                              <w:rPr>
+                                <w:color w:val="auto"/>
                                 <w:lang w:val="en-CA"/>
                               </w:rPr>
                               <w:t>Quality Requirements</w:t>
@@ -1569,16 +1827,20 @@
                           <w:p>
                             <w:pPr>
                               <w:pStyle w:val="Normal"/>
-                              <w:rPr/>
-                            </w:pPr>
-                            <w:r>
-                              <w:rPr>
+                              <w:rPr>
+                                <w:color w:val="auto"/>
+                              </w:rPr>
+                            </w:pPr>
+                            <w:r>
+                              <w:rPr>
+                                <w:color w:val="auto"/>
                                 <w:lang w:val="en-CA"/>
                               </w:rPr>
                               <w:t xml:space="preserve">• </w:t>
                             </w:r>
                             <w:r>
                               <w:rPr>
+                                <w:color w:val="auto"/>
                                 <w:lang w:val="en-CA"/>
                               </w:rPr>
                               <w:t>Response time between Client selecting the ViewDetailsAnimal on an Animal and receiving content should be no more than 10 seconds.</w:t>
@@ -1597,10 +1859,13 @@
                           <w:p>
                             <w:pPr>
                               <w:pStyle w:val="Normal"/>
-                              <w:rPr/>
-                            </w:pPr>
-                            <w:r>
-                              <w:rPr>
+                              <w:rPr>
+                                <w:color w:val="auto"/>
+                              </w:rPr>
+                            </w:pPr>
+                            <w:r>
+                              <w:rPr>
+                                <w:color w:val="auto"/>
                                 <w:lang w:val="en-CA"/>
                               </w:rPr>
                               <w:t>Traceability</w:t>
@@ -1616,10 +1881,13 @@
                           <w:p>
                             <w:pPr>
                               <w:pStyle w:val="Normal"/>
-                              <w:rPr/>
-                            </w:pPr>
-                            <w:r>
-                              <w:rPr>
+                              <w:rPr>
+                                <w:color w:val="auto"/>
+                              </w:rPr>
+                            </w:pPr>
+                            <w:r>
+                              <w:rPr>
+                                <w:color w:val="auto"/>
                                 <w:lang w:val="en-CA"/>
                               </w:rPr>
                               <w:t>FR-1.2.3</w:t>
@@ -1628,9 +1896,21 @@
                         </w:tc>
                       </w:tr>
                     </w:tbl>
+                    <w:p>
+                      <w:pPr>
+                        <w:pStyle w:val="FrameContents"/>
+                        <w:rPr>
+                          <w:color w:val="auto"/>
+                        </w:rPr>
+                      </w:pPr>
+                      <w:r>
+                        <w:rPr>
+                          <w:color w:val="auto"/>
+                        </w:rPr>
+                      </w:r>
+                    </w:p>
                   </w:txbxContent>
                 </v:textbox>
-                <w10:wrap type="square"/>
               </v:rect>
             </w:pict>
           </mc:Fallback>
@@ -1784,8 +2064,6 @@
         <w:rPr>
           <w:lang w:val="en-CA"/>
         </w:rPr>
-      </w:r>
-      <w:r>
         <mc:AlternateContent>
           <mc:Choice Requires="wps">
             <w:drawing>
@@ -1797,27 +2075,38 @@
                 <wp:positionV relativeFrom="page">
                   <wp:posOffset>1831975</wp:posOffset>
                 </wp:positionV>
-                <wp:extent cx="5937250" cy="3213735"/>
+                <wp:extent cx="5937885" cy="3399155"/>
                 <wp:effectExtent l="0" t="0" r="0" b="0"/>
                 <wp:wrapSquare wrapText="bothSides"/>
-                <wp:docPr id="3" name="Frame3"/>
+                <wp:docPr id="5" name="Frame3"/>
                 <a:graphic xmlns:a="http://schemas.openxmlformats.org/drawingml/2006/main">
                   <a:graphicData uri="http://schemas.microsoft.com/office/word/2010/wordprocessingShape">
                     <wps:wsp>
-                      <wps:cNvSpPr txBox="1"/>
+                      <wps:cNvSpPr/>
                       <wps:spPr>
                         <a:xfrm>
                           <a:off x="0" y="0"/>
-                          <a:ext cx="5937250" cy="3213735"/>
+                          <a:ext cx="5937120" cy="3398400"/>
                         </a:xfrm>
-                        <a:prstGeom prst="rect"/>
+                        <a:prstGeom prst="rect">
+                          <a:avLst/>
+                        </a:prstGeom>
+                        <a:noFill/>
+                        <a:ln>
+                          <a:noFill/>
+                        </a:ln>
                       </wps:spPr>
+                      <wps:style>
+                        <a:lnRef idx="0"/>
+                        <a:fillRef idx="0"/>
+                        <a:effectRef idx="0"/>
+                        <a:fontRef idx="minor"/>
+                      </wps:style>
                       <wps:txbx>
                         <w:txbxContent>
                           <w:tbl>
                             <w:tblPr>
                               <w:tblStyle w:val="TableGrid"/>
-                              <w:tblpPr w:bottomFromText="0" w:horzAnchor="page" w:leftFromText="180" w:rightFromText="180" w:tblpX="1450" w:tblpY="2885" w:topFromText="0" w:vertAnchor="page"/>
                               <w:tblW w:w="9350" w:type="dxa"/>
                               <w:jc w:val="left"/>
                               <w:tblInd w:w="0" w:type="dxa"/>
@@ -1844,10 +2133,13 @@
                                 <w:p>
                                   <w:pPr>
                                     <w:pStyle w:val="Normal"/>
-                                    <w:rPr/>
-                                  </w:pPr>
-                                  <w:r>
-                                    <w:rPr>
+                                    <w:rPr>
+                                      <w:color w:val="auto"/>
+                                    </w:rPr>
+                                  </w:pPr>
+                                  <w:r>
+                                    <w:rPr>
+                                      <w:color w:val="auto"/>
                                       <w:lang w:val="en-CA"/>
                                     </w:rPr>
                                     <w:t>Use Case Name</w:t>
@@ -1863,10 +2155,13 @@
                                 <w:p>
                                   <w:pPr>
                                     <w:pStyle w:val="Normal"/>
-                                    <w:rPr/>
-                                  </w:pPr>
-                                  <w:r>
-                                    <w:rPr>
+                                    <w:rPr>
+                                      <w:color w:val="auto"/>
+                                    </w:rPr>
+                                  </w:pPr>
+                                  <w:r>
+                                    <w:rPr>
+                                      <w:color w:val="auto"/>
                                       <w:lang w:val="en-CA"/>
                                     </w:rPr>
                                     <w:t>EditAnimals</w:t>
@@ -1885,10 +2180,13 @@
                                 <w:p>
                                   <w:pPr>
                                     <w:pStyle w:val="Normal"/>
-                                    <w:rPr/>
-                                  </w:pPr>
-                                  <w:r>
-                                    <w:rPr>
+                                    <w:rPr>
+                                      <w:color w:val="auto"/>
+                                    </w:rPr>
+                                  </w:pPr>
+                                  <w:r>
+                                    <w:rPr>
+                                      <w:color w:val="auto"/>
                                       <w:lang w:val="en-CA"/>
                                     </w:rPr>
                                     <w:t>Participating Actors</w:t>
@@ -1904,10 +2202,13 @@
                                 <w:p>
                                   <w:pPr>
                                     <w:pStyle w:val="Normal"/>
-                                    <w:rPr/>
-                                  </w:pPr>
-                                  <w:r>
-                                    <w:rPr>
+                                    <w:rPr>
+                                      <w:color w:val="auto"/>
+                                    </w:rPr>
+                                  </w:pPr>
+                                  <w:r>
+                                    <w:rPr>
+                                      <w:color w:val="auto"/>
                                       <w:lang w:val="en-CA"/>
                                     </w:rPr>
                                     <w:t>Initiated by Staff</w:t>
@@ -1916,10 +2217,13 @@
                                 <w:p>
                                   <w:pPr>
                                     <w:pStyle w:val="Normal"/>
-                                    <w:rPr/>
-                                  </w:pPr>
-                                  <w:r>
-                                    <w:rPr>
+                                    <w:rPr>
+                                      <w:color w:val="auto"/>
+                                    </w:rPr>
+                                  </w:pPr>
+                                  <w:r>
+                                    <w:rPr>
+                                      <w:color w:val="auto"/>
                                       <w:lang w:val="en-CA"/>
                                     </w:rPr>
                                     <w:t>Communicates with Animal Storage, ViewAnimals, VIewDetailsAnimal</w:t>
@@ -1938,10 +2242,13 @@
                                 <w:p>
                                   <w:pPr>
                                     <w:pStyle w:val="Normal"/>
-                                    <w:rPr/>
-                                  </w:pPr>
-                                  <w:r>
-                                    <w:rPr>
+                                    <w:rPr>
+                                      <w:color w:val="auto"/>
+                                    </w:rPr>
+                                  </w:pPr>
+                                  <w:r>
+                                    <w:rPr>
+                                      <w:color w:val="auto"/>
                                       <w:lang w:val="en-CA"/>
                                     </w:rPr>
                                     <w:t>Flow of Events</w:t>
@@ -1957,10 +2264,13 @@
                                 <w:p>
                                   <w:pPr>
                                     <w:pStyle w:val="Normal"/>
-                                    <w:rPr/>
-                                  </w:pPr>
-                                  <w:r>
-                                    <w:rPr>
+                                    <w:rPr>
+                                      <w:color w:val="auto"/>
+                                    </w:rPr>
+                                  </w:pPr>
+                                  <w:r>
+                                    <w:rPr>
+                                      <w:color w:val="auto"/>
                                       <w:lang w:val="en-CA"/>
                                     </w:rPr>
                                     <w:t>1. The Staff selects the ViewAnimals option.</w:t>
@@ -1969,10 +2279,13 @@
                                 <w:p>
                                   <w:pPr>
                                     <w:pStyle w:val="Normal"/>
-                                    <w:rPr/>
-                                  </w:pPr>
-                                  <w:r>
-                                    <w:rPr>
+                                    <w:rPr>
+                                      <w:color w:val="auto"/>
+                                    </w:rPr>
+                                  </w:pPr>
+                                  <w:r>
+                                    <w:rPr>
+                                      <w:color w:val="auto"/>
                                       <w:lang w:val="en-CA"/>
                                     </w:rPr>
                                     <w:t>2. Animal Storage displays all animals.</w:t>
@@ -1981,10 +2294,13 @@
                                 <w:p>
                                   <w:pPr>
                                     <w:pStyle w:val="Normal"/>
-                                    <w:rPr/>
-                                  </w:pPr>
-                                  <w:r>
-                                    <w:rPr>
+                                    <w:rPr>
+                                      <w:color w:val="auto"/>
+                                    </w:rPr>
+                                  </w:pPr>
+                                  <w:r>
+                                    <w:rPr>
+                                      <w:color w:val="auto"/>
                                       <w:lang w:val="en-CA"/>
                                     </w:rPr>
                                     <w:t>3. The Staff selects an Animal.</w:t>
@@ -1993,10 +2309,13 @@
                                 <w:p>
                                   <w:pPr>
                                     <w:pStyle w:val="Normal"/>
-                                    <w:rPr/>
-                                  </w:pPr>
-                                  <w:r>
-                                    <w:rPr>
+                                    <w:rPr>
+                                      <w:color w:val="auto"/>
+                                    </w:rPr>
+                                  </w:pPr>
+                                  <w:r>
+                                    <w:rPr>
+                                      <w:color w:val="auto"/>
                                       <w:lang w:val="en-CA"/>
                                     </w:rPr>
                                     <w:t>4. ViewDetailsAnimal provides details on the selected Animal.</w:t>
@@ -2005,10 +2324,13 @@
                                 <w:p>
                                   <w:pPr>
                                     <w:pStyle w:val="Normal"/>
-                                    <w:rPr/>
-                                  </w:pPr>
-                                  <w:r>
-                                    <w:rPr>
+                                    <w:rPr>
+                                      <w:color w:val="auto"/>
+                                    </w:rPr>
+                                  </w:pPr>
+                                  <w:r>
+                                    <w:rPr>
+                                      <w:color w:val="auto"/>
                                       <w:lang w:val="en-CA"/>
                                     </w:rPr>
                                     <w:t xml:space="preserve">5. Staff selects the EditAnimals function. </w:t>
@@ -2017,10 +2339,13 @@
                                 <w:p>
                                   <w:pPr>
                                     <w:pStyle w:val="Normal"/>
-                                    <w:rPr/>
-                                  </w:pPr>
-                                  <w:r>
-                                    <w:rPr>
+                                    <w:rPr>
+                                      <w:color w:val="auto"/>
+                                    </w:rPr>
+                                  </w:pPr>
+                                  <w:r>
+                                    <w:rPr>
+                                      <w:color w:val="auto"/>
                                       <w:lang w:val="en-CA"/>
                                     </w:rPr>
                                     <w:t xml:space="preserve">6. EditAnimals is launched, allowing Staff to edit the details of selected Animal. </w:t>
@@ -2039,10 +2364,13 @@
                                 <w:p>
                                   <w:pPr>
                                     <w:pStyle w:val="Normal"/>
-                                    <w:rPr/>
-                                  </w:pPr>
-                                  <w:r>
-                                    <w:rPr>
+                                    <w:rPr>
+                                      <w:color w:val="auto"/>
+                                    </w:rPr>
+                                  </w:pPr>
+                                  <w:r>
+                                    <w:rPr>
+                                      <w:color w:val="auto"/>
                                       <w:lang w:val="en-CA"/>
                                     </w:rPr>
                                     <w:t>Entry Condition</w:t>
@@ -2058,10 +2386,13 @@
                                 <w:p>
                                   <w:pPr>
                                     <w:pStyle w:val="Normal"/>
-                                    <w:rPr/>
-                                  </w:pPr>
-                                  <w:r>
-                                    <w:rPr>
+                                    <w:rPr>
+                                      <w:color w:val="auto"/>
+                                    </w:rPr>
+                                  </w:pPr>
+                                  <w:r>
+                                    <w:rPr>
+                                      <w:color w:val="auto"/>
                                       <w:lang w:val="en-CA"/>
                                     </w:rPr>
                                     <w:t>Staff member is logged into cuACS system.</w:t>
@@ -2080,10 +2411,13 @@
                                 <w:p>
                                   <w:pPr>
                                     <w:pStyle w:val="Normal"/>
-                                    <w:rPr/>
-                                  </w:pPr>
-                                  <w:r>
-                                    <w:rPr>
+                                    <w:rPr>
+                                      <w:color w:val="auto"/>
+                                    </w:rPr>
+                                  </w:pPr>
+                                  <w:r>
+                                    <w:rPr>
+                                      <w:color w:val="auto"/>
                                       <w:lang w:val="en-CA"/>
                                     </w:rPr>
                                     <w:t>Exit Condition</w:t>
@@ -2099,10 +2433,13 @@
                                 <w:p>
                                   <w:pPr>
                                     <w:pStyle w:val="Normal"/>
-                                    <w:rPr/>
-                                  </w:pPr>
-                                  <w:r>
-                                    <w:rPr>
+                                    <w:rPr>
+                                      <w:color w:val="auto"/>
+                                    </w:rPr>
+                                  </w:pPr>
+                                  <w:r>
+                                    <w:rPr>
+                                      <w:color w:val="auto"/>
                                       <w:lang w:val="en-CA"/>
                                     </w:rPr>
                                     <w:t xml:space="preserve">Animal’s edited details were submitted to Animal Storage. </w:t>
@@ -2121,10 +2458,13 @@
                                 <w:p>
                                   <w:pPr>
                                     <w:pStyle w:val="Normal"/>
-                                    <w:rPr/>
-                                  </w:pPr>
-                                  <w:r>
-                                    <w:rPr>
+                                    <w:rPr>
+                                      <w:color w:val="auto"/>
+                                    </w:rPr>
+                                  </w:pPr>
+                                  <w:r>
+                                    <w:rPr>
+                                      <w:color w:val="auto"/>
                                       <w:lang w:val="en-CA"/>
                                     </w:rPr>
                                     <w:t>Quality Requirements</w:t>
@@ -2140,16 +2480,20 @@
                                 <w:p>
                                   <w:pPr>
                                     <w:pStyle w:val="Normal"/>
-                                    <w:rPr/>
-                                  </w:pPr>
-                                  <w:r>
-                                    <w:rPr>
+                                    <w:rPr>
+                                      <w:color w:val="auto"/>
+                                    </w:rPr>
+                                  </w:pPr>
+                                  <w:r>
+                                    <w:rPr>
+                                      <w:color w:val="auto"/>
                                       <w:lang w:val="en-CA"/>
                                     </w:rPr>
                                     <w:t xml:space="preserve">• </w:t>
                                   </w:r>
                                   <w:r>
                                     <w:rPr>
+                                      <w:color w:val="auto"/>
                                       <w:lang w:val="en-CA"/>
                                     </w:rPr>
                                     <w:t>Response time between Staff selecting the EditAnimals on an Animal and receiving content should be no more than 10 seconds.</w:t>
@@ -2168,10 +2512,13 @@
                                 <w:p>
                                   <w:pPr>
                                     <w:pStyle w:val="Normal"/>
-                                    <w:rPr/>
-                                  </w:pPr>
-                                  <w:r>
-                                    <w:rPr>
+                                    <w:rPr>
+                                      <w:color w:val="auto"/>
+                                    </w:rPr>
+                                  </w:pPr>
+                                  <w:r>
+                                    <w:rPr>
+                                      <w:color w:val="auto"/>
                                       <w:lang w:val="en-CA"/>
                                     </w:rPr>
                                     <w:t>Traceability</w:t>
@@ -2187,10 +2534,13 @@
                                 <w:p>
                                   <w:pPr>
                                     <w:pStyle w:val="Normal"/>
-                                    <w:rPr/>
-                                  </w:pPr>
-                                  <w:r>
-                                    <w:rPr>
+                                    <w:rPr>
+                                      <w:color w:val="auto"/>
+                                    </w:rPr>
+                                  </w:pPr>
+                                  <w:r>
+                                    <w:rPr>
+                                      <w:color w:val="auto"/>
                                       <w:lang w:val="en-CA"/>
                                     </w:rPr>
                                     <w:t>FR-1.3.0</w:t>
@@ -2199,9 +2549,22 @@
                               </w:tc>
                             </w:tr>
                           </w:tbl>
+                          <w:p>
+                            <w:pPr>
+                              <w:pStyle w:val="FrameContents"/>
+                              <w:rPr>
+                                <w:color w:val="auto"/>
+                              </w:rPr>
+                            </w:pPr>
+                            <w:r>
+                              <w:rPr>
+                                <w:color w:val="auto"/>
+                              </w:rPr>
+                            </w:r>
+                          </w:p>
                         </w:txbxContent>
                       </wps:txbx>
-                      <wps:bodyPr anchor="t" lIns="0" tIns="0" rIns="0" bIns="0">
+                      <wps:bodyPr lIns="0" rIns="0" tIns="0" bIns="0">
                         <a:spAutoFit/>
                       </wps:bodyPr>
                     </wps:wsp>
@@ -2212,13 +2575,15 @@
           </mc:Choice>
           <mc:Fallback>
             <w:pict>
-              <v:rect style="position:absolute;rotation:0;width:467.5pt;height:253.05pt;mso-wrap-distance-left:9pt;mso-wrap-distance-right:9pt;mso-wrap-distance-top:0pt;mso-wrap-distance-bottom:0pt;margin-top:144.25pt;mso-position-vertical-relative:page;margin-left:66.85pt;mso-position-horizontal-relative:page">
-                <v:textbox inset="0in,0in,0in,0in">
+              <v:rect id="shape_0" ID="Frame3" stroked="f" style="position:absolute;margin-left:66.85pt;margin-top:144.25pt;width:467.45pt;height:267.55pt;mso-position-horizontal-relative:page;mso-position-vertical-relative:page">
+                <w10:wrap type="none"/>
+                <v:fill o:detectmouseclick="t" on="false"/>
+                <v:stroke color="#3465a4" joinstyle="round" endcap="flat"/>
+                <v:textbox>
                   <w:txbxContent>
                     <w:tbl>
                       <w:tblPr>
                         <w:tblStyle w:val="TableGrid"/>
-                        <w:tblpPr w:bottomFromText="0" w:horzAnchor="page" w:leftFromText="180" w:rightFromText="180" w:tblpX="1450" w:tblpY="2885" w:topFromText="0" w:vertAnchor="page"/>
                         <w:tblW w:w="9350" w:type="dxa"/>
                         <w:jc w:val="left"/>
                         <w:tblInd w:w="0" w:type="dxa"/>
@@ -2245,10 +2610,13 @@
                           <w:p>
                             <w:pPr>
                               <w:pStyle w:val="Normal"/>
-                              <w:rPr/>
-                            </w:pPr>
-                            <w:r>
-                              <w:rPr>
+                              <w:rPr>
+                                <w:color w:val="auto"/>
+                              </w:rPr>
+                            </w:pPr>
+                            <w:r>
+                              <w:rPr>
+                                <w:color w:val="auto"/>
                                 <w:lang w:val="en-CA"/>
                               </w:rPr>
                               <w:t>Use Case Name</w:t>
@@ -2264,10 +2632,13 @@
                           <w:p>
                             <w:pPr>
                               <w:pStyle w:val="Normal"/>
-                              <w:rPr/>
-                            </w:pPr>
-                            <w:r>
-                              <w:rPr>
+                              <w:rPr>
+                                <w:color w:val="auto"/>
+                              </w:rPr>
+                            </w:pPr>
+                            <w:r>
+                              <w:rPr>
+                                <w:color w:val="auto"/>
                                 <w:lang w:val="en-CA"/>
                               </w:rPr>
                               <w:t>EditAnimals</w:t>
@@ -2286,10 +2657,13 @@
                           <w:p>
                             <w:pPr>
                               <w:pStyle w:val="Normal"/>
-                              <w:rPr/>
-                            </w:pPr>
-                            <w:r>
-                              <w:rPr>
+                              <w:rPr>
+                                <w:color w:val="auto"/>
+                              </w:rPr>
+                            </w:pPr>
+                            <w:r>
+                              <w:rPr>
+                                <w:color w:val="auto"/>
                                 <w:lang w:val="en-CA"/>
                               </w:rPr>
                               <w:t>Participating Actors</w:t>
@@ -2305,10 +2679,13 @@
                           <w:p>
                             <w:pPr>
                               <w:pStyle w:val="Normal"/>
-                              <w:rPr/>
-                            </w:pPr>
-                            <w:r>
-                              <w:rPr>
+                              <w:rPr>
+                                <w:color w:val="auto"/>
+                              </w:rPr>
+                            </w:pPr>
+                            <w:r>
+                              <w:rPr>
+                                <w:color w:val="auto"/>
                                 <w:lang w:val="en-CA"/>
                               </w:rPr>
                               <w:t>Initiated by Staff</w:t>
@@ -2317,10 +2694,13 @@
                           <w:p>
                             <w:pPr>
                               <w:pStyle w:val="Normal"/>
-                              <w:rPr/>
-                            </w:pPr>
-                            <w:r>
-                              <w:rPr>
+                              <w:rPr>
+                                <w:color w:val="auto"/>
+                              </w:rPr>
+                            </w:pPr>
+                            <w:r>
+                              <w:rPr>
+                                <w:color w:val="auto"/>
                                 <w:lang w:val="en-CA"/>
                               </w:rPr>
                               <w:t>Communicates with Animal Storage, ViewAnimals, VIewDetailsAnimal</w:t>
@@ -2339,10 +2719,13 @@
                           <w:p>
                             <w:pPr>
                               <w:pStyle w:val="Normal"/>
-                              <w:rPr/>
-                            </w:pPr>
-                            <w:r>
-                              <w:rPr>
+                              <w:rPr>
+                                <w:color w:val="auto"/>
+                              </w:rPr>
+                            </w:pPr>
+                            <w:r>
+                              <w:rPr>
+                                <w:color w:val="auto"/>
                                 <w:lang w:val="en-CA"/>
                               </w:rPr>
                               <w:t>Flow of Events</w:t>
@@ -2358,10 +2741,13 @@
                           <w:p>
                             <w:pPr>
                               <w:pStyle w:val="Normal"/>
-                              <w:rPr/>
-                            </w:pPr>
-                            <w:r>
-                              <w:rPr>
+                              <w:rPr>
+                                <w:color w:val="auto"/>
+                              </w:rPr>
+                            </w:pPr>
+                            <w:r>
+                              <w:rPr>
+                                <w:color w:val="auto"/>
                                 <w:lang w:val="en-CA"/>
                               </w:rPr>
                               <w:t>1. The Staff selects the ViewAnimals option.</w:t>
@@ -2370,10 +2756,13 @@
                           <w:p>
                             <w:pPr>
                               <w:pStyle w:val="Normal"/>
-                              <w:rPr/>
-                            </w:pPr>
-                            <w:r>
-                              <w:rPr>
+                              <w:rPr>
+                                <w:color w:val="auto"/>
+                              </w:rPr>
+                            </w:pPr>
+                            <w:r>
+                              <w:rPr>
+                                <w:color w:val="auto"/>
                                 <w:lang w:val="en-CA"/>
                               </w:rPr>
                               <w:t>2. Animal Storage displays all animals.</w:t>
@@ -2382,10 +2771,13 @@
                           <w:p>
                             <w:pPr>
                               <w:pStyle w:val="Normal"/>
-                              <w:rPr/>
-                            </w:pPr>
-                            <w:r>
-                              <w:rPr>
+                              <w:rPr>
+                                <w:color w:val="auto"/>
+                              </w:rPr>
+                            </w:pPr>
+                            <w:r>
+                              <w:rPr>
+                                <w:color w:val="auto"/>
                                 <w:lang w:val="en-CA"/>
                               </w:rPr>
                               <w:t>3. The Staff selects an Animal.</w:t>
@@ -2394,10 +2786,13 @@
                           <w:p>
                             <w:pPr>
                               <w:pStyle w:val="Normal"/>
-                              <w:rPr/>
-                            </w:pPr>
-                            <w:r>
-                              <w:rPr>
+                              <w:rPr>
+                                <w:color w:val="auto"/>
+                              </w:rPr>
+                            </w:pPr>
+                            <w:r>
+                              <w:rPr>
+                                <w:color w:val="auto"/>
                                 <w:lang w:val="en-CA"/>
                               </w:rPr>
                               <w:t>4. ViewDetailsAnimal provides details on the selected Animal.</w:t>
@@ -2406,10 +2801,13 @@
                           <w:p>
                             <w:pPr>
                               <w:pStyle w:val="Normal"/>
-                              <w:rPr/>
-                            </w:pPr>
-                            <w:r>
-                              <w:rPr>
+                              <w:rPr>
+                                <w:color w:val="auto"/>
+                              </w:rPr>
+                            </w:pPr>
+                            <w:r>
+                              <w:rPr>
+                                <w:color w:val="auto"/>
                                 <w:lang w:val="en-CA"/>
                               </w:rPr>
                               <w:t xml:space="preserve">5. Staff selects the EditAnimals function. </w:t>
@@ -2418,10 +2816,13 @@
                           <w:p>
                             <w:pPr>
                               <w:pStyle w:val="Normal"/>
-                              <w:rPr/>
-                            </w:pPr>
-                            <w:r>
-                              <w:rPr>
+                              <w:rPr>
+                                <w:color w:val="auto"/>
+                              </w:rPr>
+                            </w:pPr>
+                            <w:r>
+                              <w:rPr>
+                                <w:color w:val="auto"/>
                                 <w:lang w:val="en-CA"/>
                               </w:rPr>
                               <w:t xml:space="preserve">6. EditAnimals is launched, allowing Staff to edit the details of selected Animal. </w:t>
@@ -2440,10 +2841,13 @@
                           <w:p>
                             <w:pPr>
                               <w:pStyle w:val="Normal"/>
-                              <w:rPr/>
-                            </w:pPr>
-                            <w:r>
-                              <w:rPr>
+                              <w:rPr>
+                                <w:color w:val="auto"/>
+                              </w:rPr>
+                            </w:pPr>
+                            <w:r>
+                              <w:rPr>
+                                <w:color w:val="auto"/>
                                 <w:lang w:val="en-CA"/>
                               </w:rPr>
                               <w:t>Entry Condition</w:t>
@@ -2459,10 +2863,13 @@
                           <w:p>
                             <w:pPr>
                               <w:pStyle w:val="Normal"/>
-                              <w:rPr/>
-                            </w:pPr>
-                            <w:r>
-                              <w:rPr>
+                              <w:rPr>
+                                <w:color w:val="auto"/>
+                              </w:rPr>
+                            </w:pPr>
+                            <w:r>
+                              <w:rPr>
+                                <w:color w:val="auto"/>
                                 <w:lang w:val="en-CA"/>
                               </w:rPr>
                               <w:t>Staff member is logged into cuACS system.</w:t>
@@ -2481,10 +2888,13 @@
                           <w:p>
                             <w:pPr>
                               <w:pStyle w:val="Normal"/>
-                              <w:rPr/>
-                            </w:pPr>
-                            <w:r>
-                              <w:rPr>
+                              <w:rPr>
+                                <w:color w:val="auto"/>
+                              </w:rPr>
+                            </w:pPr>
+                            <w:r>
+                              <w:rPr>
+                                <w:color w:val="auto"/>
                                 <w:lang w:val="en-CA"/>
                               </w:rPr>
                               <w:t>Exit Condition</w:t>
@@ -2500,10 +2910,13 @@
                           <w:p>
                             <w:pPr>
                               <w:pStyle w:val="Normal"/>
-                              <w:rPr/>
-                            </w:pPr>
-                            <w:r>
-                              <w:rPr>
+                              <w:rPr>
+                                <w:color w:val="auto"/>
+                              </w:rPr>
+                            </w:pPr>
+                            <w:r>
+                              <w:rPr>
+                                <w:color w:val="auto"/>
                                 <w:lang w:val="en-CA"/>
                               </w:rPr>
                               <w:t xml:space="preserve">Animal’s edited details were submitted to Animal Storage. </w:t>
@@ -2522,10 +2935,13 @@
                           <w:p>
                             <w:pPr>
                               <w:pStyle w:val="Normal"/>
-                              <w:rPr/>
-                            </w:pPr>
-                            <w:r>
-                              <w:rPr>
+                              <w:rPr>
+                                <w:color w:val="auto"/>
+                              </w:rPr>
+                            </w:pPr>
+                            <w:r>
+                              <w:rPr>
+                                <w:color w:val="auto"/>
                                 <w:lang w:val="en-CA"/>
                               </w:rPr>
                               <w:t>Quality Requirements</w:t>
@@ -2541,16 +2957,20 @@
                           <w:p>
                             <w:pPr>
                               <w:pStyle w:val="Normal"/>
-                              <w:rPr/>
-                            </w:pPr>
-                            <w:r>
-                              <w:rPr>
+                              <w:rPr>
+                                <w:color w:val="auto"/>
+                              </w:rPr>
+                            </w:pPr>
+                            <w:r>
+                              <w:rPr>
+                                <w:color w:val="auto"/>
                                 <w:lang w:val="en-CA"/>
                               </w:rPr>
                               <w:t xml:space="preserve">• </w:t>
                             </w:r>
                             <w:r>
                               <w:rPr>
+                                <w:color w:val="auto"/>
                                 <w:lang w:val="en-CA"/>
                               </w:rPr>
                               <w:t>Response time between Staff selecting the EditAnimals on an Animal and receiving content should be no more than 10 seconds.</w:t>
@@ -2569,10 +2989,13 @@
                           <w:p>
                             <w:pPr>
                               <w:pStyle w:val="Normal"/>
-                              <w:rPr/>
-                            </w:pPr>
-                            <w:r>
-                              <w:rPr>
+                              <w:rPr>
+                                <w:color w:val="auto"/>
+                              </w:rPr>
+                            </w:pPr>
+                            <w:r>
+                              <w:rPr>
+                                <w:color w:val="auto"/>
                                 <w:lang w:val="en-CA"/>
                               </w:rPr>
                               <w:t>Traceability</w:t>
@@ -2588,10 +3011,13 @@
                           <w:p>
                             <w:pPr>
                               <w:pStyle w:val="Normal"/>
-                              <w:rPr/>
-                            </w:pPr>
-                            <w:r>
-                              <w:rPr>
+                              <w:rPr>
+                                <w:color w:val="auto"/>
+                              </w:rPr>
+                            </w:pPr>
+                            <w:r>
+                              <w:rPr>
+                                <w:color w:val="auto"/>
                                 <w:lang w:val="en-CA"/>
                               </w:rPr>
                               <w:t>FR-1.3.0</w:t>
@@ -2600,9 +3026,21 @@
                         </w:tc>
                       </w:tr>
                     </w:tbl>
+                    <w:p>
+                      <w:pPr>
+                        <w:pStyle w:val="FrameContents"/>
+                        <w:rPr>
+                          <w:color w:val="auto"/>
+                        </w:rPr>
+                      </w:pPr>
+                      <w:r>
+                        <w:rPr>
+                          <w:color w:val="auto"/>
+                        </w:rPr>
+                      </w:r>
+                    </w:p>
                   </w:txbxContent>
                 </v:textbox>
-                <w10:wrap type="square"/>
               </v:rect>
             </w:pict>
           </mc:Fallback>
@@ -3127,8 +3565,6 @@
         <w:rPr>
           <w:lang w:val="en-CA"/>
         </w:rPr>
-      </w:r>
-      <w:r>
         <mc:AlternateContent>
           <mc:Choice Requires="wps">
             <w:drawing>
@@ -3140,27 +3576,38 @@
                 <wp:positionV relativeFrom="page">
                   <wp:posOffset>1603375</wp:posOffset>
                 </wp:positionV>
-                <wp:extent cx="5937250" cy="2469515"/>
+                <wp:extent cx="5937885" cy="2654935"/>
                 <wp:effectExtent l="0" t="0" r="0" b="0"/>
                 <wp:wrapSquare wrapText="bothSides"/>
-                <wp:docPr id="4" name="Frame4"/>
+                <wp:docPr id="7" name="Frame4"/>
                 <a:graphic xmlns:a="http://schemas.openxmlformats.org/drawingml/2006/main">
                   <a:graphicData uri="http://schemas.microsoft.com/office/word/2010/wordprocessingShape">
                     <wps:wsp>
-                      <wps:cNvSpPr txBox="1"/>
+                      <wps:cNvSpPr/>
                       <wps:spPr>
                         <a:xfrm>
                           <a:off x="0" y="0"/>
-                          <a:ext cx="5937250" cy="2469515"/>
+                          <a:ext cx="5937120" cy="2654280"/>
                         </a:xfrm>
-                        <a:prstGeom prst="rect"/>
+                        <a:prstGeom prst="rect">
+                          <a:avLst/>
+                        </a:prstGeom>
+                        <a:noFill/>
+                        <a:ln>
+                          <a:noFill/>
+                        </a:ln>
                       </wps:spPr>
+                      <wps:style>
+                        <a:lnRef idx="0"/>
+                        <a:fillRef idx="0"/>
+                        <a:effectRef idx="0"/>
+                        <a:fontRef idx="minor"/>
+                      </wps:style>
                       <wps:txbx>
                         <w:txbxContent>
                           <w:tbl>
                             <w:tblPr>
                               <w:tblStyle w:val="TableGrid"/>
-                              <w:tblpPr w:bottomFromText="0" w:horzAnchor="page" w:leftFromText="180" w:rightFromText="180" w:tblpX="1450" w:tblpY="2525" w:topFromText="0" w:vertAnchor="page"/>
                               <w:tblW w:w="9350" w:type="dxa"/>
                               <w:jc w:val="left"/>
                               <w:tblInd w:w="0" w:type="dxa"/>
@@ -3187,10 +3634,13 @@
                                 <w:p>
                                   <w:pPr>
                                     <w:pStyle w:val="Normal"/>
-                                    <w:rPr/>
-                                  </w:pPr>
-                                  <w:r>
-                                    <w:rPr>
+                                    <w:rPr>
+                                      <w:color w:val="auto"/>
+                                    </w:rPr>
+                                  </w:pPr>
+                                  <w:r>
+                                    <w:rPr>
+                                      <w:color w:val="auto"/>
                                       <w:lang w:val="en-CA"/>
                                     </w:rPr>
                                     <w:t>Use Case Name</w:t>
@@ -3206,10 +3656,13 @@
                                 <w:p>
                                   <w:pPr>
                                     <w:pStyle w:val="Normal"/>
-                                    <w:rPr/>
-                                  </w:pPr>
-                                  <w:r>
-                                    <w:rPr>
+                                    <w:rPr>
+                                      <w:color w:val="auto"/>
+                                    </w:rPr>
+                                  </w:pPr>
+                                  <w:r>
+                                    <w:rPr>
+                                      <w:color w:val="auto"/>
                                       <w:lang w:val="en-CA"/>
                                     </w:rPr>
                                     <w:t>AddClients</w:t>
@@ -3228,10 +3681,13 @@
                                 <w:p>
                                   <w:pPr>
                                     <w:pStyle w:val="Normal"/>
-                                    <w:rPr/>
-                                  </w:pPr>
-                                  <w:r>
-                                    <w:rPr>
+                                    <w:rPr>
+                                      <w:color w:val="auto"/>
+                                    </w:rPr>
+                                  </w:pPr>
+                                  <w:r>
+                                    <w:rPr>
+                                      <w:color w:val="auto"/>
                                       <w:lang w:val="en-CA"/>
                                     </w:rPr>
                                     <w:t>Participating Actors</w:t>
@@ -3247,10 +3703,13 @@
                                 <w:p>
                                   <w:pPr>
                                     <w:pStyle w:val="Normal"/>
-                                    <w:rPr/>
-                                  </w:pPr>
-                                  <w:r>
-                                    <w:rPr>
+                                    <w:rPr>
+                                      <w:color w:val="auto"/>
+                                    </w:rPr>
+                                  </w:pPr>
+                                  <w:r>
+                                    <w:rPr>
+                                      <w:color w:val="auto"/>
                                       <w:lang w:val="en-CA"/>
                                     </w:rPr>
                                     <w:t>Initiated by Staff</w:t>
@@ -3259,10 +3718,13 @@
                                 <w:p>
                                   <w:pPr>
                                     <w:pStyle w:val="Normal"/>
-                                    <w:rPr/>
-                                  </w:pPr>
-                                  <w:r>
-                                    <w:rPr>
+                                    <w:rPr>
+                                      <w:color w:val="auto"/>
+                                    </w:rPr>
+                                  </w:pPr>
+                                  <w:r>
+                                    <w:rPr>
+                                      <w:color w:val="auto"/>
                                       <w:lang w:val="en-CA"/>
                                     </w:rPr>
                                     <w:t>Communicates with Client Storage</w:t>
@@ -3281,10 +3743,13 @@
                                 <w:p>
                                   <w:pPr>
                                     <w:pStyle w:val="Normal"/>
-                                    <w:rPr/>
-                                  </w:pPr>
-                                  <w:r>
-                                    <w:rPr>
+                                    <w:rPr>
+                                      <w:color w:val="auto"/>
+                                    </w:rPr>
+                                  </w:pPr>
+                                  <w:r>
+                                    <w:rPr>
+                                      <w:color w:val="auto"/>
                                       <w:lang w:val="en-CA"/>
                                     </w:rPr>
                                     <w:t>Flow of Events</w:t>
@@ -3300,10 +3765,13 @@
                                 <w:p>
                                   <w:pPr>
                                     <w:pStyle w:val="Normal"/>
-                                    <w:rPr/>
-                                  </w:pPr>
-                                  <w:r>
-                                    <w:rPr>
+                                    <w:rPr>
+                                      <w:color w:val="auto"/>
+                                    </w:rPr>
+                                  </w:pPr>
+                                  <w:r>
+                                    <w:rPr>
+                                      <w:color w:val="auto"/>
                                       <w:lang w:val="en-CA"/>
                                     </w:rPr>
                                     <w:t>1. Staff selects ClientManagement option</w:t>
@@ -3312,10 +3780,13 @@
                                 <w:p>
                                   <w:pPr>
                                     <w:pStyle w:val="Normal"/>
-                                    <w:rPr/>
-                                  </w:pPr>
-                                  <w:r>
-                                    <w:rPr>
+                                    <w:rPr>
+                                      <w:color w:val="auto"/>
+                                    </w:rPr>
+                                  </w:pPr>
+                                  <w:r>
+                                    <w:rPr>
+                                      <w:color w:val="auto"/>
                                       <w:lang w:val="en-CA"/>
                                     </w:rPr>
                                     <w:t>2. Staff selects the AddClients option, where a profile is created.</w:t>
@@ -3324,10 +3795,13 @@
                                 <w:p>
                                   <w:pPr>
                                     <w:pStyle w:val="Normal"/>
-                                    <w:rPr/>
-                                  </w:pPr>
-                                  <w:r>
-                                    <w:rPr>
+                                    <w:rPr>
+                                      <w:color w:val="auto"/>
+                                    </w:rPr>
+                                  </w:pPr>
+                                  <w:r>
+                                    <w:rPr>
+                                      <w:color w:val="auto"/>
                                       <w:lang w:val="en-CA"/>
                                     </w:rPr>
                                     <w:t>3. A ClientID is assigned to the profile. This cannot be changed.</w:t>
@@ -3336,10 +3810,13 @@
                                 <w:p>
                                   <w:pPr>
                                     <w:pStyle w:val="Normal"/>
-                                    <w:rPr/>
-                                  </w:pPr>
-                                  <w:r>
-                                    <w:rPr>
+                                    <w:rPr>
+                                      <w:color w:val="auto"/>
+                                    </w:rPr>
+                                  </w:pPr>
+                                  <w:r>
+                                    <w:rPr>
+                                      <w:color w:val="auto"/>
                                       <w:lang w:val="en-CA"/>
                                     </w:rPr>
                                     <w:t>4. Staff enters basic contact info.</w:t>
@@ -3348,10 +3825,13 @@
                                 <w:p>
                                   <w:pPr>
                                     <w:pStyle w:val="Normal"/>
-                                    <w:rPr/>
-                                  </w:pPr>
-                                  <w:r>
-                                    <w:rPr>
+                                    <w:rPr>
+                                      <w:color w:val="auto"/>
+                                    </w:rPr>
+                                  </w:pPr>
+                                  <w:r>
+                                    <w:rPr>
+                                      <w:color w:val="auto"/>
                                       <w:lang w:val="en-CA"/>
                                     </w:rPr>
                                     <w:t>5. Staff submits, and Client profile is submitted to Client Storage.</w:t>
@@ -3370,10 +3850,13 @@
                                 <w:p>
                                   <w:pPr>
                                     <w:pStyle w:val="Normal"/>
-                                    <w:rPr/>
-                                  </w:pPr>
-                                  <w:r>
-                                    <w:rPr>
+                                    <w:rPr>
+                                      <w:color w:val="auto"/>
+                                    </w:rPr>
+                                  </w:pPr>
+                                  <w:r>
+                                    <w:rPr>
+                                      <w:color w:val="auto"/>
                                       <w:lang w:val="en-CA"/>
                                     </w:rPr>
                                     <w:t>Entry Condition</w:t>
@@ -3389,10 +3872,13 @@
                                 <w:p>
                                   <w:pPr>
                                     <w:pStyle w:val="Normal"/>
-                                    <w:rPr/>
-                                  </w:pPr>
-                                  <w:r>
-                                    <w:rPr>
+                                    <w:rPr>
+                                      <w:color w:val="auto"/>
+                                    </w:rPr>
+                                  </w:pPr>
+                                  <w:r>
+                                    <w:rPr>
+                                      <w:color w:val="auto"/>
                                       <w:lang w:val="en-CA"/>
                                     </w:rPr>
                                     <w:t>Staff must be logged on to cuACS.</w:t>
@@ -3411,10 +3897,13 @@
                                 <w:p>
                                   <w:pPr>
                                     <w:pStyle w:val="Normal"/>
-                                    <w:rPr/>
-                                  </w:pPr>
-                                  <w:r>
-                                    <w:rPr>
+                                    <w:rPr>
+                                      <w:color w:val="auto"/>
+                                    </w:rPr>
+                                  </w:pPr>
+                                  <w:r>
+                                    <w:rPr>
+                                      <w:color w:val="auto"/>
                                       <w:lang w:val="en-CA"/>
                                     </w:rPr>
                                     <w:t>Exit Condition</w:t>
@@ -3430,10 +3919,13 @@
                                 <w:p>
                                   <w:pPr>
                                     <w:pStyle w:val="Normal"/>
-                                    <w:rPr/>
-                                  </w:pPr>
-                                  <w:r>
-                                    <w:rPr>
+                                    <w:rPr>
+                                      <w:color w:val="auto"/>
+                                    </w:rPr>
+                                  </w:pPr>
+                                  <w:r>
+                                    <w:rPr>
+                                      <w:color w:val="auto"/>
                                       <w:lang w:val="en-CA"/>
                                     </w:rPr>
                                     <w:t>Staff must submit new profile to Client Storage.</w:t>
@@ -3452,10 +3944,13 @@
                                 <w:p>
                                   <w:pPr>
                                     <w:pStyle w:val="Normal"/>
-                                    <w:rPr/>
-                                  </w:pPr>
-                                  <w:r>
-                                    <w:rPr>
+                                    <w:rPr>
+                                      <w:color w:val="auto"/>
+                                    </w:rPr>
+                                  </w:pPr>
+                                  <w:r>
+                                    <w:rPr>
+                                      <w:color w:val="auto"/>
                                       <w:lang w:val="en-CA"/>
                                     </w:rPr>
                                     <w:t>Quality Requirements</w:t>
@@ -3471,10 +3966,13 @@
                                 <w:p>
                                   <w:pPr>
                                     <w:pStyle w:val="Normal"/>
-                                    <w:rPr/>
-                                  </w:pPr>
-                                  <w:r>
-                                    <w:rPr>
+                                    <w:rPr>
+                                      <w:color w:val="auto"/>
+                                    </w:rPr>
+                                  </w:pPr>
+                                  <w:r>
+                                    <w:rPr>
+                                      <w:color w:val="auto"/>
                                       <w:lang w:val="en-CA"/>
                                     </w:rPr>
                                     <w:t xml:space="preserve">All basic contact information must be entered. This includes phone number, email and name. </w:t>
@@ -3493,10 +3991,13 @@
                                 <w:p>
                                   <w:pPr>
                                     <w:pStyle w:val="Normal"/>
-                                    <w:rPr/>
-                                  </w:pPr>
-                                  <w:r>
-                                    <w:rPr>
+                                    <w:rPr>
+                                      <w:color w:val="auto"/>
+                                    </w:rPr>
+                                  </w:pPr>
+                                  <w:r>
+                                    <w:rPr>
+                                      <w:color w:val="auto"/>
                                       <w:lang w:val="en-CA"/>
                                     </w:rPr>
                                     <w:t>Traceability</w:t>
@@ -3512,10 +4013,13 @@
                                 <w:p>
                                   <w:pPr>
                                     <w:pStyle w:val="Normal"/>
-                                    <w:rPr/>
-                                  </w:pPr>
-                                  <w:r>
-                                    <w:rPr>
+                                    <w:rPr>
+                                      <w:color w:val="auto"/>
+                                    </w:rPr>
+                                  </w:pPr>
+                                  <w:r>
+                                    <w:rPr>
+                                      <w:color w:val="auto"/>
                                       <w:lang w:val="en-CA"/>
                                     </w:rPr>
                                     <w:t>FR-2.1.0</w:t>
@@ -3524,9 +4028,22 @@
                               </w:tc>
                             </w:tr>
                           </w:tbl>
+                          <w:p>
+                            <w:pPr>
+                              <w:pStyle w:val="FrameContents"/>
+                              <w:rPr>
+                                <w:color w:val="auto"/>
+                              </w:rPr>
+                            </w:pPr>
+                            <w:r>
+                              <w:rPr>
+                                <w:color w:val="auto"/>
+                              </w:rPr>
+                            </w:r>
+                          </w:p>
                         </w:txbxContent>
                       </wps:txbx>
-                      <wps:bodyPr anchor="t" lIns="0" tIns="0" rIns="0" bIns="0">
+                      <wps:bodyPr lIns="0" rIns="0" tIns="0" bIns="0">
                         <a:spAutoFit/>
                       </wps:bodyPr>
                     </wps:wsp>
@@ -3537,13 +4054,15 @@
           </mc:Choice>
           <mc:Fallback>
             <w:pict>
-              <v:rect style="position:absolute;rotation:0;width:467.5pt;height:194.45pt;mso-wrap-distance-left:9pt;mso-wrap-distance-right:9pt;mso-wrap-distance-top:0pt;mso-wrap-distance-bottom:0pt;margin-top:126.25pt;mso-position-vertical-relative:page;margin-left:66.85pt;mso-position-horizontal-relative:page">
-                <v:textbox inset="0in,0in,0in,0in">
+              <v:rect id="shape_0" ID="Frame4" stroked="f" style="position:absolute;margin-left:66.85pt;margin-top:126.25pt;width:467.45pt;height:208.95pt;mso-position-horizontal-relative:page;mso-position-vertical-relative:page">
+                <w10:wrap type="none"/>
+                <v:fill o:detectmouseclick="t" on="false"/>
+                <v:stroke color="#3465a4" joinstyle="round" endcap="flat"/>
+                <v:textbox>
                   <w:txbxContent>
                     <w:tbl>
                       <w:tblPr>
                         <w:tblStyle w:val="TableGrid"/>
-                        <w:tblpPr w:bottomFromText="0" w:horzAnchor="page" w:leftFromText="180" w:rightFromText="180" w:tblpX="1450" w:tblpY="2525" w:topFromText="0" w:vertAnchor="page"/>
                         <w:tblW w:w="9350" w:type="dxa"/>
                         <w:jc w:val="left"/>
                         <w:tblInd w:w="0" w:type="dxa"/>
@@ -3570,10 +4089,13 @@
                           <w:p>
                             <w:pPr>
                               <w:pStyle w:val="Normal"/>
-                              <w:rPr/>
-                            </w:pPr>
-                            <w:r>
-                              <w:rPr>
+                              <w:rPr>
+                                <w:color w:val="auto"/>
+                              </w:rPr>
+                            </w:pPr>
+                            <w:r>
+                              <w:rPr>
+                                <w:color w:val="auto"/>
                                 <w:lang w:val="en-CA"/>
                               </w:rPr>
                               <w:t>Use Case Name</w:t>
@@ -3589,10 +4111,13 @@
                           <w:p>
                             <w:pPr>
                               <w:pStyle w:val="Normal"/>
-                              <w:rPr/>
-                            </w:pPr>
-                            <w:r>
-                              <w:rPr>
+                              <w:rPr>
+                                <w:color w:val="auto"/>
+                              </w:rPr>
+                            </w:pPr>
+                            <w:r>
+                              <w:rPr>
+                                <w:color w:val="auto"/>
                                 <w:lang w:val="en-CA"/>
                               </w:rPr>
                               <w:t>AddClients</w:t>
@@ -3611,10 +4136,13 @@
                           <w:p>
                             <w:pPr>
                               <w:pStyle w:val="Normal"/>
-                              <w:rPr/>
-                            </w:pPr>
-                            <w:r>
-                              <w:rPr>
+                              <w:rPr>
+                                <w:color w:val="auto"/>
+                              </w:rPr>
+                            </w:pPr>
+                            <w:r>
+                              <w:rPr>
+                                <w:color w:val="auto"/>
                                 <w:lang w:val="en-CA"/>
                               </w:rPr>
                               <w:t>Participating Actors</w:t>
@@ -3630,10 +4158,13 @@
                           <w:p>
                             <w:pPr>
                               <w:pStyle w:val="Normal"/>
-                              <w:rPr/>
-                            </w:pPr>
-                            <w:r>
-                              <w:rPr>
+                              <w:rPr>
+                                <w:color w:val="auto"/>
+                              </w:rPr>
+                            </w:pPr>
+                            <w:r>
+                              <w:rPr>
+                                <w:color w:val="auto"/>
                                 <w:lang w:val="en-CA"/>
                               </w:rPr>
                               <w:t>Initiated by Staff</w:t>
@@ -3642,10 +4173,13 @@
                           <w:p>
                             <w:pPr>
                               <w:pStyle w:val="Normal"/>
-                              <w:rPr/>
-                            </w:pPr>
-                            <w:r>
-                              <w:rPr>
+                              <w:rPr>
+                                <w:color w:val="auto"/>
+                              </w:rPr>
+                            </w:pPr>
+                            <w:r>
+                              <w:rPr>
+                                <w:color w:val="auto"/>
                                 <w:lang w:val="en-CA"/>
                               </w:rPr>
                               <w:t>Communicates with Client Storage</w:t>
@@ -3664,10 +4198,13 @@
                           <w:p>
                             <w:pPr>
                               <w:pStyle w:val="Normal"/>
-                              <w:rPr/>
-                            </w:pPr>
-                            <w:r>
-                              <w:rPr>
+                              <w:rPr>
+                                <w:color w:val="auto"/>
+                              </w:rPr>
+                            </w:pPr>
+                            <w:r>
+                              <w:rPr>
+                                <w:color w:val="auto"/>
                                 <w:lang w:val="en-CA"/>
                               </w:rPr>
                               <w:t>Flow of Events</w:t>
@@ -3683,10 +4220,13 @@
                           <w:p>
                             <w:pPr>
                               <w:pStyle w:val="Normal"/>
-                              <w:rPr/>
-                            </w:pPr>
-                            <w:r>
-                              <w:rPr>
+                              <w:rPr>
+                                <w:color w:val="auto"/>
+                              </w:rPr>
+                            </w:pPr>
+                            <w:r>
+                              <w:rPr>
+                                <w:color w:val="auto"/>
                                 <w:lang w:val="en-CA"/>
                               </w:rPr>
                               <w:t>1. Staff selects ClientManagement option</w:t>
@@ -3695,10 +4235,13 @@
                           <w:p>
                             <w:pPr>
                               <w:pStyle w:val="Normal"/>
-                              <w:rPr/>
-                            </w:pPr>
-                            <w:r>
-                              <w:rPr>
+                              <w:rPr>
+                                <w:color w:val="auto"/>
+                              </w:rPr>
+                            </w:pPr>
+                            <w:r>
+                              <w:rPr>
+                                <w:color w:val="auto"/>
                                 <w:lang w:val="en-CA"/>
                               </w:rPr>
                               <w:t>2. Staff selects the AddClients option, where a profile is created.</w:t>
@@ -3707,10 +4250,13 @@
                           <w:p>
                             <w:pPr>
                               <w:pStyle w:val="Normal"/>
-                              <w:rPr/>
-                            </w:pPr>
-                            <w:r>
-                              <w:rPr>
+                              <w:rPr>
+                                <w:color w:val="auto"/>
+                              </w:rPr>
+                            </w:pPr>
+                            <w:r>
+                              <w:rPr>
+                                <w:color w:val="auto"/>
                                 <w:lang w:val="en-CA"/>
                               </w:rPr>
                               <w:t>3. A ClientID is assigned to the profile. This cannot be changed.</w:t>
@@ -3719,10 +4265,13 @@
                           <w:p>
                             <w:pPr>
                               <w:pStyle w:val="Normal"/>
-                              <w:rPr/>
-                            </w:pPr>
-                            <w:r>
-                              <w:rPr>
+                              <w:rPr>
+                                <w:color w:val="auto"/>
+                              </w:rPr>
+                            </w:pPr>
+                            <w:r>
+                              <w:rPr>
+                                <w:color w:val="auto"/>
                                 <w:lang w:val="en-CA"/>
                               </w:rPr>
                               <w:t>4. Staff enters basic contact info.</w:t>
@@ -3731,10 +4280,13 @@
                           <w:p>
                             <w:pPr>
                               <w:pStyle w:val="Normal"/>
-                              <w:rPr/>
-                            </w:pPr>
-                            <w:r>
-                              <w:rPr>
+                              <w:rPr>
+                                <w:color w:val="auto"/>
+                              </w:rPr>
+                            </w:pPr>
+                            <w:r>
+                              <w:rPr>
+                                <w:color w:val="auto"/>
                                 <w:lang w:val="en-CA"/>
                               </w:rPr>
                               <w:t>5. Staff submits, and Client profile is submitted to Client Storage.</w:t>
@@ -3753,10 +4305,13 @@
                           <w:p>
                             <w:pPr>
                               <w:pStyle w:val="Normal"/>
-                              <w:rPr/>
-                            </w:pPr>
-                            <w:r>
-                              <w:rPr>
+                              <w:rPr>
+                                <w:color w:val="auto"/>
+                              </w:rPr>
+                            </w:pPr>
+                            <w:r>
+                              <w:rPr>
+                                <w:color w:val="auto"/>
                                 <w:lang w:val="en-CA"/>
                               </w:rPr>
                               <w:t>Entry Condition</w:t>
@@ -3772,10 +4327,13 @@
                           <w:p>
                             <w:pPr>
                               <w:pStyle w:val="Normal"/>
-                              <w:rPr/>
-                            </w:pPr>
-                            <w:r>
-                              <w:rPr>
+                              <w:rPr>
+                                <w:color w:val="auto"/>
+                              </w:rPr>
+                            </w:pPr>
+                            <w:r>
+                              <w:rPr>
+                                <w:color w:val="auto"/>
                                 <w:lang w:val="en-CA"/>
                               </w:rPr>
                               <w:t>Staff must be logged on to cuACS.</w:t>
@@ -3794,10 +4352,13 @@
                           <w:p>
                             <w:pPr>
                               <w:pStyle w:val="Normal"/>
-                              <w:rPr/>
-                            </w:pPr>
-                            <w:r>
-                              <w:rPr>
+                              <w:rPr>
+                                <w:color w:val="auto"/>
+                              </w:rPr>
+                            </w:pPr>
+                            <w:r>
+                              <w:rPr>
+                                <w:color w:val="auto"/>
                                 <w:lang w:val="en-CA"/>
                               </w:rPr>
                               <w:t>Exit Condition</w:t>
@@ -3813,10 +4374,13 @@
                           <w:p>
                             <w:pPr>
                               <w:pStyle w:val="Normal"/>
-                              <w:rPr/>
-                            </w:pPr>
-                            <w:r>
-                              <w:rPr>
+                              <w:rPr>
+                                <w:color w:val="auto"/>
+                              </w:rPr>
+                            </w:pPr>
+                            <w:r>
+                              <w:rPr>
+                                <w:color w:val="auto"/>
                                 <w:lang w:val="en-CA"/>
                               </w:rPr>
                               <w:t>Staff must submit new profile to Client Storage.</w:t>
@@ -3835,10 +4399,13 @@
                           <w:p>
                             <w:pPr>
                               <w:pStyle w:val="Normal"/>
-                              <w:rPr/>
-                            </w:pPr>
-                            <w:r>
-                              <w:rPr>
+                              <w:rPr>
+                                <w:color w:val="auto"/>
+                              </w:rPr>
+                            </w:pPr>
+                            <w:r>
+                              <w:rPr>
+                                <w:color w:val="auto"/>
                                 <w:lang w:val="en-CA"/>
                               </w:rPr>
                               <w:t>Quality Requirements</w:t>
@@ -3854,10 +4421,13 @@
                           <w:p>
                             <w:pPr>
                               <w:pStyle w:val="Normal"/>
-                              <w:rPr/>
-                            </w:pPr>
-                            <w:r>
-                              <w:rPr>
+                              <w:rPr>
+                                <w:color w:val="auto"/>
+                              </w:rPr>
+                            </w:pPr>
+                            <w:r>
+                              <w:rPr>
+                                <w:color w:val="auto"/>
                                 <w:lang w:val="en-CA"/>
                               </w:rPr>
                               <w:t xml:space="preserve">All basic contact information must be entered. This includes phone number, email and name. </w:t>
@@ -3876,10 +4446,13 @@
                           <w:p>
                             <w:pPr>
                               <w:pStyle w:val="Normal"/>
-                              <w:rPr/>
-                            </w:pPr>
-                            <w:r>
-                              <w:rPr>
+                              <w:rPr>
+                                <w:color w:val="auto"/>
+                              </w:rPr>
+                            </w:pPr>
+                            <w:r>
+                              <w:rPr>
+                                <w:color w:val="auto"/>
                                 <w:lang w:val="en-CA"/>
                               </w:rPr>
                               <w:t>Traceability</w:t>
@@ -3895,10 +4468,13 @@
                           <w:p>
                             <w:pPr>
                               <w:pStyle w:val="Normal"/>
-                              <w:rPr/>
-                            </w:pPr>
-                            <w:r>
-                              <w:rPr>
+                              <w:rPr>
+                                <w:color w:val="auto"/>
+                              </w:rPr>
+                            </w:pPr>
+                            <w:r>
+                              <w:rPr>
+                                <w:color w:val="auto"/>
                                 <w:lang w:val="en-CA"/>
                               </w:rPr>
                               <w:t>FR-2.1.0</w:t>
@@ -3907,9 +4483,21 @@
                         </w:tc>
                       </w:tr>
                     </w:tbl>
+                    <w:p>
+                      <w:pPr>
+                        <w:pStyle w:val="FrameContents"/>
+                        <w:rPr>
+                          <w:color w:val="auto"/>
+                        </w:rPr>
+                      </w:pPr>
+                      <w:r>
+                        <w:rPr>
+                          <w:color w:val="auto"/>
+                        </w:rPr>
+                      </w:r>
+                    </w:p>
                   </w:txbxContent>
                 </v:textbox>
-                <w10:wrap type="square"/>
               </v:rect>
             </w:pict>
           </mc:Fallback>
@@ -4435,8 +5023,6 @@
       </w:pPr>
       <w:r>
         <w:rPr/>
-      </w:r>
-      <w:r>
         <mc:AlternateContent>
           <mc:Choice Requires="wps">
             <w:drawing>
@@ -4448,27 +5034,38 @@
                 <wp:positionV relativeFrom="paragraph">
                   <wp:posOffset>395605</wp:posOffset>
                 </wp:positionV>
-                <wp:extent cx="5937250" cy="2289810"/>
+                <wp:extent cx="5937885" cy="2475230"/>
                 <wp:effectExtent l="0" t="0" r="0" b="0"/>
                 <wp:wrapSquare wrapText="bothSides"/>
-                <wp:docPr id="5" name="Frame5"/>
+                <wp:docPr id="9" name="Frame5"/>
                 <a:graphic xmlns:a="http://schemas.openxmlformats.org/drawingml/2006/main">
                   <a:graphicData uri="http://schemas.microsoft.com/office/word/2010/wordprocessingShape">
                     <wps:wsp>
-                      <wps:cNvSpPr txBox="1"/>
+                      <wps:cNvSpPr/>
                       <wps:spPr>
                         <a:xfrm>
                           <a:off x="0" y="0"/>
-                          <a:ext cx="5937250" cy="2289810"/>
+                          <a:ext cx="5937120" cy="2474640"/>
                         </a:xfrm>
-                        <a:prstGeom prst="rect"/>
+                        <a:prstGeom prst="rect">
+                          <a:avLst/>
+                        </a:prstGeom>
+                        <a:noFill/>
+                        <a:ln>
+                          <a:noFill/>
+                        </a:ln>
                       </wps:spPr>
+                      <wps:style>
+                        <a:lnRef idx="0"/>
+                        <a:fillRef idx="0"/>
+                        <a:effectRef idx="0"/>
+                        <a:fontRef idx="minor"/>
+                      </wps:style>
                       <wps:txbx>
                         <w:txbxContent>
                           <w:tbl>
                             <w:tblPr>
                               <w:tblStyle w:val="TableGrid"/>
-                              <w:tblpPr w:bottomFromText="0" w:horzAnchor="page" w:leftFromText="180" w:rightFromText="180" w:tblpX="1450" w:tblpY="2525" w:topFromText="0" w:vertAnchor="page"/>
                               <w:tblW w:w="9350" w:type="dxa"/>
                               <w:jc w:val="left"/>
                               <w:tblInd w:w="0" w:type="dxa"/>
@@ -4495,10 +5092,14 @@
                                 <w:p>
                                   <w:pPr>
                                     <w:pStyle w:val="Normal"/>
-                                    <w:rPr/>
-                                  </w:pPr>
-                                  <w:r>
-                                    <w:rPr/>
+                                    <w:rPr>
+                                      <w:color w:val="auto"/>
+                                    </w:rPr>
+                                  </w:pPr>
+                                  <w:r>
+                                    <w:rPr>
+                                      <w:color w:val="auto"/>
+                                    </w:rPr>
                                     <w:t>Use Case Identifier</w:t>
                                   </w:r>
                                 </w:p>
@@ -4512,10 +5113,14 @@
                                 <w:p>
                                   <w:pPr>
                                     <w:pStyle w:val="Normal"/>
-                                    <w:rPr/>
-                                  </w:pPr>
-                                  <w:r>
-                                    <w:rPr/>
+                                    <w:rPr>
+                                      <w:color w:val="auto"/>
+                                    </w:rPr>
+                                  </w:pPr>
+                                  <w:r>
+                                    <w:rPr>
+                                      <w:color w:val="auto"/>
+                                    </w:rPr>
                                     <w:t>UC-XX</w:t>
                                   </w:r>
                                 </w:p>
@@ -4534,10 +5139,13 @@
                                 <w:p>
                                   <w:pPr>
                                     <w:pStyle w:val="Normal"/>
-                                    <w:rPr/>
-                                  </w:pPr>
-                                  <w:r>
-                                    <w:rPr>
+                                    <w:rPr>
+                                      <w:color w:val="auto"/>
+                                    </w:rPr>
+                                  </w:pPr>
+                                  <w:r>
+                                    <w:rPr>
+                                      <w:color w:val="auto"/>
                                       <w:lang w:val="en-CA"/>
                                     </w:rPr>
                                     <w:t>Use Case Name</w:t>
@@ -4565,6 +5173,7 @@
                                     <w:rPr>
                                       <w:b/>
                                       <w:bCs/>
+                                      <w:color w:val="auto"/>
                                       <w:lang w:val="en-CA"/>
                                     </w:rPr>
                                     <w:t>EditProfileInformation</w:t>
@@ -4583,10 +5192,13 @@
                                 <w:p>
                                   <w:pPr>
                                     <w:pStyle w:val="Normal"/>
-                                    <w:rPr/>
-                                  </w:pPr>
-                                  <w:r>
-                                    <w:rPr>
+                                    <w:rPr>
+                                      <w:color w:val="auto"/>
+                                    </w:rPr>
+                                  </w:pPr>
+                                  <w:r>
+                                    <w:rPr>
+                                      <w:color w:val="auto"/>
                                       <w:lang w:val="en-CA"/>
                                     </w:rPr>
                                     <w:t>Participating Actors</w:t>
@@ -4602,19 +5214,16 @@
                                 <w:p>
                                   <w:pPr>
                                     <w:pStyle w:val="Normal"/>
-                                    <w:rPr/>
-                                  </w:pPr>
-                                  <w:r>
-                                    <w:rPr>
-                                      <w:lang w:val="en-CA"/>
-                                    </w:rPr>
-                                    <w:t xml:space="preserve">Initiated by </w:t>
-                                  </w:r>
-                                  <w:r>
-                                    <w:rPr>
-                                      <w:lang w:val="en-CA"/>
-                                    </w:rPr>
-                                    <w:t>Client</w:t>
+                                    <w:rPr>
+                                      <w:color w:val="auto"/>
+                                    </w:rPr>
+                                  </w:pPr>
+                                  <w:r>
+                                    <w:rPr>
+                                      <w:color w:val="auto"/>
+                                      <w:lang w:val="en-CA"/>
+                                    </w:rPr>
+                                    <w:t>Initiated by Client</w:t>
                                   </w:r>
                                 </w:p>
                               </w:tc>
@@ -4630,10 +5239,13 @@
                                 <w:p>
                                   <w:pPr>
                                     <w:pStyle w:val="Normal"/>
-                                    <w:rPr/>
-                                  </w:pPr>
-                                  <w:r>
-                                    <w:rPr>
+                                    <w:rPr>
+                                      <w:color w:val="auto"/>
+                                    </w:rPr>
+                                  </w:pPr>
+                                  <w:r>
+                                    <w:rPr>
+                                      <w:color w:val="auto"/>
                                       <w:lang w:val="en-CA"/>
                                     </w:rPr>
                                     <w:t>Flow of Events</w:t>
@@ -4649,28 +5261,28 @@
                                 <w:p>
                                   <w:pPr>
                                     <w:pStyle w:val="Normal"/>
-                                    <w:rPr/>
-                                  </w:pPr>
-                                  <w:r>
-                                    <w:rPr>
-                                      <w:lang w:val="en-CA"/>
-                                    </w:rPr>
-                                    <w:t xml:space="preserve">1. </w:t>
-                                  </w:r>
-                                  <w:r>
-                                    <w:rPr>
-                                      <w:lang w:val="en-CA"/>
-                                    </w:rPr>
-                                    <w:t>Client selects Edit Profile Information option.</w:t>
-                                  </w:r>
-                                </w:p>
-                                <w:p>
-                                  <w:pPr>
-                                    <w:pStyle w:val="Normal"/>
-                                    <w:rPr/>
-                                  </w:pPr>
-                                  <w:r>
-                                    <w:rPr>
+                                    <w:rPr>
+                                      <w:color w:val="auto"/>
+                                    </w:rPr>
+                                  </w:pPr>
+                                  <w:r>
+                                    <w:rPr>
+                                      <w:color w:val="auto"/>
+                                      <w:lang w:val="en-CA"/>
+                                    </w:rPr>
+                                    <w:t>1. Client selects Edit Profile Information option.</w:t>
+                                  </w:r>
+                                </w:p>
+                                <w:p>
+                                  <w:pPr>
+                                    <w:pStyle w:val="Normal"/>
+                                    <w:rPr>
+                                      <w:color w:val="auto"/>
+                                    </w:rPr>
+                                  </w:pPr>
+                                  <w:r>
+                                    <w:rPr>
+                                      <w:color w:val="auto"/>
                                       <w:lang w:val="en-CA"/>
                                     </w:rPr>
                                     <w:t>2. Client inputs updated profile information.</w:t>
@@ -4679,10 +5291,13 @@
                                 <w:p>
                                   <w:pPr>
                                     <w:pStyle w:val="Normal"/>
-                                    <w:rPr/>
-                                  </w:pPr>
-                                  <w:r>
-                                    <w:rPr>
+                                    <w:rPr>
+                                      <w:color w:val="auto"/>
+                                    </w:rPr>
+                                  </w:pPr>
+                                  <w:r>
+                                    <w:rPr>
+                                      <w:color w:val="auto"/>
                                       <w:lang w:val="en-CA"/>
                                     </w:rPr>
                                     <w:t>3. Client clicks Save Profile Information.</w:t>
@@ -4691,10 +5306,13 @@
                                 <w:p>
                                   <w:pPr>
                                     <w:pStyle w:val="Normal"/>
-                                    <w:rPr/>
-                                  </w:pPr>
-                                  <w:r>
-                                    <w:rPr>
+                                    <w:rPr>
+                                      <w:color w:val="auto"/>
+                                    </w:rPr>
+                                  </w:pPr>
+                                  <w:r>
+                                    <w:rPr>
+                                      <w:color w:val="auto"/>
                                       <w:lang w:val="en-CA"/>
                                     </w:rPr>
                                     <w:t>4. The system saves the profile information in a file.</w:t>
@@ -4713,10 +5331,13 @@
                                 <w:p>
                                   <w:pPr>
                                     <w:pStyle w:val="Normal"/>
-                                    <w:rPr/>
-                                  </w:pPr>
-                                  <w:r>
-                                    <w:rPr>
+                                    <w:rPr>
+                                      <w:color w:val="auto"/>
+                                    </w:rPr>
+                                  </w:pPr>
+                                  <w:r>
+                                    <w:rPr>
+                                      <w:color w:val="auto"/>
                                       <w:lang w:val="en-CA"/>
                                     </w:rPr>
                                     <w:t>Entry Condition</w:t>
@@ -4732,10 +5353,13 @@
                                 <w:p>
                                   <w:pPr>
                                     <w:pStyle w:val="Normal"/>
-                                    <w:rPr/>
-                                  </w:pPr>
-                                  <w:r>
-                                    <w:rPr>
+                                    <w:rPr>
+                                      <w:color w:val="auto"/>
+                                    </w:rPr>
+                                  </w:pPr>
+                                  <w:r>
+                                    <w:rPr>
+                                      <w:color w:val="auto"/>
                                       <w:lang w:val="en-CA"/>
                                     </w:rPr>
                                     <w:t>Client must be logged in to their account.</w:t>
@@ -4754,10 +5378,13 @@
                                 <w:p>
                                   <w:pPr>
                                     <w:pStyle w:val="Normal"/>
-                                    <w:rPr/>
-                                  </w:pPr>
-                                  <w:r>
-                                    <w:rPr>
+                                    <w:rPr>
+                                      <w:color w:val="auto"/>
+                                    </w:rPr>
+                                  </w:pPr>
+                                  <w:r>
+                                    <w:rPr>
+                                      <w:color w:val="auto"/>
                                       <w:lang w:val="en-CA"/>
                                     </w:rPr>
                                     <w:t>Exit Condition</w:t>
@@ -4773,10 +5400,13 @@
                                 <w:p>
                                   <w:pPr>
                                     <w:pStyle w:val="Normal"/>
-                                    <w:rPr/>
-                                  </w:pPr>
-                                  <w:r>
-                                    <w:rPr>
+                                    <w:rPr>
+                                      <w:color w:val="auto"/>
+                                    </w:rPr>
+                                  </w:pPr>
+                                  <w:r>
+                                    <w:rPr>
+                                      <w:color w:val="auto"/>
                                       <w:lang w:val="en-CA"/>
                                     </w:rPr>
                                     <w:t>Client must submit new profile.</w:t>
@@ -4795,10 +5425,13 @@
                                 <w:p>
                                   <w:pPr>
                                     <w:pStyle w:val="Normal"/>
-                                    <w:rPr/>
-                                  </w:pPr>
-                                  <w:r>
-                                    <w:rPr>
+                                    <w:rPr>
+                                      <w:color w:val="auto"/>
+                                    </w:rPr>
+                                  </w:pPr>
+                                  <w:r>
+                                    <w:rPr>
+                                      <w:color w:val="auto"/>
                                       <w:lang w:val="en-CA"/>
                                     </w:rPr>
                                     <w:t>Quality Requirements</w:t>
@@ -4814,10 +5447,13 @@
                                 <w:p>
                                   <w:pPr>
                                     <w:pStyle w:val="Normal"/>
-                                    <w:rPr/>
-                                  </w:pPr>
-                                  <w:r>
-                                    <w:rPr>
+                                    <w:rPr>
+                                      <w:color w:val="auto"/>
+                                    </w:rPr>
+                                  </w:pPr>
+                                  <w:r>
+                                    <w:rPr>
+                                      <w:color w:val="auto"/>
                                       <w:lang w:val="en-CA"/>
                                     </w:rPr>
                                     <w:t>All basic contact information must be entered. This includes phone number, email and name.</w:t>
@@ -4836,10 +5472,13 @@
                                 <w:p>
                                   <w:pPr>
                                     <w:pStyle w:val="Normal"/>
-                                    <w:rPr/>
-                                  </w:pPr>
-                                  <w:r>
-                                    <w:rPr>
+                                    <w:rPr>
+                                      <w:color w:val="auto"/>
+                                    </w:rPr>
+                                  </w:pPr>
+                                  <w:r>
+                                    <w:rPr>
+                                      <w:color w:val="auto"/>
                                       <w:lang w:val="en-CA"/>
                                     </w:rPr>
                                     <w:t>Traceability</w:t>
@@ -4855,27 +5494,44 @@
                                 <w:p>
                                   <w:pPr>
                                     <w:pStyle w:val="Normal"/>
-                                    <w:rPr/>
-                                  </w:pPr>
-                                  <w:r>
-                                    <w:rPr>
-                                      <w:lang w:val="en-CA"/>
-                                    </w:rPr>
-                                    <w:t>FR-2.</w:t>
-                                  </w:r>
-                                  <w:r>
-                                    <w:rPr>
-                                      <w:lang w:val="en-CA"/>
-                                    </w:rPr>
-                                    <w:t>4.1</w:t>
+                                    <w:rPr>
+                                      <w:color w:val="auto"/>
+                                    </w:rPr>
+                                  </w:pPr>
+                                  <w:r>
+                                    <w:rPr>
+                                      <w:color w:val="auto"/>
+                                      <w:lang w:val="en-CA"/>
+                                    </w:rPr>
+                                    <w:t xml:space="preserve">FR-2.4.1, </w:t>
+                                  </w:r>
+                                  <w:r>
+                                    <w:rPr>
+                                      <w:color w:val="auto"/>
+                                      <w:lang w:val="en-CA"/>
+                                    </w:rPr>
+                                    <w:t>FR-4.0.0</w:t>
                                   </w:r>
                                 </w:p>
                               </w:tc>
                             </w:tr>
                           </w:tbl>
+                          <w:p>
+                            <w:pPr>
+                              <w:pStyle w:val="FrameContents"/>
+                              <w:rPr>
+                                <w:color w:val="auto"/>
+                              </w:rPr>
+                            </w:pPr>
+                            <w:r>
+                              <w:rPr>
+                                <w:color w:val="auto"/>
+                              </w:rPr>
+                            </w:r>
+                          </w:p>
                         </w:txbxContent>
                       </wps:txbx>
-                      <wps:bodyPr anchor="t" lIns="0" tIns="0" rIns="0" bIns="0">
+                      <wps:bodyPr lIns="0" rIns="0" tIns="0" bIns="0">
                         <a:spAutoFit/>
                       </wps:bodyPr>
                     </wps:wsp>
@@ -4886,13 +5542,15 @@
           </mc:Choice>
           <mc:Fallback>
             <w:pict>
-              <v:rect style="position:absolute;rotation:0;width:467.5pt;height:180.3pt;mso-wrap-distance-left:9pt;mso-wrap-distance-right:9pt;mso-wrap-distance-top:0pt;mso-wrap-distance-bottom:0pt;margin-top:31.15pt;mso-position-vertical-relative:text;margin-left:-0.65pt;mso-position-horizontal-relative:text">
-                <v:textbox inset="0in,0in,0in,0in">
+              <v:rect id="shape_0" ID="Frame5" stroked="f" style="position:absolute;margin-left:-0.65pt;margin-top:31.15pt;width:467.45pt;height:194.8pt">
+                <w10:wrap type="none"/>
+                <v:fill o:detectmouseclick="t" on="false"/>
+                <v:stroke color="#3465a4" joinstyle="round" endcap="flat"/>
+                <v:textbox>
                   <w:txbxContent>
                     <w:tbl>
                       <w:tblPr>
                         <w:tblStyle w:val="TableGrid"/>
-                        <w:tblpPr w:bottomFromText="0" w:horzAnchor="page" w:leftFromText="180" w:rightFromText="180" w:tblpX="1450" w:tblpY="2525" w:topFromText="0" w:vertAnchor="page"/>
                         <w:tblW w:w="9350" w:type="dxa"/>
                         <w:jc w:val="left"/>
                         <w:tblInd w:w="0" w:type="dxa"/>
@@ -4919,10 +5577,14 @@
                           <w:p>
                             <w:pPr>
                               <w:pStyle w:val="Normal"/>
-                              <w:rPr/>
-                            </w:pPr>
-                            <w:r>
-                              <w:rPr/>
+                              <w:rPr>
+                                <w:color w:val="auto"/>
+                              </w:rPr>
+                            </w:pPr>
+                            <w:r>
+                              <w:rPr>
+                                <w:color w:val="auto"/>
+                              </w:rPr>
                               <w:t>Use Case Identifier</w:t>
                             </w:r>
                           </w:p>
@@ -4936,10 +5598,14 @@
                           <w:p>
                             <w:pPr>
                               <w:pStyle w:val="Normal"/>
-                              <w:rPr/>
-                            </w:pPr>
-                            <w:r>
-                              <w:rPr/>
+                              <w:rPr>
+                                <w:color w:val="auto"/>
+                              </w:rPr>
+                            </w:pPr>
+                            <w:r>
+                              <w:rPr>
+                                <w:color w:val="auto"/>
+                              </w:rPr>
                               <w:t>UC-XX</w:t>
                             </w:r>
                           </w:p>
@@ -4958,10 +5624,13 @@
                           <w:p>
                             <w:pPr>
                               <w:pStyle w:val="Normal"/>
-                              <w:rPr/>
-                            </w:pPr>
-                            <w:r>
-                              <w:rPr>
+                              <w:rPr>
+                                <w:color w:val="auto"/>
+                              </w:rPr>
+                            </w:pPr>
+                            <w:r>
+                              <w:rPr>
+                                <w:color w:val="auto"/>
                                 <w:lang w:val="en-CA"/>
                               </w:rPr>
                               <w:t>Use Case Name</w:t>
@@ -4989,6 +5658,7 @@
                               <w:rPr>
                                 <w:b/>
                                 <w:bCs/>
+                                <w:color w:val="auto"/>
                                 <w:lang w:val="en-CA"/>
                               </w:rPr>
                               <w:t>EditProfileInformation</w:t>
@@ -5007,10 +5677,13 @@
                           <w:p>
                             <w:pPr>
                               <w:pStyle w:val="Normal"/>
-                              <w:rPr/>
-                            </w:pPr>
-                            <w:r>
-                              <w:rPr>
+                              <w:rPr>
+                                <w:color w:val="auto"/>
+                              </w:rPr>
+                            </w:pPr>
+                            <w:r>
+                              <w:rPr>
+                                <w:color w:val="auto"/>
                                 <w:lang w:val="en-CA"/>
                               </w:rPr>
                               <w:t>Participating Actors</w:t>
@@ -5026,19 +5699,16 @@
                           <w:p>
                             <w:pPr>
                               <w:pStyle w:val="Normal"/>
-                              <w:rPr/>
-                            </w:pPr>
-                            <w:r>
-                              <w:rPr>
-                                <w:lang w:val="en-CA"/>
-                              </w:rPr>
-                              <w:t xml:space="preserve">Initiated by </w:t>
-                            </w:r>
-                            <w:r>
-                              <w:rPr>
-                                <w:lang w:val="en-CA"/>
-                              </w:rPr>
-                              <w:t>Client</w:t>
+                              <w:rPr>
+                                <w:color w:val="auto"/>
+                              </w:rPr>
+                            </w:pPr>
+                            <w:r>
+                              <w:rPr>
+                                <w:color w:val="auto"/>
+                                <w:lang w:val="en-CA"/>
+                              </w:rPr>
+                              <w:t>Initiated by Client</w:t>
                             </w:r>
                           </w:p>
                         </w:tc>
@@ -5054,10 +5724,13 @@
                           <w:p>
                             <w:pPr>
                               <w:pStyle w:val="Normal"/>
-                              <w:rPr/>
-                            </w:pPr>
-                            <w:r>
-                              <w:rPr>
+                              <w:rPr>
+                                <w:color w:val="auto"/>
+                              </w:rPr>
+                            </w:pPr>
+                            <w:r>
+                              <w:rPr>
+                                <w:color w:val="auto"/>
                                 <w:lang w:val="en-CA"/>
                               </w:rPr>
                               <w:t>Flow of Events</w:t>
@@ -5073,28 +5746,28 @@
                           <w:p>
                             <w:pPr>
                               <w:pStyle w:val="Normal"/>
-                              <w:rPr/>
-                            </w:pPr>
-                            <w:r>
-                              <w:rPr>
-                                <w:lang w:val="en-CA"/>
-                              </w:rPr>
-                              <w:t xml:space="preserve">1. </w:t>
-                            </w:r>
-                            <w:r>
-                              <w:rPr>
-                                <w:lang w:val="en-CA"/>
-                              </w:rPr>
-                              <w:t>Client selects Edit Profile Information option.</w:t>
-                            </w:r>
-                          </w:p>
-                          <w:p>
-                            <w:pPr>
-                              <w:pStyle w:val="Normal"/>
-                              <w:rPr/>
-                            </w:pPr>
-                            <w:r>
-                              <w:rPr>
+                              <w:rPr>
+                                <w:color w:val="auto"/>
+                              </w:rPr>
+                            </w:pPr>
+                            <w:r>
+                              <w:rPr>
+                                <w:color w:val="auto"/>
+                                <w:lang w:val="en-CA"/>
+                              </w:rPr>
+                              <w:t>1. Client selects Edit Profile Information option.</w:t>
+                            </w:r>
+                          </w:p>
+                          <w:p>
+                            <w:pPr>
+                              <w:pStyle w:val="Normal"/>
+                              <w:rPr>
+                                <w:color w:val="auto"/>
+                              </w:rPr>
+                            </w:pPr>
+                            <w:r>
+                              <w:rPr>
+                                <w:color w:val="auto"/>
                                 <w:lang w:val="en-CA"/>
                               </w:rPr>
                               <w:t>2. Client inputs updated profile information.</w:t>
@@ -5103,10 +5776,13 @@
                           <w:p>
                             <w:pPr>
                               <w:pStyle w:val="Normal"/>
-                              <w:rPr/>
-                            </w:pPr>
-                            <w:r>
-                              <w:rPr>
+                              <w:rPr>
+                                <w:color w:val="auto"/>
+                              </w:rPr>
+                            </w:pPr>
+                            <w:r>
+                              <w:rPr>
+                                <w:color w:val="auto"/>
                                 <w:lang w:val="en-CA"/>
                               </w:rPr>
                               <w:t>3. Client clicks Save Profile Information.</w:t>
@@ -5115,10 +5791,13 @@
                           <w:p>
                             <w:pPr>
                               <w:pStyle w:val="Normal"/>
-                              <w:rPr/>
-                            </w:pPr>
-                            <w:r>
-                              <w:rPr>
+                              <w:rPr>
+                                <w:color w:val="auto"/>
+                              </w:rPr>
+                            </w:pPr>
+                            <w:r>
+                              <w:rPr>
+                                <w:color w:val="auto"/>
                                 <w:lang w:val="en-CA"/>
                               </w:rPr>
                               <w:t>4. The system saves the profile information in a file.</w:t>
@@ -5137,10 +5816,13 @@
                           <w:p>
                             <w:pPr>
                               <w:pStyle w:val="Normal"/>
-                              <w:rPr/>
-                            </w:pPr>
-                            <w:r>
-                              <w:rPr>
+                              <w:rPr>
+                                <w:color w:val="auto"/>
+                              </w:rPr>
+                            </w:pPr>
+                            <w:r>
+                              <w:rPr>
+                                <w:color w:val="auto"/>
                                 <w:lang w:val="en-CA"/>
                               </w:rPr>
                               <w:t>Entry Condition</w:t>
@@ -5156,10 +5838,13 @@
                           <w:p>
                             <w:pPr>
                               <w:pStyle w:val="Normal"/>
-                              <w:rPr/>
-                            </w:pPr>
-                            <w:r>
-                              <w:rPr>
+                              <w:rPr>
+                                <w:color w:val="auto"/>
+                              </w:rPr>
+                            </w:pPr>
+                            <w:r>
+                              <w:rPr>
+                                <w:color w:val="auto"/>
                                 <w:lang w:val="en-CA"/>
                               </w:rPr>
                               <w:t>Client must be logged in to their account.</w:t>
@@ -5178,10 +5863,13 @@
                           <w:p>
                             <w:pPr>
                               <w:pStyle w:val="Normal"/>
-                              <w:rPr/>
-                            </w:pPr>
-                            <w:r>
-                              <w:rPr>
+                              <w:rPr>
+                                <w:color w:val="auto"/>
+                              </w:rPr>
+                            </w:pPr>
+                            <w:r>
+                              <w:rPr>
+                                <w:color w:val="auto"/>
                                 <w:lang w:val="en-CA"/>
                               </w:rPr>
                               <w:t>Exit Condition</w:t>
@@ -5197,10 +5885,13 @@
                           <w:p>
                             <w:pPr>
                               <w:pStyle w:val="Normal"/>
-                              <w:rPr/>
-                            </w:pPr>
-                            <w:r>
-                              <w:rPr>
+                              <w:rPr>
+                                <w:color w:val="auto"/>
+                              </w:rPr>
+                            </w:pPr>
+                            <w:r>
+                              <w:rPr>
+                                <w:color w:val="auto"/>
                                 <w:lang w:val="en-CA"/>
                               </w:rPr>
                               <w:t>Client must submit new profile.</w:t>
@@ -5219,10 +5910,13 @@
                           <w:p>
                             <w:pPr>
                               <w:pStyle w:val="Normal"/>
-                              <w:rPr/>
-                            </w:pPr>
-                            <w:r>
-                              <w:rPr>
+                              <w:rPr>
+                                <w:color w:val="auto"/>
+                              </w:rPr>
+                            </w:pPr>
+                            <w:r>
+                              <w:rPr>
+                                <w:color w:val="auto"/>
                                 <w:lang w:val="en-CA"/>
                               </w:rPr>
                               <w:t>Quality Requirements</w:t>
@@ -5238,10 +5932,13 @@
                           <w:p>
                             <w:pPr>
                               <w:pStyle w:val="Normal"/>
-                              <w:rPr/>
-                            </w:pPr>
-                            <w:r>
-                              <w:rPr>
+                              <w:rPr>
+                                <w:color w:val="auto"/>
+                              </w:rPr>
+                            </w:pPr>
+                            <w:r>
+                              <w:rPr>
+                                <w:color w:val="auto"/>
                                 <w:lang w:val="en-CA"/>
                               </w:rPr>
                               <w:t>All basic contact information must be entered. This includes phone number, email and name.</w:t>
@@ -5260,10 +5957,13 @@
                           <w:p>
                             <w:pPr>
                               <w:pStyle w:val="Normal"/>
-                              <w:rPr/>
-                            </w:pPr>
-                            <w:r>
-                              <w:rPr>
+                              <w:rPr>
+                                <w:color w:val="auto"/>
+                              </w:rPr>
+                            </w:pPr>
+                            <w:r>
+                              <w:rPr>
+                                <w:color w:val="auto"/>
                                 <w:lang w:val="en-CA"/>
                               </w:rPr>
                               <w:t>Traceability</w:t>
@@ -5279,27 +5979,43 @@
                           <w:p>
                             <w:pPr>
                               <w:pStyle w:val="Normal"/>
-                              <w:rPr/>
-                            </w:pPr>
-                            <w:r>
-                              <w:rPr>
-                                <w:lang w:val="en-CA"/>
-                              </w:rPr>
-                              <w:t>FR-2.</w:t>
-                            </w:r>
-                            <w:r>
-                              <w:rPr>
-                                <w:lang w:val="en-CA"/>
-                              </w:rPr>
-                              <w:t>4.1</w:t>
+                              <w:rPr>
+                                <w:color w:val="auto"/>
+                              </w:rPr>
+                            </w:pPr>
+                            <w:r>
+                              <w:rPr>
+                                <w:color w:val="auto"/>
+                                <w:lang w:val="en-CA"/>
+                              </w:rPr>
+                              <w:t xml:space="preserve">FR-2.4.1, </w:t>
+                            </w:r>
+                            <w:r>
+                              <w:rPr>
+                                <w:color w:val="auto"/>
+                                <w:lang w:val="en-CA"/>
+                              </w:rPr>
+                              <w:t>FR-4.0.0</w:t>
                             </w:r>
                           </w:p>
                         </w:tc>
                       </w:tr>
                     </w:tbl>
+                    <w:p>
+                      <w:pPr>
+                        <w:pStyle w:val="FrameContents"/>
+                        <w:rPr>
+                          <w:color w:val="auto"/>
+                        </w:rPr>
+                      </w:pPr>
+                      <w:r>
+                        <w:rPr>
+                          <w:color w:val="auto"/>
+                        </w:rPr>
+                      </w:r>
+                    </w:p>
                   </w:txbxContent>
                 </v:textbox>
-                <w10:wrap type="square"/>
               </v:rect>
             </w:pict>
           </mc:Fallback>
@@ -5332,8 +6048,6 @@
       </w:pPr>
       <w:r>
         <w:rPr/>
-      </w:r>
-      <w:r>
         <mc:AlternateContent>
           <mc:Choice Requires="wps">
             <w:drawing>
@@ -5345,27 +6059,38 @@
                 <wp:positionV relativeFrom="paragraph">
                   <wp:posOffset>395605</wp:posOffset>
                 </wp:positionV>
-                <wp:extent cx="5937250" cy="2289810"/>
+                <wp:extent cx="5937885" cy="2475230"/>
                 <wp:effectExtent l="0" t="0" r="0" b="0"/>
                 <wp:wrapSquare wrapText="bothSides"/>
-                <wp:docPr id="6" name="Frame6"/>
+                <wp:docPr id="11" name="Frame6"/>
                 <a:graphic xmlns:a="http://schemas.openxmlformats.org/drawingml/2006/main">
                   <a:graphicData uri="http://schemas.microsoft.com/office/word/2010/wordprocessingShape">
                     <wps:wsp>
-                      <wps:cNvSpPr txBox="1"/>
+                      <wps:cNvSpPr/>
                       <wps:spPr>
                         <a:xfrm>
                           <a:off x="0" y="0"/>
-                          <a:ext cx="5937250" cy="2289810"/>
+                          <a:ext cx="5937120" cy="2474640"/>
                         </a:xfrm>
-                        <a:prstGeom prst="rect"/>
+                        <a:prstGeom prst="rect">
+                          <a:avLst/>
+                        </a:prstGeom>
+                        <a:noFill/>
+                        <a:ln>
+                          <a:noFill/>
+                        </a:ln>
                       </wps:spPr>
+                      <wps:style>
+                        <a:lnRef idx="0"/>
+                        <a:fillRef idx="0"/>
+                        <a:effectRef idx="0"/>
+                        <a:fontRef idx="minor"/>
+                      </wps:style>
                       <wps:txbx>
                         <w:txbxContent>
                           <w:tbl>
                             <w:tblPr>
                               <w:tblStyle w:val="TableGrid"/>
-                              <w:tblpPr w:bottomFromText="0" w:horzAnchor="page" w:leftFromText="180" w:rightFromText="180" w:tblpX="1450" w:tblpY="2525" w:topFromText="0" w:vertAnchor="page"/>
                               <w:tblW w:w="9350" w:type="dxa"/>
                               <w:jc w:val="left"/>
                               <w:tblInd w:w="0" w:type="dxa"/>
@@ -5392,10 +6117,14 @@
                                 <w:p>
                                   <w:pPr>
                                     <w:pStyle w:val="Normal"/>
-                                    <w:rPr/>
-                                  </w:pPr>
-                                  <w:r>
-                                    <w:rPr/>
+                                    <w:rPr>
+                                      <w:color w:val="auto"/>
+                                    </w:rPr>
+                                  </w:pPr>
+                                  <w:r>
+                                    <w:rPr>
+                                      <w:color w:val="auto"/>
+                                    </w:rPr>
                                     <w:t>Use Case Identifier</w:t>
                                   </w:r>
                                 </w:p>
@@ -5409,10 +6138,14 @@
                                 <w:p>
                                   <w:pPr>
                                     <w:pStyle w:val="Normal"/>
-                                    <w:rPr/>
-                                  </w:pPr>
-                                  <w:r>
-                                    <w:rPr/>
+                                    <w:rPr>
+                                      <w:color w:val="auto"/>
+                                    </w:rPr>
+                                  </w:pPr>
+                                  <w:r>
+                                    <w:rPr>
+                                      <w:color w:val="auto"/>
+                                    </w:rPr>
                                     <w:t>UC-XX</w:t>
                                   </w:r>
                                 </w:p>
@@ -5431,10 +6164,13 @@
                                 <w:p>
                                   <w:pPr>
                                     <w:pStyle w:val="Normal"/>
-                                    <w:rPr/>
-                                  </w:pPr>
-                                  <w:r>
-                                    <w:rPr>
+                                    <w:rPr>
+                                      <w:color w:val="auto"/>
+                                    </w:rPr>
+                                  </w:pPr>
+                                  <w:r>
+                                    <w:rPr>
+                                      <w:color w:val="auto"/>
                                       <w:lang w:val="en-CA"/>
                                     </w:rPr>
                                     <w:t>Use Case Name</w:t>
@@ -5462,6 +6198,7 @@
                                     <w:rPr>
                                       <w:b/>
                                       <w:bCs/>
+                                      <w:color w:val="auto"/>
                                       <w:lang w:val="en-CA"/>
                                     </w:rPr>
                                     <w:t>LaunchMatchingAlgorithm</w:t>
@@ -5480,10 +6217,13 @@
                                 <w:p>
                                   <w:pPr>
                                     <w:pStyle w:val="Normal"/>
-                                    <w:rPr/>
-                                  </w:pPr>
-                                  <w:r>
-                                    <w:rPr>
+                                    <w:rPr>
+                                      <w:color w:val="auto"/>
+                                    </w:rPr>
+                                  </w:pPr>
+                                  <w:r>
+                                    <w:rPr>
+                                      <w:color w:val="auto"/>
                                       <w:lang w:val="en-CA"/>
                                     </w:rPr>
                                     <w:t>Participating Actors</w:t>
@@ -5499,19 +6239,16 @@
                                 <w:p>
                                   <w:pPr>
                                     <w:pStyle w:val="Normal"/>
-                                    <w:rPr/>
-                                  </w:pPr>
-                                  <w:r>
-                                    <w:rPr>
-                                      <w:lang w:val="en-CA"/>
-                                    </w:rPr>
-                                    <w:t xml:space="preserve">Initiated by </w:t>
-                                  </w:r>
-                                  <w:r>
-                                    <w:rPr>
-                                      <w:lang w:val="en-CA"/>
-                                    </w:rPr>
-                                    <w:t>Staff Member</w:t>
+                                    <w:rPr>
+                                      <w:color w:val="auto"/>
+                                    </w:rPr>
+                                  </w:pPr>
+                                  <w:r>
+                                    <w:rPr>
+                                      <w:color w:val="auto"/>
+                                      <w:lang w:val="en-CA"/>
+                                    </w:rPr>
+                                    <w:t>Initiated by Staff Member</w:t>
                                   </w:r>
                                 </w:p>
                               </w:tc>
@@ -5527,10 +6264,13 @@
                                 <w:p>
                                   <w:pPr>
                                     <w:pStyle w:val="Normal"/>
-                                    <w:rPr/>
-                                  </w:pPr>
-                                  <w:r>
-                                    <w:rPr>
+                                    <w:rPr>
+                                      <w:color w:val="auto"/>
+                                    </w:rPr>
+                                  </w:pPr>
+                                  <w:r>
+                                    <w:rPr>
+                                      <w:color w:val="auto"/>
                                       <w:lang w:val="en-CA"/>
                                     </w:rPr>
                                     <w:t>Flow of Events</w:t>
@@ -5546,28 +6286,28 @@
                                 <w:p>
                                   <w:pPr>
                                     <w:pStyle w:val="Normal"/>
-                                    <w:rPr/>
-                                  </w:pPr>
-                                  <w:r>
-                                    <w:rPr>
-                                      <w:lang w:val="en-CA"/>
-                                    </w:rPr>
-                                    <w:t xml:space="preserve">1. </w:t>
-                                  </w:r>
-                                  <w:r>
-                                    <w:rPr>
-                                      <w:lang w:val="en-CA"/>
-                                    </w:rPr>
-                                    <w:t>The staff member selects the option to run the algorithm.</w:t>
-                                  </w:r>
-                                </w:p>
-                                <w:p>
-                                  <w:pPr>
-                                    <w:pStyle w:val="Normal"/>
-                                    <w:rPr/>
-                                  </w:pPr>
-                                  <w:r>
-                                    <w:rPr>
+                                    <w:rPr>
+                                      <w:color w:val="auto"/>
+                                    </w:rPr>
+                                  </w:pPr>
+                                  <w:r>
+                                    <w:rPr>
+                                      <w:color w:val="auto"/>
+                                      <w:lang w:val="en-CA"/>
+                                    </w:rPr>
+                                    <w:t>1. The staff member selects the option to run the algorithm.</w:t>
+                                  </w:r>
+                                </w:p>
+                                <w:p>
+                                  <w:pPr>
+                                    <w:pStyle w:val="Normal"/>
+                                    <w:rPr>
+                                      <w:color w:val="auto"/>
+                                    </w:rPr>
+                                  </w:pPr>
+                                  <w:r>
+                                    <w:rPr>
+                                      <w:color w:val="auto"/>
                                       <w:lang w:val="en-CA"/>
                                     </w:rPr>
                                     <w:t>2. The system will run the algorithm, reading the profile files of all animals and all clients.</w:t>
@@ -5576,13 +6316,30 @@
                                 <w:p>
                                   <w:pPr>
                                     <w:pStyle w:val="Normal"/>
-                                    <w:rPr/>
-                                  </w:pPr>
-                                  <w:r>
-                                    <w:rPr>
-                                      <w:lang w:val="en-CA"/>
-                                    </w:rPr>
-                                    <w:t>3. The system saves the matching information in a file.</w:t>
+                                    <w:rPr>
+                                      <w:color w:val="auto"/>
+                                    </w:rPr>
+                                  </w:pPr>
+                                  <w:r>
+                                    <w:rPr>
+                                      <w:color w:val="auto"/>
+                                      <w:lang w:val="en-CA"/>
+                                    </w:rPr>
+                                    <w:t xml:space="preserve">3. The system </w:t>
+                                  </w:r>
+                                  <w:r>
+                                    <w:rPr>
+                                      <w:color w:val="auto"/>
+                                      <w:lang w:val="en-CA"/>
+                                    </w:rPr>
+                                    <w:t>stores the matching information in memory</w:t>
+                                  </w:r>
+                                  <w:r>
+                                    <w:rPr>
+                                      <w:color w:val="auto"/>
+                                      <w:lang w:val="en-CA"/>
+                                    </w:rPr>
+                                    <w:t>.</w:t>
                                   </w:r>
                                 </w:p>
                               </w:tc>
@@ -5598,10 +6355,13 @@
                                 <w:p>
                                   <w:pPr>
                                     <w:pStyle w:val="Normal"/>
-                                    <w:rPr/>
-                                  </w:pPr>
-                                  <w:r>
-                                    <w:rPr>
+                                    <w:rPr>
+                                      <w:color w:val="auto"/>
+                                    </w:rPr>
+                                  </w:pPr>
+                                  <w:r>
+                                    <w:rPr>
+                                      <w:color w:val="auto"/>
                                       <w:lang w:val="en-CA"/>
                                     </w:rPr>
                                     <w:t>Entry Condition</w:t>
@@ -5617,10 +6377,13 @@
                                 <w:p>
                                   <w:pPr>
                                     <w:pStyle w:val="Normal"/>
-                                    <w:rPr/>
-                                  </w:pPr>
-                                  <w:r>
-                                    <w:rPr>
+                                    <w:rPr>
+                                      <w:color w:val="auto"/>
+                                    </w:rPr>
+                                  </w:pPr>
+                                  <w:r>
+                                    <w:rPr>
+                                      <w:color w:val="auto"/>
                                       <w:lang w:val="en-CA"/>
                                     </w:rPr>
                                     <w:t>Staff must be logged in to cuACS.</w:t>
@@ -5639,10 +6402,13 @@
                                 <w:p>
                                   <w:pPr>
                                     <w:pStyle w:val="Normal"/>
-                                    <w:rPr/>
-                                  </w:pPr>
-                                  <w:r>
-                                    <w:rPr>
+                                    <w:rPr>
+                                      <w:color w:val="auto"/>
+                                    </w:rPr>
+                                  </w:pPr>
+                                  <w:r>
+                                    <w:rPr>
+                                      <w:color w:val="auto"/>
                                       <w:lang w:val="en-CA"/>
                                     </w:rPr>
                                     <w:t>Exit Condition</w:t>
@@ -5658,10 +6424,13 @@
                                 <w:p>
                                   <w:pPr>
                                     <w:pStyle w:val="Normal"/>
-                                    <w:rPr/>
-                                  </w:pPr>
-                                  <w:r>
-                                    <w:rPr>
+                                    <w:rPr>
+                                      <w:color w:val="auto"/>
+                                    </w:rPr>
+                                  </w:pPr>
+                                  <w:r>
+                                    <w:rPr>
+                                      <w:color w:val="auto"/>
                                       <w:lang w:val="en-CA"/>
                                     </w:rPr>
                                     <w:t>-</w:t>
@@ -5680,10 +6449,13 @@
                                 <w:p>
                                   <w:pPr>
                                     <w:pStyle w:val="Normal"/>
-                                    <w:rPr/>
-                                  </w:pPr>
-                                  <w:r>
-                                    <w:rPr>
+                                    <w:rPr>
+                                      <w:color w:val="auto"/>
+                                    </w:rPr>
+                                  </w:pPr>
+                                  <w:r>
+                                    <w:rPr>
+                                      <w:color w:val="auto"/>
                                       <w:lang w:val="en-CA"/>
                                     </w:rPr>
                                     <w:t>Quality Requirements</w:t>
@@ -5699,10 +6471,13 @@
                                 <w:p>
                                   <w:pPr>
                                     <w:pStyle w:val="Normal"/>
-                                    <w:rPr/>
-                                  </w:pPr>
-                                  <w:r>
-                                    <w:rPr>
+                                    <w:rPr>
+                                      <w:color w:val="auto"/>
+                                    </w:rPr>
+                                  </w:pPr>
+                                  <w:r>
+                                    <w:rPr>
+                                      <w:color w:val="auto"/>
                                       <w:lang w:val="en-CA"/>
                                     </w:rPr>
                                     <w:t>While the algorithm is being run, a progress bar should appear showing the progress of matching.</w:t>
@@ -5721,10 +6496,13 @@
                                 <w:p>
                                   <w:pPr>
                                     <w:pStyle w:val="Normal"/>
-                                    <w:rPr/>
-                                  </w:pPr>
-                                  <w:r>
-                                    <w:rPr>
+                                    <w:rPr>
+                                      <w:color w:val="auto"/>
+                                    </w:rPr>
+                                  </w:pPr>
+                                  <w:r>
+                                    <w:rPr>
+                                      <w:color w:val="auto"/>
                                       <w:lang w:val="en-CA"/>
                                     </w:rPr>
                                     <w:t>Traceability</w:t>
@@ -5740,27 +6518,44 @@
                                 <w:p>
                                   <w:pPr>
                                     <w:pStyle w:val="Normal"/>
-                                    <w:rPr/>
-                                  </w:pPr>
-                                  <w:r>
-                                    <w:rPr>
-                                      <w:lang w:val="en-CA"/>
-                                    </w:rPr>
-                                    <w:t>FR-</w:t>
-                                  </w:r>
-                                  <w:r>
-                                    <w:rPr>
-                                      <w:lang w:val="en-CA"/>
-                                    </w:rPr>
-                                    <w:t>3.0.0</w:t>
+                                    <w:rPr>
+                                      <w:color w:val="auto"/>
+                                    </w:rPr>
+                                  </w:pPr>
+                                  <w:r>
+                                    <w:rPr>
+                                      <w:color w:val="auto"/>
+                                      <w:lang w:val="en-CA"/>
+                                    </w:rPr>
+                                    <w:t xml:space="preserve">FR-3.0.0, </w:t>
+                                  </w:r>
+                                  <w:r>
+                                    <w:rPr>
+                                      <w:color w:val="auto"/>
+                                      <w:lang w:val="en-CA"/>
+                                    </w:rPr>
+                                    <w:t>FR-3.1.0, FR-3.4.0</w:t>
                                   </w:r>
                                 </w:p>
                               </w:tc>
                             </w:tr>
                           </w:tbl>
+                          <w:p>
+                            <w:pPr>
+                              <w:pStyle w:val="FrameContents"/>
+                              <w:rPr>
+                                <w:color w:val="auto"/>
+                              </w:rPr>
+                            </w:pPr>
+                            <w:r>
+                              <w:rPr>
+                                <w:color w:val="auto"/>
+                              </w:rPr>
+                            </w:r>
+                          </w:p>
                         </w:txbxContent>
                       </wps:txbx>
-                      <wps:bodyPr anchor="t" lIns="0" tIns="0" rIns="0" bIns="0">
+                      <wps:bodyPr lIns="0" rIns="0" tIns="0" bIns="0">
                         <a:spAutoFit/>
                       </wps:bodyPr>
                     </wps:wsp>
@@ -5771,13 +6566,15 @@
           </mc:Choice>
           <mc:Fallback>
             <w:pict>
-              <v:rect style="position:absolute;rotation:0;width:467.5pt;height:180.3pt;mso-wrap-distance-left:9pt;mso-wrap-distance-right:9pt;mso-wrap-distance-top:0pt;mso-wrap-distance-bottom:0pt;margin-top:31.15pt;mso-position-vertical-relative:text;margin-left:-0.65pt;mso-position-horizontal-relative:text">
-                <v:textbox inset="0in,0in,0in,0in">
+              <v:rect id="shape_0" ID="Frame6" stroked="f" style="position:absolute;margin-left:-0.65pt;margin-top:31.15pt;width:467.45pt;height:194.8pt">
+                <w10:wrap type="none"/>
+                <v:fill o:detectmouseclick="t" on="false"/>
+                <v:stroke color="#3465a4" joinstyle="round" endcap="flat"/>
+                <v:textbox>
                   <w:txbxContent>
                     <w:tbl>
                       <w:tblPr>
                         <w:tblStyle w:val="TableGrid"/>
-                        <w:tblpPr w:bottomFromText="0" w:horzAnchor="page" w:leftFromText="180" w:rightFromText="180" w:tblpX="1450" w:tblpY="2525" w:topFromText="0" w:vertAnchor="page"/>
                         <w:tblW w:w="9350" w:type="dxa"/>
                         <w:jc w:val="left"/>
                         <w:tblInd w:w="0" w:type="dxa"/>
@@ -5804,10 +6601,14 @@
                           <w:p>
                             <w:pPr>
                               <w:pStyle w:val="Normal"/>
-                              <w:rPr/>
-                            </w:pPr>
-                            <w:r>
-                              <w:rPr/>
+                              <w:rPr>
+                                <w:color w:val="auto"/>
+                              </w:rPr>
+                            </w:pPr>
+                            <w:r>
+                              <w:rPr>
+                                <w:color w:val="auto"/>
+                              </w:rPr>
                               <w:t>Use Case Identifier</w:t>
                             </w:r>
                           </w:p>
@@ -5821,10 +6622,14 @@
                           <w:p>
                             <w:pPr>
                               <w:pStyle w:val="Normal"/>
-                              <w:rPr/>
-                            </w:pPr>
-                            <w:r>
-                              <w:rPr/>
+                              <w:rPr>
+                                <w:color w:val="auto"/>
+                              </w:rPr>
+                            </w:pPr>
+                            <w:r>
+                              <w:rPr>
+                                <w:color w:val="auto"/>
+                              </w:rPr>
                               <w:t>UC-XX</w:t>
                             </w:r>
                           </w:p>
@@ -5843,10 +6648,13 @@
                           <w:p>
                             <w:pPr>
                               <w:pStyle w:val="Normal"/>
-                              <w:rPr/>
-                            </w:pPr>
-                            <w:r>
-                              <w:rPr>
+                              <w:rPr>
+                                <w:color w:val="auto"/>
+                              </w:rPr>
+                            </w:pPr>
+                            <w:r>
+                              <w:rPr>
+                                <w:color w:val="auto"/>
                                 <w:lang w:val="en-CA"/>
                               </w:rPr>
                               <w:t>Use Case Name</w:t>
@@ -5874,6 +6682,7 @@
                               <w:rPr>
                                 <w:b/>
                                 <w:bCs/>
+                                <w:color w:val="auto"/>
                                 <w:lang w:val="en-CA"/>
                               </w:rPr>
                               <w:t>LaunchMatchingAlgorithm</w:t>
@@ -5892,10 +6701,13 @@
                           <w:p>
                             <w:pPr>
                               <w:pStyle w:val="Normal"/>
-                              <w:rPr/>
-                            </w:pPr>
-                            <w:r>
-                              <w:rPr>
+                              <w:rPr>
+                                <w:color w:val="auto"/>
+                              </w:rPr>
+                            </w:pPr>
+                            <w:r>
+                              <w:rPr>
+                                <w:color w:val="auto"/>
                                 <w:lang w:val="en-CA"/>
                               </w:rPr>
                               <w:t>Participating Actors</w:t>
@@ -5911,19 +6723,16 @@
                           <w:p>
                             <w:pPr>
                               <w:pStyle w:val="Normal"/>
-                              <w:rPr/>
-                            </w:pPr>
-                            <w:r>
-                              <w:rPr>
-                                <w:lang w:val="en-CA"/>
-                              </w:rPr>
-                              <w:t xml:space="preserve">Initiated by </w:t>
-                            </w:r>
-                            <w:r>
-                              <w:rPr>
-                                <w:lang w:val="en-CA"/>
-                              </w:rPr>
-                              <w:t>Staff Member</w:t>
+                              <w:rPr>
+                                <w:color w:val="auto"/>
+                              </w:rPr>
+                            </w:pPr>
+                            <w:r>
+                              <w:rPr>
+                                <w:color w:val="auto"/>
+                                <w:lang w:val="en-CA"/>
+                              </w:rPr>
+                              <w:t>Initiated by Staff Member</w:t>
                             </w:r>
                           </w:p>
                         </w:tc>
@@ -5939,10 +6748,13 @@
                           <w:p>
                             <w:pPr>
                               <w:pStyle w:val="Normal"/>
-                              <w:rPr/>
-                            </w:pPr>
-                            <w:r>
-                              <w:rPr>
+                              <w:rPr>
+                                <w:color w:val="auto"/>
+                              </w:rPr>
+                            </w:pPr>
+                            <w:r>
+                              <w:rPr>
+                                <w:color w:val="auto"/>
                                 <w:lang w:val="en-CA"/>
                               </w:rPr>
                               <w:t>Flow of Events</w:t>
@@ -5958,28 +6770,28 @@
                           <w:p>
                             <w:pPr>
                               <w:pStyle w:val="Normal"/>
-                              <w:rPr/>
-                            </w:pPr>
-                            <w:r>
-                              <w:rPr>
-                                <w:lang w:val="en-CA"/>
-                              </w:rPr>
-                              <w:t xml:space="preserve">1. </w:t>
-                            </w:r>
-                            <w:r>
-                              <w:rPr>
-                                <w:lang w:val="en-CA"/>
-                              </w:rPr>
-                              <w:t>The staff member selects the option to run the algorithm.</w:t>
-                            </w:r>
-                          </w:p>
-                          <w:p>
-                            <w:pPr>
-                              <w:pStyle w:val="Normal"/>
-                              <w:rPr/>
-                            </w:pPr>
-                            <w:r>
-                              <w:rPr>
+                              <w:rPr>
+                                <w:color w:val="auto"/>
+                              </w:rPr>
+                            </w:pPr>
+                            <w:r>
+                              <w:rPr>
+                                <w:color w:val="auto"/>
+                                <w:lang w:val="en-CA"/>
+                              </w:rPr>
+                              <w:t>1. The staff member selects the option to run the algorithm.</w:t>
+                            </w:r>
+                          </w:p>
+                          <w:p>
+                            <w:pPr>
+                              <w:pStyle w:val="Normal"/>
+                              <w:rPr>
+                                <w:color w:val="auto"/>
+                              </w:rPr>
+                            </w:pPr>
+                            <w:r>
+                              <w:rPr>
+                                <w:color w:val="auto"/>
                                 <w:lang w:val="en-CA"/>
                               </w:rPr>
                               <w:t>2. The system will run the algorithm, reading the profile files of all animals and all clients.</w:t>
@@ -5988,13 +6800,30 @@
                           <w:p>
                             <w:pPr>
                               <w:pStyle w:val="Normal"/>
-                              <w:rPr/>
-                            </w:pPr>
-                            <w:r>
-                              <w:rPr>
-                                <w:lang w:val="en-CA"/>
-                              </w:rPr>
-                              <w:t>3. The system saves the matching information in a file.</w:t>
+                              <w:rPr>
+                                <w:color w:val="auto"/>
+                              </w:rPr>
+                            </w:pPr>
+                            <w:r>
+                              <w:rPr>
+                                <w:color w:val="auto"/>
+                                <w:lang w:val="en-CA"/>
+                              </w:rPr>
+                              <w:t xml:space="preserve">3. The system </w:t>
+                            </w:r>
+                            <w:r>
+                              <w:rPr>
+                                <w:color w:val="auto"/>
+                                <w:lang w:val="en-CA"/>
+                              </w:rPr>
+                              <w:t>stores the matching information in memory</w:t>
+                            </w:r>
+                            <w:r>
+                              <w:rPr>
+                                <w:color w:val="auto"/>
+                                <w:lang w:val="en-CA"/>
+                              </w:rPr>
+                              <w:t>.</w:t>
                             </w:r>
                           </w:p>
                         </w:tc>
@@ -6010,10 +6839,13 @@
                           <w:p>
                             <w:pPr>
                               <w:pStyle w:val="Normal"/>
-                              <w:rPr/>
-                            </w:pPr>
-                            <w:r>
-                              <w:rPr>
+                              <w:rPr>
+                                <w:color w:val="auto"/>
+                              </w:rPr>
+                            </w:pPr>
+                            <w:r>
+                              <w:rPr>
+                                <w:color w:val="auto"/>
                                 <w:lang w:val="en-CA"/>
                               </w:rPr>
                               <w:t>Entry Condition</w:t>
@@ -6029,10 +6861,13 @@
                           <w:p>
                             <w:pPr>
                               <w:pStyle w:val="Normal"/>
-                              <w:rPr/>
-                            </w:pPr>
-                            <w:r>
-                              <w:rPr>
+                              <w:rPr>
+                                <w:color w:val="auto"/>
+                              </w:rPr>
+                            </w:pPr>
+                            <w:r>
+                              <w:rPr>
+                                <w:color w:val="auto"/>
                                 <w:lang w:val="en-CA"/>
                               </w:rPr>
                               <w:t>Staff must be logged in to cuACS.</w:t>
@@ -6051,10 +6886,13 @@
                           <w:p>
                             <w:pPr>
                               <w:pStyle w:val="Normal"/>
-                              <w:rPr/>
-                            </w:pPr>
-                            <w:r>
-                              <w:rPr>
+                              <w:rPr>
+                                <w:color w:val="auto"/>
+                              </w:rPr>
+                            </w:pPr>
+                            <w:r>
+                              <w:rPr>
+                                <w:color w:val="auto"/>
                                 <w:lang w:val="en-CA"/>
                               </w:rPr>
                               <w:t>Exit Condition</w:t>
@@ -6070,10 +6908,13 @@
                           <w:p>
                             <w:pPr>
                               <w:pStyle w:val="Normal"/>
-                              <w:rPr/>
-                            </w:pPr>
-                            <w:r>
-                              <w:rPr>
+                              <w:rPr>
+                                <w:color w:val="auto"/>
+                              </w:rPr>
+                            </w:pPr>
+                            <w:r>
+                              <w:rPr>
+                                <w:color w:val="auto"/>
                                 <w:lang w:val="en-CA"/>
                               </w:rPr>
                               <w:t>-</w:t>
@@ -6092,10 +6933,13 @@
                           <w:p>
                             <w:pPr>
                               <w:pStyle w:val="Normal"/>
-                              <w:rPr/>
-                            </w:pPr>
-                            <w:r>
-                              <w:rPr>
+                              <w:rPr>
+                                <w:color w:val="auto"/>
+                              </w:rPr>
+                            </w:pPr>
+                            <w:r>
+                              <w:rPr>
+                                <w:color w:val="auto"/>
                                 <w:lang w:val="en-CA"/>
                               </w:rPr>
                               <w:t>Quality Requirements</w:t>
@@ -6111,10 +6955,13 @@
                           <w:p>
                             <w:pPr>
                               <w:pStyle w:val="Normal"/>
-                              <w:rPr/>
-                            </w:pPr>
-                            <w:r>
-                              <w:rPr>
+                              <w:rPr>
+                                <w:color w:val="auto"/>
+                              </w:rPr>
+                            </w:pPr>
+                            <w:r>
+                              <w:rPr>
+                                <w:color w:val="auto"/>
                                 <w:lang w:val="en-CA"/>
                               </w:rPr>
                               <w:t>While the algorithm is being run, a progress bar should appear showing the progress of matching.</w:t>
@@ -6133,10 +6980,13 @@
                           <w:p>
                             <w:pPr>
                               <w:pStyle w:val="Normal"/>
-                              <w:rPr/>
-                            </w:pPr>
-                            <w:r>
-                              <w:rPr>
+                              <w:rPr>
+                                <w:color w:val="auto"/>
+                              </w:rPr>
+                            </w:pPr>
+                            <w:r>
+                              <w:rPr>
+                                <w:color w:val="auto"/>
                                 <w:lang w:val="en-CA"/>
                               </w:rPr>
                               <w:t>Traceability</w:t>
@@ -6152,27 +7002,43 @@
                           <w:p>
                             <w:pPr>
                               <w:pStyle w:val="Normal"/>
-                              <w:rPr/>
-                            </w:pPr>
-                            <w:r>
-                              <w:rPr>
-                                <w:lang w:val="en-CA"/>
-                              </w:rPr>
-                              <w:t>FR-</w:t>
-                            </w:r>
-                            <w:r>
-                              <w:rPr>
-                                <w:lang w:val="en-CA"/>
-                              </w:rPr>
-                              <w:t>3.0.0</w:t>
+                              <w:rPr>
+                                <w:color w:val="auto"/>
+                              </w:rPr>
+                            </w:pPr>
+                            <w:r>
+                              <w:rPr>
+                                <w:color w:val="auto"/>
+                                <w:lang w:val="en-CA"/>
+                              </w:rPr>
+                              <w:t xml:space="preserve">FR-3.0.0, </w:t>
+                            </w:r>
+                            <w:r>
+                              <w:rPr>
+                                <w:color w:val="auto"/>
+                                <w:lang w:val="en-CA"/>
+                              </w:rPr>
+                              <w:t>FR-3.1.0, FR-3.4.0</w:t>
                             </w:r>
                           </w:p>
                         </w:tc>
                       </w:tr>
                     </w:tbl>
+                    <w:p>
+                      <w:pPr>
+                        <w:pStyle w:val="FrameContents"/>
+                        <w:rPr>
+                          <w:color w:val="auto"/>
+                        </w:rPr>
+                      </w:pPr>
+                      <w:r>
+                        <w:rPr>
+                          <w:color w:val="auto"/>
+                        </w:rPr>
+                      </w:r>
+                    </w:p>
                   </w:txbxContent>
                 </v:textbox>
-                <w10:wrap type="square"/>
               </v:rect>
             </w:pict>
           </mc:Fallback>
@@ -6322,7 +7188,6 @@
       </w:pPr>
       <w:r>
         <w:rPr/>
-        <w:t>FR-3.1.0</w:t>
       </w:r>
     </w:p>
     <w:p>
@@ -6332,8 +7197,6 @@
       </w:pPr>
       <w:r>
         <w:rPr/>
-      </w:r>
-      <w:r>
         <mc:AlternateContent>
           <mc:Choice Requires="wps">
             <w:drawing>
@@ -6345,27 +7208,38 @@
                 <wp:positionV relativeFrom="paragraph">
                   <wp:posOffset>29845</wp:posOffset>
                 </wp:positionV>
-                <wp:extent cx="5937250" cy="2289810"/>
+                <wp:extent cx="5937885" cy="2475230"/>
                 <wp:effectExtent l="0" t="0" r="0" b="0"/>
                 <wp:wrapSquare wrapText="bothSides"/>
-                <wp:docPr id="7" name="Frame7"/>
+                <wp:docPr id="13" name="Frame7"/>
                 <a:graphic xmlns:a="http://schemas.openxmlformats.org/drawingml/2006/main">
                   <a:graphicData uri="http://schemas.microsoft.com/office/word/2010/wordprocessingShape">
                     <wps:wsp>
-                      <wps:cNvSpPr txBox="1"/>
+                      <wps:cNvSpPr/>
                       <wps:spPr>
                         <a:xfrm>
                           <a:off x="0" y="0"/>
-                          <a:ext cx="5937250" cy="2289810"/>
+                          <a:ext cx="5937120" cy="2474640"/>
                         </a:xfrm>
-                        <a:prstGeom prst="rect"/>
+                        <a:prstGeom prst="rect">
+                          <a:avLst/>
+                        </a:prstGeom>
+                        <a:noFill/>
+                        <a:ln>
+                          <a:noFill/>
+                        </a:ln>
                       </wps:spPr>
+                      <wps:style>
+                        <a:lnRef idx="0"/>
+                        <a:fillRef idx="0"/>
+                        <a:effectRef idx="0"/>
+                        <a:fontRef idx="minor"/>
+                      </wps:style>
                       <wps:txbx>
                         <w:txbxContent>
                           <w:tbl>
                             <w:tblPr>
                               <w:tblStyle w:val="TableGrid"/>
-                              <w:tblpPr w:bottomFromText="0" w:horzAnchor="page" w:leftFromText="180" w:rightFromText="180" w:tblpX="1450" w:tblpY="2525" w:topFromText="0" w:vertAnchor="page"/>
                               <w:tblW w:w="9350" w:type="dxa"/>
                               <w:jc w:val="left"/>
                               <w:tblInd w:w="0" w:type="dxa"/>
@@ -6392,10 +7266,14 @@
                                 <w:p>
                                   <w:pPr>
                                     <w:pStyle w:val="Normal"/>
-                                    <w:rPr/>
-                                  </w:pPr>
-                                  <w:r>
-                                    <w:rPr/>
+                                    <w:rPr>
+                                      <w:color w:val="auto"/>
+                                    </w:rPr>
+                                  </w:pPr>
+                                  <w:r>
+                                    <w:rPr>
+                                      <w:color w:val="auto"/>
+                                    </w:rPr>
                                     <w:t>Use Case Identifier</w:t>
                                   </w:r>
                                 </w:p>
@@ -6409,10 +7287,14 @@
                                 <w:p>
                                   <w:pPr>
                                     <w:pStyle w:val="Normal"/>
-                                    <w:rPr/>
-                                  </w:pPr>
-                                  <w:r>
-                                    <w:rPr/>
+                                    <w:rPr>
+                                      <w:color w:val="auto"/>
+                                    </w:rPr>
+                                  </w:pPr>
+                                  <w:r>
+                                    <w:rPr>
+                                      <w:color w:val="auto"/>
+                                    </w:rPr>
                                     <w:t>UC-XX</w:t>
                                   </w:r>
                                 </w:p>
@@ -6431,10 +7313,13 @@
                                 <w:p>
                                   <w:pPr>
                                     <w:pStyle w:val="Normal"/>
-                                    <w:rPr/>
-                                  </w:pPr>
-                                  <w:r>
-                                    <w:rPr>
+                                    <w:rPr>
+                                      <w:color w:val="auto"/>
+                                    </w:rPr>
+                                  </w:pPr>
+                                  <w:r>
+                                    <w:rPr>
+                                      <w:color w:val="auto"/>
                                       <w:lang w:val="en-CA"/>
                                     </w:rPr>
                                     <w:t>Use Case Name</w:t>
@@ -6462,6 +7347,7 @@
                                     <w:rPr>
                                       <w:b/>
                                       <w:bCs/>
+                                      <w:color w:val="auto"/>
                                       <w:lang w:val="en-CA"/>
                                     </w:rPr>
                                     <w:t>ViewAlgorithmOutput</w:t>
@@ -6480,10 +7366,13 @@
                                 <w:p>
                                   <w:pPr>
                                     <w:pStyle w:val="Normal"/>
-                                    <w:rPr/>
-                                  </w:pPr>
-                                  <w:r>
-                                    <w:rPr>
+                                    <w:rPr>
+                                      <w:color w:val="auto"/>
+                                    </w:rPr>
+                                  </w:pPr>
+                                  <w:r>
+                                    <w:rPr>
+                                      <w:color w:val="auto"/>
                                       <w:lang w:val="en-CA"/>
                                     </w:rPr>
                                     <w:t>Participating Actors</w:t>
@@ -6499,19 +7388,16 @@
                                 <w:p>
                                   <w:pPr>
                                     <w:pStyle w:val="Normal"/>
-                                    <w:rPr/>
-                                  </w:pPr>
-                                  <w:r>
-                                    <w:rPr>
-                                      <w:lang w:val="en-CA"/>
-                                    </w:rPr>
-                                    <w:t xml:space="preserve">Initiated by </w:t>
-                                  </w:r>
-                                  <w:r>
-                                    <w:rPr>
-                                      <w:lang w:val="en-CA"/>
-                                    </w:rPr>
-                                    <w:t>Staff Member</w:t>
+                                    <w:rPr>
+                                      <w:color w:val="auto"/>
+                                    </w:rPr>
+                                  </w:pPr>
+                                  <w:r>
+                                    <w:rPr>
+                                      <w:color w:val="auto"/>
+                                      <w:lang w:val="en-CA"/>
+                                    </w:rPr>
+                                    <w:t>Initiated by Staff Member</w:t>
                                   </w:r>
                                 </w:p>
                               </w:tc>
@@ -6527,10 +7413,13 @@
                                 <w:p>
                                   <w:pPr>
                                     <w:pStyle w:val="Normal"/>
-                                    <w:rPr/>
-                                  </w:pPr>
-                                  <w:r>
-                                    <w:rPr>
+                                    <w:rPr>
+                                      <w:color w:val="auto"/>
+                                    </w:rPr>
+                                  </w:pPr>
+                                  <w:r>
+                                    <w:rPr>
+                                      <w:color w:val="auto"/>
                                       <w:lang w:val="en-CA"/>
                                     </w:rPr>
                                     <w:t>Flow of Events</w:t>
@@ -6546,28 +7435,28 @@
                                 <w:p>
                                   <w:pPr>
                                     <w:pStyle w:val="Normal"/>
-                                    <w:rPr/>
-                                  </w:pPr>
-                                  <w:r>
-                                    <w:rPr>
-                                      <w:lang w:val="en-CA"/>
-                                    </w:rPr>
-                                    <w:t xml:space="preserve">1. </w:t>
-                                  </w:r>
-                                  <w:r>
-                                    <w:rPr>
-                                      <w:lang w:val="en-CA"/>
-                                    </w:rPr>
-                                    <w:t>Staff selects View Algorithm Output option.</w:t>
-                                  </w:r>
-                                </w:p>
-                                <w:p>
-                                  <w:pPr>
-                                    <w:pStyle w:val="Normal"/>
-                                    <w:rPr/>
-                                  </w:pPr>
-                                  <w:r>
-                                    <w:rPr>
+                                    <w:rPr>
+                                      <w:color w:val="auto"/>
+                                    </w:rPr>
+                                  </w:pPr>
+                                  <w:r>
+                                    <w:rPr>
+                                      <w:color w:val="auto"/>
+                                      <w:lang w:val="en-CA"/>
+                                    </w:rPr>
+                                    <w:t>1. Staff selects View Algorithm Output option.</w:t>
+                                  </w:r>
+                                </w:p>
+                                <w:p>
+                                  <w:pPr>
+                                    <w:pStyle w:val="Normal"/>
+                                    <w:rPr>
+                                      <w:color w:val="auto"/>
+                                    </w:rPr>
+                                  </w:pPr>
+                                  <w:r>
+                                    <w:rPr>
+                                      <w:color w:val="auto"/>
                                       <w:lang w:val="en-CA"/>
                                     </w:rPr>
                                     <w:t>2. The system displays the information to the staff member</w:t>
@@ -6586,10 +7475,13 @@
                                 <w:p>
                                   <w:pPr>
                                     <w:pStyle w:val="Normal"/>
-                                    <w:rPr/>
-                                  </w:pPr>
-                                  <w:r>
-                                    <w:rPr>
+                                    <w:rPr>
+                                      <w:color w:val="auto"/>
+                                    </w:rPr>
+                                  </w:pPr>
+                                  <w:r>
+                                    <w:rPr>
+                                      <w:color w:val="auto"/>
                                       <w:lang w:val="en-CA"/>
                                     </w:rPr>
                                     <w:t>Entry Condition</w:t>
@@ -6605,14 +7497,19 @@
                                 <w:p>
                                   <w:pPr>
                                     <w:pStyle w:val="Normal"/>
-                                    <w:rPr/>
-                                  </w:pPr>
-                                  <w:r>
-                                    <w:rPr>
+                                    <w:rPr>
+                                      <w:color w:val="auto"/>
+                                    </w:rPr>
+                                  </w:pPr>
+                                  <w:bookmarkStart w:id="1" w:name="__DdeLink__535_1395907119"/>
+                                  <w:r>
+                                    <w:rPr>
+                                      <w:color w:val="auto"/>
                                       <w:lang w:val="en-CA"/>
                                     </w:rPr>
                                     <w:t>An instance of the algorithm must have been run for output information to exist.</w:t>
                                   </w:r>
+                                  <w:bookmarkEnd w:id="1"/>
                                 </w:p>
                               </w:tc>
                             </w:tr>
@@ -6627,10 +7524,13 @@
                                 <w:p>
                                   <w:pPr>
                                     <w:pStyle w:val="Normal"/>
-                                    <w:rPr/>
-                                  </w:pPr>
-                                  <w:r>
-                                    <w:rPr>
+                                    <w:rPr>
+                                      <w:color w:val="auto"/>
+                                    </w:rPr>
+                                  </w:pPr>
+                                  <w:r>
+                                    <w:rPr>
+                                      <w:color w:val="auto"/>
                                       <w:lang w:val="en-CA"/>
                                     </w:rPr>
                                     <w:t>Exit Condition</w:t>
@@ -6646,10 +7546,13 @@
                                 <w:p>
                                   <w:pPr>
                                     <w:pStyle w:val="Normal"/>
-                                    <w:rPr/>
-                                  </w:pPr>
-                                  <w:r>
-                                    <w:rPr>
+                                    <w:rPr>
+                                      <w:color w:val="auto"/>
+                                    </w:rPr>
+                                  </w:pPr>
+                                  <w:r>
+                                    <w:rPr>
+                                      <w:color w:val="auto"/>
                                       <w:lang w:val="en-CA"/>
                                     </w:rPr>
                                     <w:t>-</w:t>
@@ -6668,10 +7571,13 @@
                                 <w:p>
                                   <w:pPr>
                                     <w:pStyle w:val="Normal"/>
-                                    <w:rPr/>
-                                  </w:pPr>
-                                  <w:r>
-                                    <w:rPr>
+                                    <w:rPr>
+                                      <w:color w:val="auto"/>
+                                    </w:rPr>
+                                  </w:pPr>
+                                  <w:r>
+                                    <w:rPr>
+                                      <w:color w:val="auto"/>
                                       <w:lang w:val="en-CA"/>
                                     </w:rPr>
                                     <w:t>Quality Requirements</w:t>
@@ -6687,10 +7593,13 @@
                                 <w:p>
                                   <w:pPr>
                                     <w:pStyle w:val="Normal"/>
-                                    <w:rPr/>
-                                  </w:pPr>
-                                  <w:r>
-                                    <w:rPr>
+                                    <w:rPr>
+                                      <w:color w:val="auto"/>
+                                    </w:rPr>
+                                  </w:pPr>
+                                  <w:r>
+                                    <w:rPr>
+                                      <w:color w:val="auto"/>
                                       <w:lang w:val="en-CA"/>
                                     </w:rPr>
                                     <w:t>A brief list showing identification for which animal was matched with each client, as well as a compatibility rating, should be displayed.</w:t>
@@ -6709,10 +7618,13 @@
                                 <w:p>
                                   <w:pPr>
                                     <w:pStyle w:val="Normal"/>
-                                    <w:rPr/>
-                                  </w:pPr>
-                                  <w:r>
-                                    <w:rPr>
+                                    <w:rPr>
+                                      <w:color w:val="auto"/>
+                                    </w:rPr>
+                                  </w:pPr>
+                                  <w:r>
+                                    <w:rPr>
+                                      <w:color w:val="auto"/>
                                       <w:lang w:val="en-CA"/>
                                     </w:rPr>
                                     <w:t>Traceability</w:t>
@@ -6728,27 +7640,44 @@
                                 <w:p>
                                   <w:pPr>
                                     <w:pStyle w:val="Normal"/>
-                                    <w:rPr/>
-                                  </w:pPr>
-                                  <w:r>
-                                    <w:rPr>
-                                      <w:lang w:val="en-CA"/>
-                                    </w:rPr>
-                                    <w:t>FR-2.</w:t>
-                                  </w:r>
-                                  <w:r>
-                                    <w:rPr>
-                                      <w:lang w:val="en-CA"/>
-                                    </w:rPr>
-                                    <w:t>4.1</w:t>
+                                    <w:rPr>
+                                      <w:color w:val="auto"/>
+                                    </w:rPr>
+                                  </w:pPr>
+                                  <w:r>
+                                    <w:rPr>
+                                      <w:color w:val="auto"/>
+                                      <w:lang w:val="en-CA"/>
+                                    </w:rPr>
+                                    <w:t>FR-</w:t>
+                                  </w:r>
+                                  <w:r>
+                                    <w:rPr>
+                                      <w:color w:val="auto"/>
+                                      <w:lang w:val="en-CA"/>
+                                    </w:rPr>
+                                    <w:t>3.0.0, FR-3.2.0</w:t>
                                   </w:r>
                                 </w:p>
                               </w:tc>
                             </w:tr>
                           </w:tbl>
+                          <w:p>
+                            <w:pPr>
+                              <w:pStyle w:val="FrameContents"/>
+                              <w:rPr>
+                                <w:color w:val="auto"/>
+                              </w:rPr>
+                            </w:pPr>
+                            <w:r>
+                              <w:rPr>
+                                <w:color w:val="auto"/>
+                              </w:rPr>
+                            </w:r>
+                          </w:p>
                         </w:txbxContent>
                       </wps:txbx>
-                      <wps:bodyPr anchor="t" lIns="0" tIns="0" rIns="0" bIns="0">
+                      <wps:bodyPr lIns="0" rIns="0" tIns="0" bIns="0">
                         <a:spAutoFit/>
                       </wps:bodyPr>
                     </wps:wsp>
@@ -6759,13 +7688,15 @@
           </mc:Choice>
           <mc:Fallback>
             <w:pict>
-              <v:rect style="position:absolute;rotation:0;width:467.5pt;height:180.3pt;mso-wrap-distance-left:9pt;mso-wrap-distance-right:9pt;mso-wrap-distance-top:0pt;mso-wrap-distance-bottom:0pt;margin-top:2.35pt;mso-position-vertical-relative:text;margin-left:-0.65pt;mso-position-horizontal-relative:text">
-                <v:textbox inset="0in,0in,0in,0in">
+              <v:rect id="shape_0" ID="Frame7" stroked="f" style="position:absolute;margin-left:-0.65pt;margin-top:2.35pt;width:467.45pt;height:194.8pt">
+                <w10:wrap type="none"/>
+                <v:fill o:detectmouseclick="t" on="false"/>
+                <v:stroke color="#3465a4" joinstyle="round" endcap="flat"/>
+                <v:textbox>
                   <w:txbxContent>
                     <w:tbl>
                       <w:tblPr>
                         <w:tblStyle w:val="TableGrid"/>
-                        <w:tblpPr w:bottomFromText="0" w:horzAnchor="page" w:leftFromText="180" w:rightFromText="180" w:tblpX="1450" w:tblpY="2525" w:topFromText="0" w:vertAnchor="page"/>
                         <w:tblW w:w="9350" w:type="dxa"/>
                         <w:jc w:val="left"/>
                         <w:tblInd w:w="0" w:type="dxa"/>
@@ -6792,10 +7723,14 @@
                           <w:p>
                             <w:pPr>
                               <w:pStyle w:val="Normal"/>
-                              <w:rPr/>
-                            </w:pPr>
-                            <w:r>
-                              <w:rPr/>
+                              <w:rPr>
+                                <w:color w:val="auto"/>
+                              </w:rPr>
+                            </w:pPr>
+                            <w:r>
+                              <w:rPr>
+                                <w:color w:val="auto"/>
+                              </w:rPr>
                               <w:t>Use Case Identifier</w:t>
                             </w:r>
                           </w:p>
@@ -6809,10 +7744,14 @@
                           <w:p>
                             <w:pPr>
                               <w:pStyle w:val="Normal"/>
-                              <w:rPr/>
-                            </w:pPr>
-                            <w:r>
-                              <w:rPr/>
+                              <w:rPr>
+                                <w:color w:val="auto"/>
+                              </w:rPr>
+                            </w:pPr>
+                            <w:r>
+                              <w:rPr>
+                                <w:color w:val="auto"/>
+                              </w:rPr>
                               <w:t>UC-XX</w:t>
                             </w:r>
                           </w:p>
@@ -6831,10 +7770,13 @@
                           <w:p>
                             <w:pPr>
                               <w:pStyle w:val="Normal"/>
-                              <w:rPr/>
-                            </w:pPr>
-                            <w:r>
-                              <w:rPr>
+                              <w:rPr>
+                                <w:color w:val="auto"/>
+                              </w:rPr>
+                            </w:pPr>
+                            <w:r>
+                              <w:rPr>
+                                <w:color w:val="auto"/>
                                 <w:lang w:val="en-CA"/>
                               </w:rPr>
                               <w:t>Use Case Name</w:t>
@@ -6862,6 +7804,7 @@
                               <w:rPr>
                                 <w:b/>
                                 <w:bCs/>
+                                <w:color w:val="auto"/>
                                 <w:lang w:val="en-CA"/>
                               </w:rPr>
                               <w:t>ViewAlgorithmOutput</w:t>
@@ -6880,10 +7823,13 @@
                           <w:p>
                             <w:pPr>
                               <w:pStyle w:val="Normal"/>
-                              <w:rPr/>
-                            </w:pPr>
-                            <w:r>
-                              <w:rPr>
+                              <w:rPr>
+                                <w:color w:val="auto"/>
+                              </w:rPr>
+                            </w:pPr>
+                            <w:r>
+                              <w:rPr>
+                                <w:color w:val="auto"/>
                                 <w:lang w:val="en-CA"/>
                               </w:rPr>
                               <w:t>Participating Actors</w:t>
@@ -6899,19 +7845,16 @@
                           <w:p>
                             <w:pPr>
                               <w:pStyle w:val="Normal"/>
-                              <w:rPr/>
-                            </w:pPr>
-                            <w:r>
-                              <w:rPr>
-                                <w:lang w:val="en-CA"/>
-                              </w:rPr>
-                              <w:t xml:space="preserve">Initiated by </w:t>
-                            </w:r>
-                            <w:r>
-                              <w:rPr>
-                                <w:lang w:val="en-CA"/>
-                              </w:rPr>
-                              <w:t>Staff Member</w:t>
+                              <w:rPr>
+                                <w:color w:val="auto"/>
+                              </w:rPr>
+                            </w:pPr>
+                            <w:r>
+                              <w:rPr>
+                                <w:color w:val="auto"/>
+                                <w:lang w:val="en-CA"/>
+                              </w:rPr>
+                              <w:t>Initiated by Staff Member</w:t>
                             </w:r>
                           </w:p>
                         </w:tc>
@@ -6927,10 +7870,13 @@
                           <w:p>
                             <w:pPr>
                               <w:pStyle w:val="Normal"/>
-                              <w:rPr/>
-                            </w:pPr>
-                            <w:r>
-                              <w:rPr>
+                              <w:rPr>
+                                <w:color w:val="auto"/>
+                              </w:rPr>
+                            </w:pPr>
+                            <w:r>
+                              <w:rPr>
+                                <w:color w:val="auto"/>
                                 <w:lang w:val="en-CA"/>
                               </w:rPr>
                               <w:t>Flow of Events</w:t>
@@ -6946,28 +7892,28 @@
                           <w:p>
                             <w:pPr>
                               <w:pStyle w:val="Normal"/>
-                              <w:rPr/>
-                            </w:pPr>
-                            <w:r>
-                              <w:rPr>
-                                <w:lang w:val="en-CA"/>
-                              </w:rPr>
-                              <w:t xml:space="preserve">1. </w:t>
-                            </w:r>
-                            <w:r>
-                              <w:rPr>
-                                <w:lang w:val="en-CA"/>
-                              </w:rPr>
-                              <w:t>Staff selects View Algorithm Output option.</w:t>
-                            </w:r>
-                          </w:p>
-                          <w:p>
-                            <w:pPr>
-                              <w:pStyle w:val="Normal"/>
-                              <w:rPr/>
-                            </w:pPr>
-                            <w:r>
-                              <w:rPr>
+                              <w:rPr>
+                                <w:color w:val="auto"/>
+                              </w:rPr>
+                            </w:pPr>
+                            <w:r>
+                              <w:rPr>
+                                <w:color w:val="auto"/>
+                                <w:lang w:val="en-CA"/>
+                              </w:rPr>
+                              <w:t>1. Staff selects View Algorithm Output option.</w:t>
+                            </w:r>
+                          </w:p>
+                          <w:p>
+                            <w:pPr>
+                              <w:pStyle w:val="Normal"/>
+                              <w:rPr>
+                                <w:color w:val="auto"/>
+                              </w:rPr>
+                            </w:pPr>
+                            <w:r>
+                              <w:rPr>
+                                <w:color w:val="auto"/>
                                 <w:lang w:val="en-CA"/>
                               </w:rPr>
                               <w:t>2. The system displays the information to the staff member</w:t>
@@ -6986,10 +7932,13 @@
                           <w:p>
                             <w:pPr>
                               <w:pStyle w:val="Normal"/>
-                              <w:rPr/>
-                            </w:pPr>
-                            <w:r>
-                              <w:rPr>
+                              <w:rPr>
+                                <w:color w:val="auto"/>
+                              </w:rPr>
+                            </w:pPr>
+                            <w:r>
+                              <w:rPr>
+                                <w:color w:val="auto"/>
                                 <w:lang w:val="en-CA"/>
                               </w:rPr>
                               <w:t>Entry Condition</w:t>
@@ -7005,14 +7954,19 @@
                           <w:p>
                             <w:pPr>
                               <w:pStyle w:val="Normal"/>
-                              <w:rPr/>
-                            </w:pPr>
-                            <w:r>
-                              <w:rPr>
+                              <w:rPr>
+                                <w:color w:val="auto"/>
+                              </w:rPr>
+                            </w:pPr>
+                            <w:bookmarkStart w:id="2" w:name="__DdeLink__535_1395907119"/>
+                            <w:r>
+                              <w:rPr>
+                                <w:color w:val="auto"/>
                                 <w:lang w:val="en-CA"/>
                               </w:rPr>
                               <w:t>An instance of the algorithm must have been run for output information to exist.</w:t>
                             </w:r>
+                            <w:bookmarkEnd w:id="2"/>
                           </w:p>
                         </w:tc>
                       </w:tr>
@@ -7027,10 +7981,13 @@
                           <w:p>
                             <w:pPr>
                               <w:pStyle w:val="Normal"/>
-                              <w:rPr/>
-                            </w:pPr>
-                            <w:r>
-                              <w:rPr>
+                              <w:rPr>
+                                <w:color w:val="auto"/>
+                              </w:rPr>
+                            </w:pPr>
+                            <w:r>
+                              <w:rPr>
+                                <w:color w:val="auto"/>
                                 <w:lang w:val="en-CA"/>
                               </w:rPr>
                               <w:t>Exit Condition</w:t>
@@ -7046,10 +8003,13 @@
                           <w:p>
                             <w:pPr>
                               <w:pStyle w:val="Normal"/>
-                              <w:rPr/>
-                            </w:pPr>
-                            <w:r>
-                              <w:rPr>
+                              <w:rPr>
+                                <w:color w:val="auto"/>
+                              </w:rPr>
+                            </w:pPr>
+                            <w:r>
+                              <w:rPr>
+                                <w:color w:val="auto"/>
                                 <w:lang w:val="en-CA"/>
                               </w:rPr>
                               <w:t>-</w:t>
@@ -7068,10 +8028,13 @@
                           <w:p>
                             <w:pPr>
                               <w:pStyle w:val="Normal"/>
-                              <w:rPr/>
-                            </w:pPr>
-                            <w:r>
-                              <w:rPr>
+                              <w:rPr>
+                                <w:color w:val="auto"/>
+                              </w:rPr>
+                            </w:pPr>
+                            <w:r>
+                              <w:rPr>
+                                <w:color w:val="auto"/>
                                 <w:lang w:val="en-CA"/>
                               </w:rPr>
                               <w:t>Quality Requirements</w:t>
@@ -7087,10 +8050,13 @@
                           <w:p>
                             <w:pPr>
                               <w:pStyle w:val="Normal"/>
-                              <w:rPr/>
-                            </w:pPr>
-                            <w:r>
-                              <w:rPr>
+                              <w:rPr>
+                                <w:color w:val="auto"/>
+                              </w:rPr>
+                            </w:pPr>
+                            <w:r>
+                              <w:rPr>
+                                <w:color w:val="auto"/>
                                 <w:lang w:val="en-CA"/>
                               </w:rPr>
                               <w:t>A brief list showing identification for which animal was matched with each client, as well as a compatibility rating, should be displayed.</w:t>
@@ -7109,10 +8075,13 @@
                           <w:p>
                             <w:pPr>
                               <w:pStyle w:val="Normal"/>
-                              <w:rPr/>
-                            </w:pPr>
-                            <w:r>
-                              <w:rPr>
+                              <w:rPr>
+                                <w:color w:val="auto"/>
+                              </w:rPr>
+                            </w:pPr>
+                            <w:r>
+                              <w:rPr>
+                                <w:color w:val="auto"/>
                                 <w:lang w:val="en-CA"/>
                               </w:rPr>
                               <w:t>Traceability</w:t>
@@ -7128,27 +8097,43 @@
                           <w:p>
                             <w:pPr>
                               <w:pStyle w:val="Normal"/>
-                              <w:rPr/>
-                            </w:pPr>
-                            <w:r>
-                              <w:rPr>
-                                <w:lang w:val="en-CA"/>
-                              </w:rPr>
-                              <w:t>FR-2.</w:t>
-                            </w:r>
-                            <w:r>
-                              <w:rPr>
-                                <w:lang w:val="en-CA"/>
-                              </w:rPr>
-                              <w:t>4.1</w:t>
+                              <w:rPr>
+                                <w:color w:val="auto"/>
+                              </w:rPr>
+                            </w:pPr>
+                            <w:r>
+                              <w:rPr>
+                                <w:color w:val="auto"/>
+                                <w:lang w:val="en-CA"/>
+                              </w:rPr>
+                              <w:t>FR-</w:t>
+                            </w:r>
+                            <w:r>
+                              <w:rPr>
+                                <w:color w:val="auto"/>
+                                <w:lang w:val="en-CA"/>
+                              </w:rPr>
+                              <w:t>3.0.0, FR-3.2.0</w:t>
                             </w:r>
                           </w:p>
                         </w:tc>
                       </w:tr>
                     </w:tbl>
+                    <w:p>
+                      <w:pPr>
+                        <w:pStyle w:val="FrameContents"/>
+                        <w:rPr>
+                          <w:color w:val="auto"/>
+                        </w:rPr>
+                      </w:pPr>
+                      <w:r>
+                        <w:rPr>
+                          <w:color w:val="auto"/>
+                        </w:rPr>
+                      </w:r>
+                    </w:p>
                   </w:txbxContent>
                 </v:textbox>
-                <w10:wrap type="square"/>
               </v:rect>
             </w:pict>
           </mc:Fallback>
@@ -7162,8 +8147,6 @@
       </w:pPr>
       <w:r>
         <w:rPr/>
-      </w:r>
-      <w:r>
         <mc:AlternateContent>
           <mc:Choice Requires="wps">
             <w:drawing>
@@ -7175,27 +8158,38 @@
                 <wp:positionV relativeFrom="paragraph">
                   <wp:posOffset>395605</wp:posOffset>
                 </wp:positionV>
-                <wp:extent cx="5937250" cy="2289810"/>
+                <wp:extent cx="5937885" cy="2847340"/>
                 <wp:effectExtent l="0" t="0" r="0" b="0"/>
                 <wp:wrapSquare wrapText="bothSides"/>
-                <wp:docPr id="8" name="Frame8"/>
+                <wp:docPr id="15" name="Frame8"/>
                 <a:graphic xmlns:a="http://schemas.openxmlformats.org/drawingml/2006/main">
                   <a:graphicData uri="http://schemas.microsoft.com/office/word/2010/wordprocessingShape">
                     <wps:wsp>
-                      <wps:cNvSpPr txBox="1"/>
+                      <wps:cNvSpPr/>
                       <wps:spPr>
                         <a:xfrm>
                           <a:off x="0" y="0"/>
-                          <a:ext cx="5937250" cy="2289810"/>
+                          <a:ext cx="5937120" cy="2846880"/>
                         </a:xfrm>
-                        <a:prstGeom prst="rect"/>
+                        <a:prstGeom prst="rect">
+                          <a:avLst/>
+                        </a:prstGeom>
+                        <a:noFill/>
+                        <a:ln>
+                          <a:noFill/>
+                        </a:ln>
                       </wps:spPr>
+                      <wps:style>
+                        <a:lnRef idx="0"/>
+                        <a:fillRef idx="0"/>
+                        <a:effectRef idx="0"/>
+                        <a:fontRef idx="minor"/>
+                      </wps:style>
                       <wps:txbx>
                         <w:txbxContent>
                           <w:tbl>
                             <w:tblPr>
                               <w:tblStyle w:val="TableGrid"/>
-                              <w:tblpPr w:bottomFromText="0" w:horzAnchor="page" w:leftFromText="180" w:rightFromText="180" w:tblpX="1450" w:tblpY="2525" w:topFromText="0" w:vertAnchor="page"/>
                               <w:tblW w:w="9350" w:type="dxa"/>
                               <w:jc w:val="left"/>
                               <w:tblInd w:w="0" w:type="dxa"/>
@@ -7222,10 +8216,14 @@
                                 <w:p>
                                   <w:pPr>
                                     <w:pStyle w:val="Normal"/>
-                                    <w:rPr/>
-                                  </w:pPr>
-                                  <w:r>
-                                    <w:rPr/>
+                                    <w:rPr>
+                                      <w:color w:val="auto"/>
+                                    </w:rPr>
+                                  </w:pPr>
+                                  <w:r>
+                                    <w:rPr>
+                                      <w:color w:val="auto"/>
+                                    </w:rPr>
                                     <w:t>Use Case Identifier</w:t>
                                   </w:r>
                                 </w:p>
@@ -7239,10 +8237,14 @@
                                 <w:p>
                                   <w:pPr>
                                     <w:pStyle w:val="Normal"/>
-                                    <w:rPr/>
-                                  </w:pPr>
-                                  <w:r>
-                                    <w:rPr/>
+                                    <w:rPr>
+                                      <w:color w:val="auto"/>
+                                    </w:rPr>
+                                  </w:pPr>
+                                  <w:r>
+                                    <w:rPr>
+                                      <w:color w:val="auto"/>
+                                    </w:rPr>
                                     <w:t>UC-XX</w:t>
                                   </w:r>
                                 </w:p>
@@ -7261,10 +8263,13 @@
                                 <w:p>
                                   <w:pPr>
                                     <w:pStyle w:val="Normal"/>
-                                    <w:rPr/>
-                                  </w:pPr>
-                                  <w:r>
-                                    <w:rPr>
+                                    <w:rPr>
+                                      <w:color w:val="auto"/>
+                                    </w:rPr>
+                                  </w:pPr>
+                                  <w:r>
+                                    <w:rPr>
+                                      <w:color w:val="auto"/>
                                       <w:lang w:val="en-CA"/>
                                     </w:rPr>
                                     <w:t>Use Case Name</w:t>
@@ -7292,6 +8297,7 @@
                                     <w:rPr>
                                       <w:b/>
                                       <w:bCs/>
+                                      <w:color w:val="auto"/>
                                       <w:lang w:val="en-CA"/>
                                     </w:rPr>
                                     <w:t>ViewDetailedMatchingInformation</w:t>
@@ -7310,10 +8316,13 @@
                                 <w:p>
                                   <w:pPr>
                                     <w:pStyle w:val="Normal"/>
-                                    <w:rPr/>
-                                  </w:pPr>
-                                  <w:r>
-                                    <w:rPr>
+                                    <w:rPr>
+                                      <w:color w:val="auto"/>
+                                    </w:rPr>
+                                  </w:pPr>
+                                  <w:r>
+                                    <w:rPr>
+                                      <w:color w:val="auto"/>
                                       <w:lang w:val="en-CA"/>
                                     </w:rPr>
                                     <w:t>Participating Actors</w:t>
@@ -7329,19 +8338,101 @@
                                 <w:p>
                                   <w:pPr>
                                     <w:pStyle w:val="Normal"/>
-                                    <w:rPr/>
-                                  </w:pPr>
-                                  <w:r>
-                                    <w:rPr>
+                                    <w:rPr>
+                                      <w:color w:val="auto"/>
+                                    </w:rPr>
+                                  </w:pPr>
+                                  <w:r>
+                                    <w:rPr>
+                                      <w:color w:val="auto"/>
                                       <w:lang w:val="en-CA"/>
                                     </w:rPr>
                                     <w:t xml:space="preserve">Initiated by </w:t>
                                   </w:r>
                                   <w:r>
                                     <w:rPr>
-                                      <w:lang w:val="en-CA"/>
-                                    </w:rPr>
-                                    <w:t>Client</w:t>
+                                      <w:color w:val="auto"/>
+                                      <w:lang w:val="en-CA"/>
+                                    </w:rPr>
+                                    <w:t>Staff Member</w:t>
+                                  </w:r>
+                                </w:p>
+                              </w:tc>
+                            </w:tr>
+                            <w:tr>
+                              <w:trPr>
+                                <w:trHeight w:val="1408" w:hRule="atLeast"/>
+                              </w:trPr>
+                              <w:tc>
+                                <w:tcPr>
+                                  <w:tcW w:w="2830" w:type="dxa"/>
+                                  <w:tcBorders/>
+                                  <w:shd w:fill="auto" w:val="clear"/>
+                                </w:tcPr>
+                                <w:p>
+                                  <w:pPr>
+                                    <w:pStyle w:val="Normal"/>
+                                    <w:rPr>
+                                      <w:color w:val="auto"/>
+                                    </w:rPr>
+                                  </w:pPr>
+                                  <w:r>
+                                    <w:rPr>
+                                      <w:color w:val="auto"/>
+                                      <w:lang w:val="en-CA"/>
+                                    </w:rPr>
+                                    <w:t>Flow of Events</w:t>
+                                  </w:r>
+                                </w:p>
+                              </w:tc>
+                              <w:tc>
+                                <w:tcPr>
+                                  <w:tcW w:w="6519" w:type="dxa"/>
+                                  <w:tcBorders/>
+                                  <w:shd w:fill="auto" w:val="clear"/>
+                                </w:tcPr>
+                                <w:p>
+                                  <w:pPr>
+                                    <w:pStyle w:val="Normal"/>
+                                    <w:rPr>
+                                      <w:color w:val="auto"/>
+                                    </w:rPr>
+                                  </w:pPr>
+                                  <w:r>
+                                    <w:rPr>
+                                      <w:color w:val="auto"/>
+                                      <w:lang w:val="en-CA"/>
+                                    </w:rPr>
+                                    <w:t xml:space="preserve">1. </w:t>
+                                  </w:r>
+                                  <w:r>
+                                    <w:rPr>
+                                      <w:color w:val="auto"/>
+                                      <w:lang w:val="en-CA"/>
+                                    </w:rPr>
+                                    <w:t>From the output list view, the staff member selects the View Detailed Information option for a particular match in the output list.</w:t>
+                                  </w:r>
+                                </w:p>
+                                <w:p>
+                                  <w:pPr>
+                                    <w:pStyle w:val="Normal"/>
+                                    <w:rPr>
+                                      <w:color w:val="auto"/>
+                                    </w:rPr>
+                                  </w:pPr>
+                                  <w:r>
+                                    <w:rPr>
+                                      <w:color w:val="auto"/>
+                                      <w:lang w:val="en-CA"/>
+                                    </w:rPr>
+                                    <w:t xml:space="preserve">2. </w:t>
+                                  </w:r>
+                                  <w:r>
+                                    <w:rPr>
+                                      <w:color w:val="auto"/>
+                                      <w:lang w:val="en-CA"/>
+                                    </w:rPr>
+                                    <w:t>The system displays to the staff member detailed information about the match made.</w:t>
                                   </w:r>
                                 </w:p>
                               </w:tc>
@@ -7357,13 +8448,16 @@
                                 <w:p>
                                   <w:pPr>
                                     <w:pStyle w:val="Normal"/>
-                                    <w:rPr/>
-                                  </w:pPr>
-                                  <w:r>
-                                    <w:rPr>
-                                      <w:lang w:val="en-CA"/>
-                                    </w:rPr>
-                                    <w:t>Flow of Events</w:t>
+                                    <w:rPr>
+                                      <w:color w:val="auto"/>
+                                    </w:rPr>
+                                  </w:pPr>
+                                  <w:r>
+                                    <w:rPr>
+                                      <w:color w:val="auto"/>
+                                      <w:lang w:val="en-CA"/>
+                                    </w:rPr>
+                                    <w:t>Entry Condition</w:t>
                                   </w:r>
                                 </w:p>
                               </w:tc>
@@ -7376,55 +8470,16 @@
                                 <w:p>
                                   <w:pPr>
                                     <w:pStyle w:val="Normal"/>
-                                    <w:rPr/>
-                                  </w:pPr>
-                                  <w:r>
-                                    <w:rPr>
-                                      <w:lang w:val="en-CA"/>
-                                    </w:rPr>
-                                    <w:t xml:space="preserve">1. </w:t>
-                                  </w:r>
-                                  <w:r>
-                                    <w:rPr>
-                                      <w:lang w:val="en-CA"/>
-                                    </w:rPr>
-                                    <w:t>Client selects Edit Profile Information option.</w:t>
-                                  </w:r>
-                                </w:p>
-                                <w:p>
-                                  <w:pPr>
-                                    <w:pStyle w:val="Normal"/>
-                                    <w:rPr/>
-                                  </w:pPr>
-                                  <w:r>
-                                    <w:rPr>
-                                      <w:lang w:val="en-CA"/>
-                                    </w:rPr>
-                                    <w:t>2. Client inputs updated profile information.</w:t>
-                                  </w:r>
-                                </w:p>
-                                <w:p>
-                                  <w:pPr>
-                                    <w:pStyle w:val="Normal"/>
-                                    <w:rPr/>
-                                  </w:pPr>
-                                  <w:r>
-                                    <w:rPr>
-                                      <w:lang w:val="en-CA"/>
-                                    </w:rPr>
-                                    <w:t>3. Client clicks Save Profile Information.</w:t>
-                                  </w:r>
-                                </w:p>
-                                <w:p>
-                                  <w:pPr>
-                                    <w:pStyle w:val="Normal"/>
-                                    <w:rPr/>
-                                  </w:pPr>
-                                  <w:r>
-                                    <w:rPr>
-                                      <w:lang w:val="en-CA"/>
-                                    </w:rPr>
-                                    <w:t>4. The system saves the profile information in a file.</w:t>
+                                    <w:rPr>
+                                      <w:color w:val="auto"/>
+                                    </w:rPr>
+                                  </w:pPr>
+                                  <w:r>
+                                    <w:rPr>
+                                      <w:color w:val="auto"/>
+                                      <w:lang w:val="en-CA"/>
+                                    </w:rPr>
+                                    <w:t>An instance of the algorithm must have been run for output information to exist.</w:t>
                                   </w:r>
                                 </w:p>
                               </w:tc>
@@ -7440,13 +8495,16 @@
                                 <w:p>
                                   <w:pPr>
                                     <w:pStyle w:val="Normal"/>
-                                    <w:rPr/>
-                                  </w:pPr>
-                                  <w:r>
-                                    <w:rPr>
-                                      <w:lang w:val="en-CA"/>
-                                    </w:rPr>
-                                    <w:t>Entry Condition</w:t>
+                                    <w:rPr>
+                                      <w:color w:val="auto"/>
+                                    </w:rPr>
+                                  </w:pPr>
+                                  <w:r>
+                                    <w:rPr>
+                                      <w:color w:val="auto"/>
+                                      <w:lang w:val="en-CA"/>
+                                    </w:rPr>
+                                    <w:t>Exit Condition</w:t>
                                   </w:r>
                                 </w:p>
                               </w:tc>
@@ -7459,13 +8517,16 @@
                                 <w:p>
                                   <w:pPr>
                                     <w:pStyle w:val="Normal"/>
-                                    <w:rPr/>
-                                  </w:pPr>
-                                  <w:r>
-                                    <w:rPr>
-                                      <w:lang w:val="en-CA"/>
-                                    </w:rPr>
-                                    <w:t>Client must be logged in to their account.</w:t>
+                                    <w:rPr>
+                                      <w:color w:val="auto"/>
+                                    </w:rPr>
+                                  </w:pPr>
+                                  <w:r>
+                                    <w:rPr>
+                                      <w:color w:val="auto"/>
+                                      <w:lang w:val="en-CA"/>
+                                    </w:rPr>
+                                    <w:t>-</w:t>
                                   </w:r>
                                 </w:p>
                               </w:tc>
@@ -7481,13 +8542,16 @@
                                 <w:p>
                                   <w:pPr>
                                     <w:pStyle w:val="Normal"/>
-                                    <w:rPr/>
-                                  </w:pPr>
-                                  <w:r>
-                                    <w:rPr>
-                                      <w:lang w:val="en-CA"/>
-                                    </w:rPr>
-                                    <w:t>Exit Condition</w:t>
+                                    <w:rPr>
+                                      <w:color w:val="auto"/>
+                                    </w:rPr>
+                                  </w:pPr>
+                                  <w:r>
+                                    <w:rPr>
+                                      <w:color w:val="auto"/>
+                                      <w:lang w:val="en-CA"/>
+                                    </w:rPr>
+                                    <w:t>Quality Requirements</w:t>
                                   </w:r>
                                 </w:p>
                               </w:tc>
@@ -7500,13 +8564,16 @@
                                 <w:p>
                                   <w:pPr>
                                     <w:pStyle w:val="Normal"/>
-                                    <w:rPr/>
-                                  </w:pPr>
-                                  <w:r>
-                                    <w:rPr>
-                                      <w:lang w:val="en-CA"/>
-                                    </w:rPr>
-                                    <w:t>Client must submit new profile.</w:t>
+                                    <w:rPr>
+                                      <w:color w:val="auto"/>
+                                    </w:rPr>
+                                  </w:pPr>
+                                  <w:r>
+                                    <w:rPr>
+                                      <w:color w:val="auto"/>
+                                      <w:lang w:val="en-CA"/>
+                                    </w:rPr>
+                                    <w:t>All basic contact information must be entered. This includes phone number, email and name.</w:t>
                                   </w:r>
                                 </w:p>
                               </w:tc>
@@ -7522,13 +8589,16 @@
                                 <w:p>
                                   <w:pPr>
                                     <w:pStyle w:val="Normal"/>
-                                    <w:rPr/>
-                                  </w:pPr>
-                                  <w:r>
-                                    <w:rPr>
-                                      <w:lang w:val="en-CA"/>
-                                    </w:rPr>
-                                    <w:t>Quality Requirements</w:t>
+                                    <w:rPr>
+                                      <w:color w:val="auto"/>
+                                    </w:rPr>
+                                  </w:pPr>
+                                  <w:r>
+                                    <w:rPr>
+                                      <w:color w:val="auto"/>
+                                      <w:lang w:val="en-CA"/>
+                                    </w:rPr>
+                                    <w:t>Traceability</w:t>
                                   </w:r>
                                 </w:p>
                               </w:tc>
@@ -7541,68 +8611,44 @@
                                 <w:p>
                                   <w:pPr>
                                     <w:pStyle w:val="Normal"/>
-                                    <w:rPr/>
-                                  </w:pPr>
-                                  <w:r>
-                                    <w:rPr>
-                                      <w:lang w:val="en-CA"/>
-                                    </w:rPr>
-                                    <w:t>All basic contact information must be entered. This includes phone number, email and name.</w:t>
-                                  </w:r>
-                                </w:p>
-                              </w:tc>
-                            </w:tr>
-                            <w:tr>
-                              <w:trPr/>
-                              <w:tc>
-                                <w:tcPr>
-                                  <w:tcW w:w="2830" w:type="dxa"/>
-                                  <w:tcBorders/>
-                                  <w:shd w:fill="auto" w:val="clear"/>
-                                </w:tcPr>
-                                <w:p>
-                                  <w:pPr>
-                                    <w:pStyle w:val="Normal"/>
-                                    <w:rPr/>
-                                  </w:pPr>
-                                  <w:r>
-                                    <w:rPr>
-                                      <w:lang w:val="en-CA"/>
-                                    </w:rPr>
-                                    <w:t>Traceability</w:t>
-                                  </w:r>
-                                </w:p>
-                              </w:tc>
-                              <w:tc>
-                                <w:tcPr>
-                                  <w:tcW w:w="6519" w:type="dxa"/>
-                                  <w:tcBorders/>
-                                  <w:shd w:fill="auto" w:val="clear"/>
-                                </w:tcPr>
-                                <w:p>
-                                  <w:pPr>
-                                    <w:pStyle w:val="Normal"/>
-                                    <w:rPr/>
-                                  </w:pPr>
-                                  <w:r>
-                                    <w:rPr>
-                                      <w:lang w:val="en-CA"/>
-                                    </w:rPr>
-                                    <w:t>FR-2.</w:t>
-                                  </w:r>
-                                  <w:r>
-                                    <w:rPr>
-                                      <w:lang w:val="en-CA"/>
-                                    </w:rPr>
-                                    <w:t>4.1</w:t>
+                                    <w:rPr>
+                                      <w:color w:val="auto"/>
+                                    </w:rPr>
+                                  </w:pPr>
+                                  <w:r>
+                                    <w:rPr>
+                                      <w:color w:val="auto"/>
+                                      <w:lang w:val="en-CA"/>
+                                    </w:rPr>
+                                    <w:t>FR-</w:t>
+                                  </w:r>
+                                  <w:r>
+                                    <w:rPr>
+                                      <w:color w:val="auto"/>
+                                      <w:lang w:val="en-CA"/>
+                                    </w:rPr>
+                                    <w:t>3.0.0, FR-3.3.0</w:t>
                                   </w:r>
                                 </w:p>
                               </w:tc>
                             </w:tr>
                           </w:tbl>
+                          <w:p>
+                            <w:pPr>
+                              <w:pStyle w:val="FrameContents"/>
+                              <w:rPr>
+                                <w:color w:val="auto"/>
+                              </w:rPr>
+                            </w:pPr>
+                            <w:r>
+                              <w:rPr>
+                                <w:color w:val="auto"/>
+                              </w:rPr>
+                            </w:r>
+                          </w:p>
                         </w:txbxContent>
                       </wps:txbx>
-                      <wps:bodyPr anchor="t" lIns="0" tIns="0" rIns="0" bIns="0">
+                      <wps:bodyPr lIns="0" rIns="0" tIns="0" bIns="0">
                         <a:spAutoFit/>
                       </wps:bodyPr>
                     </wps:wsp>
@@ -7613,13 +8659,15 @@
           </mc:Choice>
           <mc:Fallback>
             <w:pict>
-              <v:rect style="position:absolute;rotation:0;width:467.5pt;height:180.3pt;mso-wrap-distance-left:9pt;mso-wrap-distance-right:9pt;mso-wrap-distance-top:0pt;mso-wrap-distance-bottom:0pt;margin-top:31.15pt;mso-position-vertical-relative:text;margin-left:-0.65pt;mso-position-horizontal-relative:text">
-                <v:textbox inset="0in,0in,0in,0in">
+              <v:rect id="shape_0" ID="Frame8" stroked="f" style="position:absolute;margin-left:-0.65pt;margin-top:31.15pt;width:467.45pt;height:224.1pt">
+                <w10:wrap type="none"/>
+                <v:fill o:detectmouseclick="t" on="false"/>
+                <v:stroke color="#3465a4" joinstyle="round" endcap="flat"/>
+                <v:textbox>
                   <w:txbxContent>
                     <w:tbl>
                       <w:tblPr>
                         <w:tblStyle w:val="TableGrid"/>
-                        <w:tblpPr w:bottomFromText="0" w:horzAnchor="page" w:leftFromText="180" w:rightFromText="180" w:tblpX="1450" w:tblpY="2525" w:topFromText="0" w:vertAnchor="page"/>
                         <w:tblW w:w="9350" w:type="dxa"/>
                         <w:jc w:val="left"/>
                         <w:tblInd w:w="0" w:type="dxa"/>
@@ -7646,10 +8694,14 @@
                           <w:p>
                             <w:pPr>
                               <w:pStyle w:val="Normal"/>
-                              <w:rPr/>
-                            </w:pPr>
-                            <w:r>
-                              <w:rPr/>
+                              <w:rPr>
+                                <w:color w:val="auto"/>
+                              </w:rPr>
+                            </w:pPr>
+                            <w:r>
+                              <w:rPr>
+                                <w:color w:val="auto"/>
+                              </w:rPr>
                               <w:t>Use Case Identifier</w:t>
                             </w:r>
                           </w:p>
@@ -7663,10 +8715,14 @@
                           <w:p>
                             <w:pPr>
                               <w:pStyle w:val="Normal"/>
-                              <w:rPr/>
-                            </w:pPr>
-                            <w:r>
-                              <w:rPr/>
+                              <w:rPr>
+                                <w:color w:val="auto"/>
+                              </w:rPr>
+                            </w:pPr>
+                            <w:r>
+                              <w:rPr>
+                                <w:color w:val="auto"/>
+                              </w:rPr>
                               <w:t>UC-XX</w:t>
                             </w:r>
                           </w:p>
@@ -7685,10 +8741,13 @@
                           <w:p>
                             <w:pPr>
                               <w:pStyle w:val="Normal"/>
-                              <w:rPr/>
-                            </w:pPr>
-                            <w:r>
-                              <w:rPr>
+                              <w:rPr>
+                                <w:color w:val="auto"/>
+                              </w:rPr>
+                            </w:pPr>
+                            <w:r>
+                              <w:rPr>
+                                <w:color w:val="auto"/>
                                 <w:lang w:val="en-CA"/>
                               </w:rPr>
                               <w:t>Use Case Name</w:t>
@@ -7716,6 +8775,7 @@
                               <w:rPr>
                                 <w:b/>
                                 <w:bCs/>
+                                <w:color w:val="auto"/>
                                 <w:lang w:val="en-CA"/>
                               </w:rPr>
                               <w:t>ViewDetailedMatchingInformation</w:t>
@@ -7734,10 +8794,13 @@
                           <w:p>
                             <w:pPr>
                               <w:pStyle w:val="Normal"/>
-                              <w:rPr/>
-                            </w:pPr>
-                            <w:r>
-                              <w:rPr>
+                              <w:rPr>
+                                <w:color w:val="auto"/>
+                              </w:rPr>
+                            </w:pPr>
+                            <w:r>
+                              <w:rPr>
+                                <w:color w:val="auto"/>
                                 <w:lang w:val="en-CA"/>
                               </w:rPr>
                               <w:t>Participating Actors</w:t>
@@ -7753,19 +8816,101 @@
                           <w:p>
                             <w:pPr>
                               <w:pStyle w:val="Normal"/>
-                              <w:rPr/>
-                            </w:pPr>
-                            <w:r>
-                              <w:rPr>
+                              <w:rPr>
+                                <w:color w:val="auto"/>
+                              </w:rPr>
+                            </w:pPr>
+                            <w:r>
+                              <w:rPr>
+                                <w:color w:val="auto"/>
                                 <w:lang w:val="en-CA"/>
                               </w:rPr>
                               <w:t xml:space="preserve">Initiated by </w:t>
                             </w:r>
                             <w:r>
                               <w:rPr>
-                                <w:lang w:val="en-CA"/>
-                              </w:rPr>
-                              <w:t>Client</w:t>
+                                <w:color w:val="auto"/>
+                                <w:lang w:val="en-CA"/>
+                              </w:rPr>
+                              <w:t>Staff Member</w:t>
+                            </w:r>
+                          </w:p>
+                        </w:tc>
+                      </w:tr>
+                      <w:tr>
+                        <w:trPr>
+                          <w:trHeight w:val="1408" w:hRule="atLeast"/>
+                        </w:trPr>
+                        <w:tc>
+                          <w:tcPr>
+                            <w:tcW w:w="2830" w:type="dxa"/>
+                            <w:tcBorders/>
+                            <w:shd w:fill="auto" w:val="clear"/>
+                          </w:tcPr>
+                          <w:p>
+                            <w:pPr>
+                              <w:pStyle w:val="Normal"/>
+                              <w:rPr>
+                                <w:color w:val="auto"/>
+                              </w:rPr>
+                            </w:pPr>
+                            <w:r>
+                              <w:rPr>
+                                <w:color w:val="auto"/>
+                                <w:lang w:val="en-CA"/>
+                              </w:rPr>
+                              <w:t>Flow of Events</w:t>
+                            </w:r>
+                          </w:p>
+                        </w:tc>
+                        <w:tc>
+                          <w:tcPr>
+                            <w:tcW w:w="6519" w:type="dxa"/>
+                            <w:tcBorders/>
+                            <w:shd w:fill="auto" w:val="clear"/>
+                          </w:tcPr>
+                          <w:p>
+                            <w:pPr>
+                              <w:pStyle w:val="Normal"/>
+                              <w:rPr>
+                                <w:color w:val="auto"/>
+                              </w:rPr>
+                            </w:pPr>
+                            <w:r>
+                              <w:rPr>
+                                <w:color w:val="auto"/>
+                                <w:lang w:val="en-CA"/>
+                              </w:rPr>
+                              <w:t xml:space="preserve">1. </w:t>
+                            </w:r>
+                            <w:r>
+                              <w:rPr>
+                                <w:color w:val="auto"/>
+                                <w:lang w:val="en-CA"/>
+                              </w:rPr>
+                              <w:t>From the output list view, the staff member selects the View Detailed Information option for a particular match in the output list.</w:t>
+                            </w:r>
+                          </w:p>
+                          <w:p>
+                            <w:pPr>
+                              <w:pStyle w:val="Normal"/>
+                              <w:rPr>
+                                <w:color w:val="auto"/>
+                              </w:rPr>
+                            </w:pPr>
+                            <w:r>
+                              <w:rPr>
+                                <w:color w:val="auto"/>
+                                <w:lang w:val="en-CA"/>
+                              </w:rPr>
+                              <w:t xml:space="preserve">2. </w:t>
+                            </w:r>
+                            <w:r>
+                              <w:rPr>
+                                <w:color w:val="auto"/>
+                                <w:lang w:val="en-CA"/>
+                              </w:rPr>
+                              <w:t>The system displays to the staff member detailed information about the match made.</w:t>
                             </w:r>
                           </w:p>
                         </w:tc>
@@ -7781,13 +8926,16 @@
                           <w:p>
                             <w:pPr>
                               <w:pStyle w:val="Normal"/>
-                              <w:rPr/>
-                            </w:pPr>
-                            <w:r>
-                              <w:rPr>
-                                <w:lang w:val="en-CA"/>
-                              </w:rPr>
-                              <w:t>Flow of Events</w:t>
+                              <w:rPr>
+                                <w:color w:val="auto"/>
+                              </w:rPr>
+                            </w:pPr>
+                            <w:r>
+                              <w:rPr>
+                                <w:color w:val="auto"/>
+                                <w:lang w:val="en-CA"/>
+                              </w:rPr>
+                              <w:t>Entry Condition</w:t>
                             </w:r>
                           </w:p>
                         </w:tc>
@@ -7800,55 +8948,16 @@
                           <w:p>
                             <w:pPr>
                               <w:pStyle w:val="Normal"/>
-                              <w:rPr/>
-                            </w:pPr>
-                            <w:r>
-                              <w:rPr>
-                                <w:lang w:val="en-CA"/>
-                              </w:rPr>
-                              <w:t xml:space="preserve">1. </w:t>
-                            </w:r>
-                            <w:r>
-                              <w:rPr>
-                                <w:lang w:val="en-CA"/>
-                              </w:rPr>
-                              <w:t>Client selects Edit Profile Information option.</w:t>
-                            </w:r>
-                          </w:p>
-                          <w:p>
-                            <w:pPr>
-                              <w:pStyle w:val="Normal"/>
-                              <w:rPr/>
-                            </w:pPr>
-                            <w:r>
-                              <w:rPr>
-                                <w:lang w:val="en-CA"/>
-                              </w:rPr>
-                              <w:t>2. Client inputs updated profile information.</w:t>
-                            </w:r>
-                          </w:p>
-                          <w:p>
-                            <w:pPr>
-                              <w:pStyle w:val="Normal"/>
-                              <w:rPr/>
-                            </w:pPr>
-                            <w:r>
-                              <w:rPr>
-                                <w:lang w:val="en-CA"/>
-                              </w:rPr>
-                              <w:t>3. Client clicks Save Profile Information.</w:t>
-                            </w:r>
-                          </w:p>
-                          <w:p>
-                            <w:pPr>
-                              <w:pStyle w:val="Normal"/>
-                              <w:rPr/>
-                            </w:pPr>
-                            <w:r>
-                              <w:rPr>
-                                <w:lang w:val="en-CA"/>
-                              </w:rPr>
-                              <w:t>4. The system saves the profile information in a file.</w:t>
+                              <w:rPr>
+                                <w:color w:val="auto"/>
+                              </w:rPr>
+                            </w:pPr>
+                            <w:r>
+                              <w:rPr>
+                                <w:color w:val="auto"/>
+                                <w:lang w:val="en-CA"/>
+                              </w:rPr>
+                              <w:t>An instance of the algorithm must have been run for output information to exist.</w:t>
                             </w:r>
                           </w:p>
                         </w:tc>
@@ -7864,13 +8973,16 @@
                           <w:p>
                             <w:pPr>
                               <w:pStyle w:val="Normal"/>
-                              <w:rPr/>
-                            </w:pPr>
-                            <w:r>
-                              <w:rPr>
-                                <w:lang w:val="en-CA"/>
-                              </w:rPr>
-                              <w:t>Entry Condition</w:t>
+                              <w:rPr>
+                                <w:color w:val="auto"/>
+                              </w:rPr>
+                            </w:pPr>
+                            <w:r>
+                              <w:rPr>
+                                <w:color w:val="auto"/>
+                                <w:lang w:val="en-CA"/>
+                              </w:rPr>
+                              <w:t>Exit Condition</w:t>
                             </w:r>
                           </w:p>
                         </w:tc>
@@ -7883,13 +8995,16 @@
                           <w:p>
                             <w:pPr>
                               <w:pStyle w:val="Normal"/>
-                              <w:rPr/>
-                            </w:pPr>
-                            <w:r>
-                              <w:rPr>
-                                <w:lang w:val="en-CA"/>
-                              </w:rPr>
-                              <w:t>Client must be logged in to their account.</w:t>
+                              <w:rPr>
+                                <w:color w:val="auto"/>
+                              </w:rPr>
+                            </w:pPr>
+                            <w:r>
+                              <w:rPr>
+                                <w:color w:val="auto"/>
+                                <w:lang w:val="en-CA"/>
+                              </w:rPr>
+                              <w:t>-</w:t>
                             </w:r>
                           </w:p>
                         </w:tc>
@@ -7905,13 +9020,16 @@
                           <w:p>
                             <w:pPr>
                               <w:pStyle w:val="Normal"/>
-                              <w:rPr/>
-                            </w:pPr>
-                            <w:r>
-                              <w:rPr>
-                                <w:lang w:val="en-CA"/>
-                              </w:rPr>
-                              <w:t>Exit Condition</w:t>
+                              <w:rPr>
+                                <w:color w:val="auto"/>
+                              </w:rPr>
+                            </w:pPr>
+                            <w:r>
+                              <w:rPr>
+                                <w:color w:val="auto"/>
+                                <w:lang w:val="en-CA"/>
+                              </w:rPr>
+                              <w:t>Quality Requirements</w:t>
                             </w:r>
                           </w:p>
                         </w:tc>
@@ -7924,13 +9042,16 @@
                           <w:p>
                             <w:pPr>
                               <w:pStyle w:val="Normal"/>
-                              <w:rPr/>
-                            </w:pPr>
-                            <w:r>
-                              <w:rPr>
-                                <w:lang w:val="en-CA"/>
-                              </w:rPr>
-                              <w:t>Client must submit new profile.</w:t>
+                              <w:rPr>
+                                <w:color w:val="auto"/>
+                              </w:rPr>
+                            </w:pPr>
+                            <w:r>
+                              <w:rPr>
+                                <w:color w:val="auto"/>
+                                <w:lang w:val="en-CA"/>
+                              </w:rPr>
+                              <w:t>All basic contact information must be entered. This includes phone number, email and name.</w:t>
                             </w:r>
                           </w:p>
                         </w:tc>
@@ -7946,13 +9067,16 @@
                           <w:p>
                             <w:pPr>
                               <w:pStyle w:val="Normal"/>
-                              <w:rPr/>
-                            </w:pPr>
-                            <w:r>
-                              <w:rPr>
-                                <w:lang w:val="en-CA"/>
-                              </w:rPr>
-                              <w:t>Quality Requirements</w:t>
+                              <w:rPr>
+                                <w:color w:val="auto"/>
+                              </w:rPr>
+                            </w:pPr>
+                            <w:r>
+                              <w:rPr>
+                                <w:color w:val="auto"/>
+                                <w:lang w:val="en-CA"/>
+                              </w:rPr>
+                              <w:t>Traceability</w:t>
                             </w:r>
                           </w:p>
                         </w:tc>
@@ -7965,190 +9089,47 @@
                           <w:p>
                             <w:pPr>
                               <w:pStyle w:val="Normal"/>
-                              <w:rPr/>
-                            </w:pPr>
-                            <w:r>
-                              <w:rPr>
-                                <w:lang w:val="en-CA"/>
-                              </w:rPr>
-                              <w:t>All basic contact information must be entered. This includes phone number, email and name.</w:t>
-                            </w:r>
-                          </w:p>
-                        </w:tc>
-                      </w:tr>
-                      <w:tr>
-                        <w:trPr/>
-                        <w:tc>
-                          <w:tcPr>
-                            <w:tcW w:w="2830" w:type="dxa"/>
-                            <w:tcBorders/>
-                            <w:shd w:fill="auto" w:val="clear"/>
-                          </w:tcPr>
-                          <w:p>
-                            <w:pPr>
-                              <w:pStyle w:val="Normal"/>
-                              <w:rPr/>
-                            </w:pPr>
-                            <w:r>
-                              <w:rPr>
-                                <w:lang w:val="en-CA"/>
-                              </w:rPr>
-                              <w:t>Traceability</w:t>
-                            </w:r>
-                          </w:p>
-                        </w:tc>
-                        <w:tc>
-                          <w:tcPr>
-                            <w:tcW w:w="6519" w:type="dxa"/>
-                            <w:tcBorders/>
-                            <w:shd w:fill="auto" w:val="clear"/>
-                          </w:tcPr>
-                          <w:p>
-                            <w:pPr>
-                              <w:pStyle w:val="Normal"/>
-                              <w:rPr/>
-                            </w:pPr>
-                            <w:r>
-                              <w:rPr>
-                                <w:lang w:val="en-CA"/>
-                              </w:rPr>
-                              <w:t>FR-2.</w:t>
-                            </w:r>
-                            <w:r>
-                              <w:rPr>
-                                <w:lang w:val="en-CA"/>
-                              </w:rPr>
-                              <w:t>4.1</w:t>
+                              <w:rPr>
+                                <w:color w:val="auto"/>
+                              </w:rPr>
+                            </w:pPr>
+                            <w:r>
+                              <w:rPr>
+                                <w:color w:val="auto"/>
+                                <w:lang w:val="en-CA"/>
+                              </w:rPr>
+                              <w:t>FR-</w:t>
+                            </w:r>
+                            <w:r>
+                              <w:rPr>
+                                <w:color w:val="auto"/>
+                                <w:lang w:val="en-CA"/>
+                              </w:rPr>
+                              <w:t>3.0.0, FR-3.3.0</w:t>
                             </w:r>
                           </w:p>
                         </w:tc>
                       </w:tr>
                     </w:tbl>
+                    <w:p>
+                      <w:pPr>
+                        <w:pStyle w:val="FrameContents"/>
+                        <w:rPr>
+                          <w:color w:val="auto"/>
+                        </w:rPr>
+                      </w:pPr>
+                      <w:r>
+                        <w:rPr>
+                          <w:color w:val="auto"/>
+                        </w:rPr>
+                      </w:r>
+                    </w:p>
                   </w:txbxContent>
                 </v:textbox>
-                <w10:wrap type="square"/>
               </v:rect>
             </w:pict>
           </mc:Fallback>
         </mc:AlternateContent>
-      </w:r>
-    </w:p>
-    <w:p>
-      <w:pPr>
-        <w:pStyle w:val="Normal"/>
-        <w:rPr/>
-      </w:pPr>
-      <w:r>
-        <w:rPr/>
-        <w:t>FR-3.2.0</w:t>
-      </w:r>
-    </w:p>
-    <w:p>
-      <w:pPr>
-        <w:pStyle w:val="Normal"/>
-        <w:rPr/>
-      </w:pPr>
-      <w:r>
-        <w:rPr/>
-      </w:r>
-    </w:p>
-    <w:p>
-      <w:pPr>
-        <w:pStyle w:val="Normal"/>
-        <w:rPr/>
-      </w:pPr>
-      <w:r>
-        <w:rPr/>
-      </w:r>
-    </w:p>
-    <w:p>
-      <w:pPr>
-        <w:pStyle w:val="Normal"/>
-        <w:rPr/>
-      </w:pPr>
-      <w:r>
-        <w:rPr/>
-      </w:r>
-    </w:p>
-    <w:p>
-      <w:pPr>
-        <w:pStyle w:val="Normal"/>
-        <w:rPr/>
-      </w:pPr>
-      <w:r>
-        <w:rPr/>
-      </w:r>
-    </w:p>
-    <w:p>
-      <w:pPr>
-        <w:pStyle w:val="Normal"/>
-        <w:rPr/>
-      </w:pPr>
-      <w:r>
-        <w:rPr/>
-      </w:r>
-    </w:p>
-    <w:p>
-      <w:pPr>
-        <w:pStyle w:val="Normal"/>
-        <w:rPr/>
-      </w:pPr>
-      <w:r>
-        <w:rPr/>
-      </w:r>
-    </w:p>
-    <w:p>
-      <w:pPr>
-        <w:pStyle w:val="Normal"/>
-        <w:rPr/>
-      </w:pPr>
-      <w:r>
-        <w:rPr/>
-      </w:r>
-    </w:p>
-    <w:p>
-      <w:pPr>
-        <w:pStyle w:val="Normal"/>
-        <w:rPr/>
-      </w:pPr>
-      <w:r>
-        <w:rPr/>
-      </w:r>
-    </w:p>
-    <w:p>
-      <w:pPr>
-        <w:pStyle w:val="Normal"/>
-        <w:rPr/>
-      </w:pPr>
-      <w:r>
-        <w:rPr/>
-      </w:r>
-    </w:p>
-    <w:p>
-      <w:pPr>
-        <w:pStyle w:val="Normal"/>
-        <w:rPr/>
-      </w:pPr>
-      <w:r>
-        <w:rPr/>
-      </w:r>
-    </w:p>
-    <w:p>
-      <w:pPr>
-        <w:pStyle w:val="Normal"/>
-        <w:rPr/>
-      </w:pPr>
-      <w:r>
-        <w:rPr/>
-      </w:r>
-    </w:p>
-    <w:p>
-      <w:pPr>
-        <w:pStyle w:val="Normal"/>
-        <w:rPr/>
-      </w:pPr>
-      <w:r>
-        <w:rPr/>
       </w:r>
     </w:p>
     <w:p>
@@ -8188,7 +9169,6 @@
     <w:rPrDefault>
       <w:rPr>
         <w:rFonts w:ascii="Calibri" w:hAnsi="Calibri" w:eastAsia="Calibri" w:cs="" w:asciiTheme="minorHAnsi" w:cstheme="minorBidi" w:eastAsiaTheme="minorHAnsi" w:hAnsiTheme="minorHAnsi"/>
-        <w:sz w:val="24"/>
         <w:szCs w:val="24"/>
         <w:lang w:val="en-US" w:eastAsia="en-US" w:bidi="ar-SA"/>
       </w:rPr>
